--- a/22_SequenceDiagram/22.docx
+++ b/22_SequenceDiagram/22.docx
@@ -1436,8 +1436,6 @@
             </w:rPr>
             <w:fldChar w:fldCharType="end"/>
           </w:r>
-          <w:bookmarkStart w:id="27" w:name="_GoBack"/>
-          <w:bookmarkEnd w:id="27"/>
         </w:p>
         <w:p>
           <w:pPr>
@@ -2925,9 +2923,9 @@
       <w:r>
         <w:drawing>
           <wp:inline distT="0" distB="0" distL="114300" distR="114300">
-            <wp:extent cx="7118350" cy="4390390"/>
-            <wp:effectExtent l="0" t="0" r="13970" b="13970"/>
-            <wp:docPr id="32" name="Picture 7"/>
+            <wp:extent cx="7119620" cy="4362450"/>
+            <wp:effectExtent l="0" t="0" r="12700" b="11430"/>
+            <wp:docPr id="2" name="Picture 2"/>
             <wp:cNvGraphicFramePr>
               <a:graphicFrameLocks xmlns:a="http://schemas.openxmlformats.org/drawingml/2006/main" noChangeAspect="1"/>
             </wp:cNvGraphicFramePr>
@@ -2935,7 +2933,7 @@
               <a:graphicData uri="http://schemas.openxmlformats.org/drawingml/2006/picture">
                 <pic:pic xmlns:pic="http://schemas.openxmlformats.org/drawingml/2006/picture">
                   <pic:nvPicPr>
-                    <pic:cNvPr id="32" name="Picture 7"/>
+                    <pic:cNvPr id="2" name="Picture 2"/>
                     <pic:cNvPicPr>
                       <a:picLocks noChangeAspect="1"/>
                     </pic:cNvPicPr>
@@ -2949,7 +2947,7 @@
                   <pic:spPr>
                     <a:xfrm>
                       <a:off x="0" y="0"/>
-                      <a:ext cx="7118350" cy="4390390"/>
+                      <a:ext cx="7119620" cy="4362450"/>
                     </a:xfrm>
                     <a:prstGeom prst="rect">
                       <a:avLst/>
@@ -2965,6 +2963,8 @@
           </wp:inline>
         </w:drawing>
       </w:r>
+      <w:bookmarkStart w:id="27" w:name="_GoBack"/>
+      <w:bookmarkEnd w:id="27"/>
     </w:p>
     <w:p>
       <w:pPr>
@@ -3005,9 +3005,9 @@
       <w:r>
         <w:drawing>
           <wp:inline distT="0" distB="0" distL="114300" distR="114300">
-            <wp:extent cx="7122795" cy="4223385"/>
-            <wp:effectExtent l="0" t="0" r="9525" b="13335"/>
-            <wp:docPr id="33" name="Picture 8"/>
+            <wp:extent cx="7115810" cy="4130040"/>
+            <wp:effectExtent l="0" t="0" r="1270" b="0"/>
+            <wp:docPr id="1" name="Picture 1"/>
             <wp:cNvGraphicFramePr>
               <a:graphicFrameLocks xmlns:a="http://schemas.openxmlformats.org/drawingml/2006/main" noChangeAspect="1"/>
             </wp:cNvGraphicFramePr>
@@ -3015,7 +3015,7 @@
               <a:graphicData uri="http://schemas.openxmlformats.org/drawingml/2006/picture">
                 <pic:pic xmlns:pic="http://schemas.openxmlformats.org/drawingml/2006/picture">
                   <pic:nvPicPr>
-                    <pic:cNvPr id="33" name="Picture 8"/>
+                    <pic:cNvPr id="1" name="Picture 1"/>
                     <pic:cNvPicPr>
                       <a:picLocks noChangeAspect="1"/>
                     </pic:cNvPicPr>
@@ -3029,7 +3029,7 @@
                   <pic:spPr>
                     <a:xfrm>
                       <a:off x="0" y="0"/>
-                      <a:ext cx="7122795" cy="4223385"/>
+                      <a:ext cx="7115810" cy="4130040"/>
                     </a:xfrm>
                     <a:prstGeom prst="rect">
                       <a:avLst/>

--- a/22_SequenceDiagram/22.docx
+++ b/22_SequenceDiagram/22.docx
@@ -279,7 +279,7 @@
               <w:rFonts w:hint="default" w:ascii="Times New Roman" w:hAnsi="Times New Roman" w:cs="Times New Roman"/>
               <w:szCs w:val="28"/>
             </w:rPr>
-            <w:instrText xml:space="preserve"> HYPERLINK \l _Toc30516 </w:instrText>
+            <w:instrText xml:space="preserve"> HYPERLINK \l _Toc19916 </w:instrText>
           </w:r>
           <w:r>
             <w:rPr>
@@ -302,7 +302,7 @@
             <w:fldChar w:fldCharType="begin"/>
           </w:r>
           <w:r>
-            <w:instrText xml:space="preserve"> PAGEREF _Toc30516 \h </w:instrText>
+            <w:instrText xml:space="preserve"> PAGEREF _Toc19916 \h </w:instrText>
           </w:r>
           <w:r>
             <w:fldChar w:fldCharType="separate"/>
@@ -340,7 +340,7 @@
               <w:rFonts w:hint="default" w:ascii="Times New Roman" w:hAnsi="Times New Roman" w:cs="Times New Roman"/>
               <w:szCs w:val="28"/>
             </w:rPr>
-            <w:instrText xml:space="preserve"> HYPERLINK \l _Toc27949 </w:instrText>
+            <w:instrText xml:space="preserve"> HYPERLINK \l _Toc32026 </w:instrText>
           </w:r>
           <w:r>
             <w:rPr>
@@ -354,16 +354,16 @@
               <w:rFonts w:hint="default"/>
             </w:rPr>
             <w:t xml:space="preserve">1.1. </w:t>
-          </w:r>
-          <w:r>
-            <w:t>Thêm phim</w:t>
           </w:r>
           <w:r>
             <w:rPr>
               <w:rFonts w:hint="default"/>
               <w:lang w:val="en-US"/>
             </w:rPr>
-            <w:t xml:space="preserve"> thành công</w:t>
+            <w:t xml:space="preserve">SSD </w:t>
+          </w:r>
+          <w:r>
+            <w:t>Thêm phim</w:t>
           </w:r>
           <w:r>
             <w:tab/>
@@ -372,7 +372,7 @@
             <w:fldChar w:fldCharType="begin"/>
           </w:r>
           <w:r>
-            <w:instrText xml:space="preserve"> PAGEREF _Toc27949 \h </w:instrText>
+            <w:instrText xml:space="preserve"> PAGEREF _Toc32026 \h </w:instrText>
           </w:r>
           <w:r>
             <w:fldChar w:fldCharType="separate"/>
@@ -410,7 +410,7 @@
               <w:rFonts w:hint="default" w:ascii="Times New Roman" w:hAnsi="Times New Roman" w:cs="Times New Roman"/>
               <w:szCs w:val="28"/>
             </w:rPr>
-            <w:instrText xml:space="preserve"> HYPERLINK \l _Toc10406 </w:instrText>
+            <w:instrText xml:space="preserve"> HYPERLINK \l _Toc24270 </w:instrText>
           </w:r>
           <w:r>
             <w:rPr>
@@ -424,7 +424,7 @@
               <w:rFonts w:hint="default"/>
               <w:lang w:val="en-US"/>
             </w:rPr>
-            <w:t>1.1.1. SD handleAdd(confirm, true)</w:t>
+            <w:t>1.1.1. SD hienThiQuanLyPhim</w:t>
           </w:r>
           <w:r>
             <w:tab/>
@@ -433,13 +433,74 @@
             <w:fldChar w:fldCharType="begin"/>
           </w:r>
           <w:r>
-            <w:instrText xml:space="preserve"> PAGEREF _Toc10406 \h </w:instrText>
+            <w:instrText xml:space="preserve"> PAGEREF _Toc24270 \h </w:instrText>
           </w:r>
           <w:r>
             <w:fldChar w:fldCharType="separate"/>
           </w:r>
           <w:r>
-            <w:t>2</w:t>
+            <w:t>3</w:t>
+          </w:r>
+          <w:r>
+            <w:fldChar w:fldCharType="end"/>
+          </w:r>
+          <w:r>
+            <w:rPr>
+              <w:rFonts w:hint="default" w:ascii="Times New Roman" w:hAnsi="Times New Roman" w:cs="Times New Roman"/>
+              <w:szCs w:val="28"/>
+            </w:rPr>
+            <w:fldChar w:fldCharType="end"/>
+          </w:r>
+        </w:p>
+        <w:p>
+          <w:pPr>
+            <w:pStyle w:val="11"/>
+            <w:tabs>
+              <w:tab w:val="right" w:leader="dot" w:pos="11217"/>
+            </w:tabs>
+          </w:pPr>
+          <w:r>
+            <w:rPr>
+              <w:rFonts w:hint="default" w:ascii="Times New Roman" w:hAnsi="Times New Roman" w:cs="Times New Roman"/>
+              <w:szCs w:val="28"/>
+            </w:rPr>
+            <w:fldChar w:fldCharType="begin"/>
+          </w:r>
+          <w:r>
+            <w:rPr>
+              <w:rFonts w:hint="default" w:ascii="Times New Roman" w:hAnsi="Times New Roman" w:cs="Times New Roman"/>
+              <w:szCs w:val="28"/>
+            </w:rPr>
+            <w:instrText xml:space="preserve"> HYPERLINK \l _Toc27333 </w:instrText>
+          </w:r>
+          <w:r>
+            <w:rPr>
+              <w:rFonts w:hint="default" w:ascii="Times New Roman" w:hAnsi="Times New Roman" w:cs="Times New Roman"/>
+              <w:szCs w:val="28"/>
+            </w:rPr>
+            <w:fldChar w:fldCharType="separate"/>
+          </w:r>
+          <w:r>
+            <w:rPr>
+              <w:rFonts w:hint="default"/>
+              <w:lang w:val="en-US"/>
+            </w:rPr>
+            <w:t>1.1.2. SD them</w:t>
+          </w:r>
+          <w:r>
+            <w:tab/>
+          </w:r>
+          <w:r>
+            <w:fldChar w:fldCharType="begin"/>
+          </w:r>
+          <w:r>
+            <w:instrText xml:space="preserve"> PAGEREF _Toc27333 \h </w:instrText>
+          </w:r>
+          <w:r>
+            <w:fldChar w:fldCharType="separate"/>
+          </w:r>
+          <w:r>
+            <w:t>4</w:t>
           </w:r>
           <w:r>
             <w:fldChar w:fldCharType="end"/>
@@ -471,7 +532,7 @@
               <w:rFonts w:hint="default" w:ascii="Times New Roman" w:hAnsi="Times New Roman" w:cs="Times New Roman"/>
               <w:szCs w:val="28"/>
             </w:rPr>
-            <w:instrText xml:space="preserve"> HYPERLINK \l _Toc25151 </w:instrText>
+            <w:instrText xml:space="preserve"> HYPERLINK \l _Toc29657 </w:instrText>
           </w:r>
           <w:r>
             <w:rPr>
@@ -479,13 +540,32 @@
               <w:szCs w:val="28"/>
             </w:rPr>
             <w:fldChar w:fldCharType="separate"/>
+          </w:r>
+          <w:r>
+            <w:rPr>
+              <w:rFonts w:hint="default"/>
+            </w:rPr>
+            <w:t xml:space="preserve">1.2. </w:t>
           </w:r>
           <w:r>
             <w:rPr>
               <w:rFonts w:hint="default"/>
               <w:lang w:val="en-US"/>
             </w:rPr>
-            <w:t>1.2. Thêm phim thất bại vì phim mới đã tồn tại</w:t>
+            <w:t>SSD s</w:t>
+          </w:r>
+          <w:r>
+            <w:t>ửa</w:t>
+          </w:r>
+          <w:r>
+            <w:rPr>
+              <w:rFonts w:hint="default"/>
+              <w:lang w:val="en-US"/>
+            </w:rPr>
+            <w:t xml:space="preserve"> thông tin</w:t>
+          </w:r>
+          <w:r>
+            <w:t xml:space="preserve"> phim</w:t>
           </w:r>
           <w:r>
             <w:tab/>
@@ -494,13 +574,74 @@
             <w:fldChar w:fldCharType="begin"/>
           </w:r>
           <w:r>
-            <w:instrText xml:space="preserve"> PAGEREF _Toc25151 \h </w:instrText>
+            <w:instrText xml:space="preserve"> PAGEREF _Toc29657 \h </w:instrText>
           </w:r>
           <w:r>
             <w:fldChar w:fldCharType="separate"/>
           </w:r>
           <w:r>
-            <w:t>3</w:t>
+            <w:t>5</w:t>
+          </w:r>
+          <w:r>
+            <w:fldChar w:fldCharType="end"/>
+          </w:r>
+          <w:r>
+            <w:rPr>
+              <w:rFonts w:hint="default" w:ascii="Times New Roman" w:hAnsi="Times New Roman" w:cs="Times New Roman"/>
+              <w:szCs w:val="28"/>
+            </w:rPr>
+            <w:fldChar w:fldCharType="end"/>
+          </w:r>
+        </w:p>
+        <w:p>
+          <w:pPr>
+            <w:pStyle w:val="11"/>
+            <w:tabs>
+              <w:tab w:val="right" w:leader="dot" w:pos="11217"/>
+            </w:tabs>
+          </w:pPr>
+          <w:r>
+            <w:rPr>
+              <w:rFonts w:hint="default" w:ascii="Times New Roman" w:hAnsi="Times New Roman" w:cs="Times New Roman"/>
+              <w:szCs w:val="28"/>
+            </w:rPr>
+            <w:fldChar w:fldCharType="begin"/>
+          </w:r>
+          <w:r>
+            <w:rPr>
+              <w:rFonts w:hint="default" w:ascii="Times New Roman" w:hAnsi="Times New Roman" w:cs="Times New Roman"/>
+              <w:szCs w:val="28"/>
+            </w:rPr>
+            <w:instrText xml:space="preserve"> HYPERLINK \l _Toc20772 </w:instrText>
+          </w:r>
+          <w:r>
+            <w:rPr>
+              <w:rFonts w:hint="default" w:ascii="Times New Roman" w:hAnsi="Times New Roman" w:cs="Times New Roman"/>
+              <w:szCs w:val="28"/>
+            </w:rPr>
+            <w:fldChar w:fldCharType="separate"/>
+          </w:r>
+          <w:r>
+            <w:rPr>
+              <w:rFonts w:hint="default"/>
+              <w:lang w:val="en-US"/>
+            </w:rPr>
+            <w:t>1.2.1. SD chinhSua</w:t>
+          </w:r>
+          <w:r>
+            <w:tab/>
+          </w:r>
+          <w:r>
+            <w:fldChar w:fldCharType="begin"/>
+          </w:r>
+          <w:r>
+            <w:instrText xml:space="preserve"> PAGEREF _Toc20772 \h </w:instrText>
+          </w:r>
+          <w:r>
+            <w:fldChar w:fldCharType="separate"/>
+          </w:r>
+          <w:r>
+            <w:t>9</w:t>
           </w:r>
           <w:r>
             <w:fldChar w:fldCharType="end"/>
@@ -532,7 +673,7 @@
               <w:rFonts w:hint="default" w:ascii="Times New Roman" w:hAnsi="Times New Roman" w:cs="Times New Roman"/>
               <w:szCs w:val="28"/>
             </w:rPr>
-            <w:instrText xml:space="preserve"> HYPERLINK \l _Toc25810 </w:instrText>
+            <w:instrText xml:space="preserve"> HYPERLINK \l _Toc4452 </w:instrText>
           </w:r>
           <w:r>
             <w:rPr>
@@ -540,32 +681,13 @@
               <w:szCs w:val="28"/>
             </w:rPr>
             <w:fldChar w:fldCharType="separate"/>
-          </w:r>
-          <w:r>
-            <w:rPr>
-              <w:rFonts w:hint="default"/>
-            </w:rPr>
-            <w:t xml:space="preserve">1.3. </w:t>
-          </w:r>
-          <w:r>
-            <w:t>Sửa</w:t>
           </w:r>
           <w:r>
             <w:rPr>
               <w:rFonts w:hint="default"/>
               <w:lang w:val="en-US"/>
             </w:rPr>
-            <w:t xml:space="preserve"> thông tin</w:t>
-          </w:r>
-          <w:r>
-            <w:t xml:space="preserve"> phim</w:t>
-          </w:r>
-          <w:r>
-            <w:rPr>
-              <w:rFonts w:hint="default"/>
-              <w:lang w:val="en-US"/>
-            </w:rPr>
-            <w:t xml:space="preserve"> thành công</w:t>
+            <w:t>1.3. Xóa phim</w:t>
           </w:r>
           <w:r>
             <w:tab/>
@@ -574,13 +696,13 @@
             <w:fldChar w:fldCharType="begin"/>
           </w:r>
           <w:r>
-            <w:instrText xml:space="preserve"> PAGEREF _Toc25810 \h </w:instrText>
+            <w:instrText xml:space="preserve"> PAGEREF _Toc4452 \h </w:instrText>
           </w:r>
           <w:r>
             <w:fldChar w:fldCharType="separate"/>
           </w:r>
           <w:r>
-            <w:t>4</w:t>
+            <w:t>9</w:t>
           </w:r>
           <w:r>
             <w:fldChar w:fldCharType="end"/>
@@ -612,7 +734,7 @@
               <w:rFonts w:hint="default" w:ascii="Times New Roman" w:hAnsi="Times New Roman" w:cs="Times New Roman"/>
               <w:szCs w:val="28"/>
             </w:rPr>
-            <w:instrText xml:space="preserve"> HYPERLINK \l _Toc13489 </w:instrText>
+            <w:instrText xml:space="preserve"> HYPERLINK \l _Toc17198 </w:instrText>
           </w:r>
           <w:r>
             <w:rPr>
@@ -626,7 +748,7 @@
               <w:rFonts w:hint="default"/>
               <w:lang w:val="en-US"/>
             </w:rPr>
-            <w:t>1.3.1. SD handleUpdate</w:t>
+            <w:t>1.3.1. SD xoa</w:t>
           </w:r>
           <w:r>
             <w:tab/>
@@ -635,13 +757,74 @@
             <w:fldChar w:fldCharType="begin"/>
           </w:r>
           <w:r>
-            <w:instrText xml:space="preserve"> PAGEREF _Toc13489 \h </w:instrText>
+            <w:instrText xml:space="preserve"> PAGEREF _Toc17198 \h </w:instrText>
           </w:r>
           <w:r>
             <w:fldChar w:fldCharType="separate"/>
           </w:r>
           <w:r>
-            <w:t>5</w:t>
+            <w:t>11</w:t>
+          </w:r>
+          <w:r>
+            <w:fldChar w:fldCharType="end"/>
+          </w:r>
+          <w:r>
+            <w:rPr>
+              <w:rFonts w:hint="default" w:ascii="Times New Roman" w:hAnsi="Times New Roman" w:cs="Times New Roman"/>
+              <w:szCs w:val="28"/>
+            </w:rPr>
+            <w:fldChar w:fldCharType="end"/>
+          </w:r>
+        </w:p>
+        <w:p>
+          <w:pPr>
+            <w:pStyle w:val="9"/>
+            <w:tabs>
+              <w:tab w:val="right" w:leader="dot" w:pos="11217"/>
+            </w:tabs>
+          </w:pPr>
+          <w:r>
+            <w:rPr>
+              <w:rFonts w:hint="default" w:ascii="Times New Roman" w:hAnsi="Times New Roman" w:cs="Times New Roman"/>
+              <w:szCs w:val="28"/>
+            </w:rPr>
+            <w:fldChar w:fldCharType="begin"/>
+          </w:r>
+          <w:r>
+            <w:rPr>
+              <w:rFonts w:hint="default" w:ascii="Times New Roman" w:hAnsi="Times New Roman" w:cs="Times New Roman"/>
+              <w:szCs w:val="28"/>
+            </w:rPr>
+            <w:instrText xml:space="preserve"> HYPERLINK \l _Toc9571 </w:instrText>
+          </w:r>
+          <w:r>
+            <w:rPr>
+              <w:rFonts w:hint="default" w:ascii="Times New Roman" w:hAnsi="Times New Roman" w:cs="Times New Roman"/>
+              <w:szCs w:val="28"/>
+            </w:rPr>
+            <w:fldChar w:fldCharType="separate"/>
+          </w:r>
+          <w:r>
+            <w:rPr>
+              <w:rFonts w:hint="default"/>
+              <w:lang w:val="en-US"/>
+            </w:rPr>
+            <w:t>2. Rạp chiếu phim</w:t>
+          </w:r>
+          <w:r>
+            <w:tab/>
+          </w:r>
+          <w:r>
+            <w:fldChar w:fldCharType="begin"/>
+          </w:r>
+          <w:r>
+            <w:instrText xml:space="preserve"> PAGEREF _Toc9571 \h </w:instrText>
+          </w:r>
+          <w:r>
+            <w:fldChar w:fldCharType="separate"/>
+          </w:r>
+          <w:r>
+            <w:t>12</w:t>
           </w:r>
           <w:r>
             <w:fldChar w:fldCharType="end"/>
@@ -673,7 +856,70 @@
               <w:rFonts w:hint="default" w:ascii="Times New Roman" w:hAnsi="Times New Roman" w:cs="Times New Roman"/>
               <w:szCs w:val="28"/>
             </w:rPr>
-            <w:instrText xml:space="preserve"> HYPERLINK \l _Toc19775 </w:instrText>
+            <w:instrText xml:space="preserve"> HYPERLINK \l _Toc27262 </w:instrText>
+          </w:r>
+          <w:r>
+            <w:rPr>
+              <w:rFonts w:hint="default" w:ascii="Times New Roman" w:hAnsi="Times New Roman" w:cs="Times New Roman"/>
+              <w:szCs w:val="28"/>
+            </w:rPr>
+            <w:fldChar w:fldCharType="separate"/>
+          </w:r>
+          <w:r>
+            <w:rPr>
+              <w:rFonts w:hint="default"/>
+            </w:rPr>
+            <w:t xml:space="preserve">2.1. </w:t>
+          </w:r>
+          <w:r>
+            <w:t>Thêm rạp chiếu phim</w:t>
+          </w:r>
+          <w:r>
+            <w:tab/>
+          </w:r>
+          <w:r>
+            <w:fldChar w:fldCharType="begin"/>
+          </w:r>
+          <w:r>
+            <w:instrText xml:space="preserve"> PAGEREF _Toc27262 \h </w:instrText>
+          </w:r>
+          <w:r>
+            <w:fldChar w:fldCharType="separate"/>
+          </w:r>
+          <w:r>
+            <w:t>12</w:t>
+          </w:r>
+          <w:r>
+            <w:fldChar w:fldCharType="end"/>
+          </w:r>
+          <w:r>
+            <w:rPr>
+              <w:rFonts w:hint="default" w:ascii="Times New Roman" w:hAnsi="Times New Roman" w:cs="Times New Roman"/>
+              <w:szCs w:val="28"/>
+            </w:rPr>
+            <w:fldChar w:fldCharType="end"/>
+          </w:r>
+        </w:p>
+        <w:p>
+          <w:pPr>
+            <w:pStyle w:val="11"/>
+            <w:tabs>
+              <w:tab w:val="right" w:leader="dot" w:pos="11217"/>
+            </w:tabs>
+          </w:pPr>
+          <w:r>
+            <w:rPr>
+              <w:rFonts w:hint="default" w:ascii="Times New Roman" w:hAnsi="Times New Roman" w:cs="Times New Roman"/>
+              <w:szCs w:val="28"/>
+            </w:rPr>
+            <w:fldChar w:fldCharType="begin"/>
+          </w:r>
+          <w:r>
+            <w:rPr>
+              <w:rFonts w:hint="default" w:ascii="Times New Roman" w:hAnsi="Times New Roman" w:cs="Times New Roman"/>
+              <w:szCs w:val="28"/>
+            </w:rPr>
+            <w:instrText xml:space="preserve"> HYPERLINK \l _Toc8364 </w:instrText>
           </w:r>
           <w:r>
             <w:rPr>
@@ -687,7 +933,7 @@
               <w:rFonts w:hint="default"/>
               <w:lang w:val="en-US"/>
             </w:rPr>
-            <w:t>1.4. Sửa thông tin phim thất bại vì thông tin sau chỉnh sửa đã tồn tại</w:t>
+            <w:t>2.1.1. SD hienThiQuanLyRapPhim</w:t>
           </w:r>
           <w:r>
             <w:tab/>
@@ -696,13 +942,74 @@
             <w:fldChar w:fldCharType="begin"/>
           </w:r>
           <w:r>
-            <w:instrText xml:space="preserve"> PAGEREF _Toc19775 \h </w:instrText>
+            <w:instrText xml:space="preserve"> PAGEREF _Toc8364 \h </w:instrText>
           </w:r>
           <w:r>
             <w:fldChar w:fldCharType="separate"/>
           </w:r>
           <w:r>
-            <w:t>6</w:t>
+            <w:t>13</w:t>
+          </w:r>
+          <w:r>
+            <w:fldChar w:fldCharType="end"/>
+          </w:r>
+          <w:r>
+            <w:rPr>
+              <w:rFonts w:hint="default" w:ascii="Times New Roman" w:hAnsi="Times New Roman" w:cs="Times New Roman"/>
+              <w:szCs w:val="28"/>
+            </w:rPr>
+            <w:fldChar w:fldCharType="end"/>
+          </w:r>
+        </w:p>
+        <w:p>
+          <w:pPr>
+            <w:pStyle w:val="11"/>
+            <w:tabs>
+              <w:tab w:val="right" w:leader="dot" w:pos="11217"/>
+            </w:tabs>
+          </w:pPr>
+          <w:r>
+            <w:rPr>
+              <w:rFonts w:hint="default" w:ascii="Times New Roman" w:hAnsi="Times New Roman" w:cs="Times New Roman"/>
+              <w:szCs w:val="28"/>
+            </w:rPr>
+            <w:fldChar w:fldCharType="begin"/>
+          </w:r>
+          <w:r>
+            <w:rPr>
+              <w:rFonts w:hint="default" w:ascii="Times New Roman" w:hAnsi="Times New Roman" w:cs="Times New Roman"/>
+              <w:szCs w:val="28"/>
+            </w:rPr>
+            <w:instrText xml:space="preserve"> HYPERLINK \l _Toc21392 </w:instrText>
+          </w:r>
+          <w:r>
+            <w:rPr>
+              <w:rFonts w:hint="default" w:ascii="Times New Roman" w:hAnsi="Times New Roman" w:cs="Times New Roman"/>
+              <w:szCs w:val="28"/>
+            </w:rPr>
+            <w:fldChar w:fldCharType="separate"/>
+          </w:r>
+          <w:r>
+            <w:rPr>
+              <w:rFonts w:hint="default"/>
+              <w:lang w:val="en-US"/>
+            </w:rPr>
+            <w:t>2.1.2. SD them</w:t>
+          </w:r>
+          <w:r>
+            <w:tab/>
+          </w:r>
+          <w:r>
+            <w:fldChar w:fldCharType="begin"/>
+          </w:r>
+          <w:r>
+            <w:instrText xml:space="preserve"> PAGEREF _Toc21392 \h </w:instrText>
+          </w:r>
+          <w:r>
+            <w:fldChar w:fldCharType="separate"/>
+          </w:r>
+          <w:r>
+            <w:t>14</w:t>
           </w:r>
           <w:r>
             <w:fldChar w:fldCharType="end"/>
@@ -734,7 +1041,7 @@
               <w:rFonts w:hint="default" w:ascii="Times New Roman" w:hAnsi="Times New Roman" w:cs="Times New Roman"/>
               <w:szCs w:val="28"/>
             </w:rPr>
-            <w:instrText xml:space="preserve"> HYPERLINK \l _Toc32324 </w:instrText>
+            <w:instrText xml:space="preserve"> HYPERLINK \l _Toc18635 </w:instrText>
           </w:r>
           <w:r>
             <w:rPr>
@@ -746,9 +1053,11 @@
           <w:r>
             <w:rPr>
               <w:rFonts w:hint="default"/>
-              <w:lang w:val="en-US"/>
-            </w:rPr>
-            <w:t>1.5. Xóa phim</w:t>
+            </w:rPr>
+            <w:t xml:space="preserve">2.2. </w:t>
+          </w:r>
+          <w:r>
+            <w:t>Sửa rạp chiếu phim</w:t>
           </w:r>
           <w:r>
             <w:tab/>
@@ -757,13 +1066,13 @@
             <w:fldChar w:fldCharType="begin"/>
           </w:r>
           <w:r>
-            <w:instrText xml:space="preserve"> PAGEREF _Toc32324 \h </w:instrText>
+            <w:instrText xml:space="preserve"> PAGEREF _Toc18635 \h </w:instrText>
           </w:r>
           <w:r>
             <w:fldChar w:fldCharType="separate"/>
           </w:r>
           <w:r>
-            <w:t>6</w:t>
+            <w:t>14</w:t>
           </w:r>
           <w:r>
             <w:fldChar w:fldCharType="end"/>
@@ -795,7 +1104,7 @@
               <w:rFonts w:hint="default" w:ascii="Times New Roman" w:hAnsi="Times New Roman" w:cs="Times New Roman"/>
               <w:szCs w:val="28"/>
             </w:rPr>
-            <w:instrText xml:space="preserve"> HYPERLINK \l _Toc407 </w:instrText>
+            <w:instrText xml:space="preserve"> HYPERLINK \l _Toc21717 </w:instrText>
           </w:r>
           <w:r>
             <w:rPr>
@@ -809,7 +1118,7 @@
               <w:rFonts w:hint="default"/>
               <w:lang w:val="en-US"/>
             </w:rPr>
-            <w:t>1.5.1. SD handleDelete</w:t>
+            <w:t>2.2.1. SD chinhSua</w:t>
           </w:r>
           <w:r>
             <w:tab/>
@@ -818,13 +1127,135 @@
             <w:fldChar w:fldCharType="begin"/>
           </w:r>
           <w:r>
-            <w:instrText xml:space="preserve"> PAGEREF _Toc407 \h </w:instrText>
+            <w:instrText xml:space="preserve"> PAGEREF _Toc21717 \h </w:instrText>
           </w:r>
           <w:r>
             <w:fldChar w:fldCharType="separate"/>
           </w:r>
           <w:r>
-            <w:t>8</w:t>
+            <w:t>17</w:t>
+          </w:r>
+          <w:r>
+            <w:fldChar w:fldCharType="end"/>
+          </w:r>
+          <w:r>
+            <w:rPr>
+              <w:rFonts w:hint="default" w:ascii="Times New Roman" w:hAnsi="Times New Roman" w:cs="Times New Roman"/>
+              <w:szCs w:val="28"/>
+            </w:rPr>
+            <w:fldChar w:fldCharType="end"/>
+          </w:r>
+        </w:p>
+        <w:p>
+          <w:pPr>
+            <w:pStyle w:val="10"/>
+            <w:tabs>
+              <w:tab w:val="right" w:leader="dot" w:pos="11217"/>
+            </w:tabs>
+          </w:pPr>
+          <w:r>
+            <w:rPr>
+              <w:rFonts w:hint="default" w:ascii="Times New Roman" w:hAnsi="Times New Roman" w:cs="Times New Roman"/>
+              <w:szCs w:val="28"/>
+            </w:rPr>
+            <w:fldChar w:fldCharType="begin"/>
+          </w:r>
+          <w:r>
+            <w:rPr>
+              <w:rFonts w:hint="default" w:ascii="Times New Roman" w:hAnsi="Times New Roman" w:cs="Times New Roman"/>
+              <w:szCs w:val="28"/>
+            </w:rPr>
+            <w:instrText xml:space="preserve"> HYPERLINK \l _Toc27956 </w:instrText>
+          </w:r>
+          <w:r>
+            <w:rPr>
+              <w:rFonts w:hint="default" w:ascii="Times New Roman" w:hAnsi="Times New Roman" w:cs="Times New Roman"/>
+              <w:szCs w:val="28"/>
+            </w:rPr>
+            <w:fldChar w:fldCharType="separate"/>
+          </w:r>
+          <w:r>
+            <w:rPr>
+              <w:rFonts w:hint="default"/>
+              <w:lang w:val="en-US"/>
+            </w:rPr>
+            <w:t>2.3. Xóa rạp chiếu phim</w:t>
+          </w:r>
+          <w:r>
+            <w:tab/>
+          </w:r>
+          <w:r>
+            <w:fldChar w:fldCharType="begin"/>
+          </w:r>
+          <w:r>
+            <w:instrText xml:space="preserve"> PAGEREF _Toc27956 \h </w:instrText>
+          </w:r>
+          <w:r>
+            <w:fldChar w:fldCharType="separate"/>
+          </w:r>
+          <w:r>
+            <w:t>17</w:t>
+          </w:r>
+          <w:r>
+            <w:fldChar w:fldCharType="end"/>
+          </w:r>
+          <w:r>
+            <w:rPr>
+              <w:rFonts w:hint="default" w:ascii="Times New Roman" w:hAnsi="Times New Roman" w:cs="Times New Roman"/>
+              <w:szCs w:val="28"/>
+            </w:rPr>
+            <w:fldChar w:fldCharType="end"/>
+          </w:r>
+        </w:p>
+        <w:p>
+          <w:pPr>
+            <w:pStyle w:val="11"/>
+            <w:tabs>
+              <w:tab w:val="right" w:leader="dot" w:pos="11217"/>
+            </w:tabs>
+          </w:pPr>
+          <w:r>
+            <w:rPr>
+              <w:rFonts w:hint="default" w:ascii="Times New Roman" w:hAnsi="Times New Roman" w:cs="Times New Roman"/>
+              <w:szCs w:val="28"/>
+            </w:rPr>
+            <w:fldChar w:fldCharType="begin"/>
+          </w:r>
+          <w:r>
+            <w:rPr>
+              <w:rFonts w:hint="default" w:ascii="Times New Roman" w:hAnsi="Times New Roman" w:cs="Times New Roman"/>
+              <w:szCs w:val="28"/>
+            </w:rPr>
+            <w:instrText xml:space="preserve"> HYPERLINK \l _Toc12181 </w:instrText>
+          </w:r>
+          <w:r>
+            <w:rPr>
+              <w:rFonts w:hint="default" w:ascii="Times New Roman" w:hAnsi="Times New Roman" w:cs="Times New Roman"/>
+              <w:szCs w:val="28"/>
+            </w:rPr>
+            <w:fldChar w:fldCharType="separate"/>
+          </w:r>
+          <w:r>
+            <w:rPr>
+              <w:rFonts w:hint="default"/>
+              <w:lang w:val="en-US"/>
+            </w:rPr>
+            <w:t>2.3.1. SD xoa</w:t>
+          </w:r>
+          <w:r>
+            <w:tab/>
+          </w:r>
+          <w:r>
+            <w:fldChar w:fldCharType="begin"/>
+          </w:r>
+          <w:r>
+            <w:instrText xml:space="preserve"> PAGEREF _Toc12181 \h </w:instrText>
+          </w:r>
+          <w:r>
+            <w:fldChar w:fldCharType="separate"/>
+          </w:r>
+          <w:r>
+            <w:t>19</w:t>
           </w:r>
           <w:r>
             <w:fldChar w:fldCharType="end"/>
@@ -856,7 +1287,7 @@
               <w:rFonts w:hint="default" w:ascii="Times New Roman" w:hAnsi="Times New Roman" w:cs="Times New Roman"/>
               <w:szCs w:val="28"/>
             </w:rPr>
-            <w:instrText xml:space="preserve"> HYPERLINK \l _Toc24869 </w:instrText>
+            <w:instrText xml:space="preserve"> HYPERLINK \l _Toc17193 </w:instrText>
           </w:r>
           <w:r>
             <w:rPr>
@@ -870,7 +1301,7 @@
               <w:rFonts w:hint="default"/>
               <w:lang w:val="en-US"/>
             </w:rPr>
-            <w:t>2. Rạp chiếu phim</w:t>
+            <w:t>3. Suất chiếu</w:t>
           </w:r>
           <w:r>
             <w:tab/>
@@ -879,13 +1310,13 @@
             <w:fldChar w:fldCharType="begin"/>
           </w:r>
           <w:r>
-            <w:instrText xml:space="preserve"> PAGEREF _Toc24869 \h </w:instrText>
+            <w:instrText xml:space="preserve"> PAGEREF _Toc17193 \h </w:instrText>
           </w:r>
           <w:r>
             <w:fldChar w:fldCharType="separate"/>
           </w:r>
           <w:r>
-            <w:t>8</w:t>
+            <w:t>19</w:t>
           </w:r>
           <w:r>
             <w:fldChar w:fldCharType="end"/>
@@ -917,7 +1348,7 @@
               <w:rFonts w:hint="default" w:ascii="Times New Roman" w:hAnsi="Times New Roman" w:cs="Times New Roman"/>
               <w:szCs w:val="28"/>
             </w:rPr>
-            <w:instrText xml:space="preserve"> HYPERLINK \l _Toc16347 </w:instrText>
+            <w:instrText xml:space="preserve"> HYPERLINK \l _Toc16567 </w:instrText>
           </w:r>
           <w:r>
             <w:rPr>
@@ -925,22 +1356,13 @@
               <w:szCs w:val="28"/>
             </w:rPr>
             <w:fldChar w:fldCharType="separate"/>
-          </w:r>
-          <w:r>
-            <w:rPr>
-              <w:rFonts w:hint="default"/>
-            </w:rPr>
-            <w:t xml:space="preserve">2.1. </w:t>
-          </w:r>
-          <w:r>
-            <w:t>Thêm rạp chiếu phim</w:t>
           </w:r>
           <w:r>
             <w:rPr>
               <w:rFonts w:hint="default"/>
               <w:lang w:val="en-US"/>
             </w:rPr>
-            <w:t xml:space="preserve"> thành công</w:t>
+            <w:t>3.1. Mở bán suất chiếu</w:t>
           </w:r>
           <w:r>
             <w:tab/>
@@ -949,13 +1371,13 @@
             <w:fldChar w:fldCharType="begin"/>
           </w:r>
           <w:r>
-            <w:instrText xml:space="preserve"> PAGEREF _Toc16347 \h </w:instrText>
+            <w:instrText xml:space="preserve"> PAGEREF _Toc16567 \h </w:instrText>
           </w:r>
           <w:r>
             <w:fldChar w:fldCharType="separate"/>
           </w:r>
           <w:r>
-            <w:t>8</w:t>
+            <w:t>19</w:t>
           </w:r>
           <w:r>
             <w:fldChar w:fldCharType="end"/>
@@ -987,7 +1409,7 @@
               <w:rFonts w:hint="default" w:ascii="Times New Roman" w:hAnsi="Times New Roman" w:cs="Times New Roman"/>
               <w:szCs w:val="28"/>
             </w:rPr>
-            <w:instrText xml:space="preserve"> HYPERLINK \l _Toc15818 </w:instrText>
+            <w:instrText xml:space="preserve"> HYPERLINK \l _Toc1502 </w:instrText>
           </w:r>
           <w:r>
             <w:rPr>
@@ -1001,7 +1423,7 @@
               <w:rFonts w:hint="default"/>
               <w:lang w:val="en-US"/>
             </w:rPr>
-            <w:t>2.1.1. SD hanleAdd</w:t>
+            <w:t>3.1.1. SD handleShowtime</w:t>
           </w:r>
           <w:r>
             <w:tab/>
@@ -1010,13 +1432,13 @@
             <w:fldChar w:fldCharType="begin"/>
           </w:r>
           <w:r>
-            <w:instrText xml:space="preserve"> PAGEREF _Toc15818 \h </w:instrText>
+            <w:instrText xml:space="preserve"> PAGEREF _Toc1502 \h </w:instrText>
           </w:r>
           <w:r>
             <w:fldChar w:fldCharType="separate"/>
           </w:r>
           <w:r>
-            <w:t>9</w:t>
+            <w:t>21</w:t>
           </w:r>
           <w:r>
             <w:fldChar w:fldCharType="end"/>
@@ -1048,7 +1470,7 @@
               <w:rFonts w:hint="default" w:ascii="Times New Roman" w:hAnsi="Times New Roman" w:cs="Times New Roman"/>
               <w:szCs w:val="28"/>
             </w:rPr>
-            <w:instrText xml:space="preserve"> HYPERLINK \l _Toc32562 </w:instrText>
+            <w:instrText xml:space="preserve"> HYPERLINK \l _Toc2275 </w:instrText>
           </w:r>
           <w:r>
             <w:rPr>
@@ -1062,20 +1484,68 @@
               <w:rFonts w:hint="default"/>
               <w:lang w:val="en-US"/>
             </w:rPr>
-            <w:t xml:space="preserve">2.2. </w:t>
-          </w:r>
-          <w:r>
-            <w:t>Thêm rạp chiếu phim</w:t>
+            <w:t>3.2. Xóa suất chiếu đã lên lịc</w:t>
+          </w:r>
+          <w:r>
+            <w:tab/>
+          </w:r>
+          <w:r>
+            <w:fldChar w:fldCharType="begin"/>
+          </w:r>
+          <w:r>
+            <w:instrText xml:space="preserve"> PAGEREF _Toc2275 \h </w:instrText>
+          </w:r>
+          <w:r>
+            <w:fldChar w:fldCharType="separate"/>
+          </w:r>
+          <w:r>
+            <w:t>21</w:t>
+          </w:r>
+          <w:r>
+            <w:fldChar w:fldCharType="end"/>
+          </w:r>
+          <w:r>
+            <w:rPr>
+              <w:rFonts w:hint="default" w:ascii="Times New Roman" w:hAnsi="Times New Roman" w:cs="Times New Roman"/>
+              <w:szCs w:val="28"/>
+            </w:rPr>
+            <w:fldChar w:fldCharType="end"/>
+          </w:r>
+        </w:p>
+        <w:p>
+          <w:pPr>
+            <w:pStyle w:val="11"/>
+            <w:tabs>
+              <w:tab w:val="right" w:leader="dot" w:pos="11217"/>
+            </w:tabs>
+          </w:pPr>
+          <w:r>
+            <w:rPr>
+              <w:rFonts w:hint="default" w:ascii="Times New Roman" w:hAnsi="Times New Roman" w:cs="Times New Roman"/>
+              <w:szCs w:val="28"/>
+            </w:rPr>
+            <w:fldChar w:fldCharType="begin"/>
+          </w:r>
+          <w:r>
+            <w:rPr>
+              <w:rFonts w:hint="default" w:ascii="Times New Roman" w:hAnsi="Times New Roman" w:cs="Times New Roman"/>
+              <w:szCs w:val="28"/>
+            </w:rPr>
+            <w:instrText xml:space="preserve"> HYPERLINK \l _Toc9369 </w:instrText>
+          </w:r>
+          <w:r>
+            <w:rPr>
+              <w:rFonts w:hint="default" w:ascii="Times New Roman" w:hAnsi="Times New Roman" w:cs="Times New Roman"/>
+              <w:szCs w:val="28"/>
+            </w:rPr>
+            <w:fldChar w:fldCharType="separate"/>
           </w:r>
           <w:r>
             <w:rPr>
               <w:rFonts w:hint="default"/>
               <w:lang w:val="en-US"/>
             </w:rPr>
-            <w:t xml:space="preserve"> thất bại vì rạp phim</w:t>
-          </w:r>
-          <w:r>
-            <w:t xml:space="preserve"> mới đã tồn tại</w:t>
+            <w:t>3.2.1. SD xoa</w:t>
           </w:r>
           <w:r>
             <w:tab/>
@@ -1084,13 +1554,74 @@
             <w:fldChar w:fldCharType="begin"/>
           </w:r>
           <w:r>
-            <w:instrText xml:space="preserve"> PAGEREF _Toc32562 \h </w:instrText>
+            <w:instrText xml:space="preserve"> PAGEREF _Toc9369 \h </w:instrText>
           </w:r>
           <w:r>
             <w:fldChar w:fldCharType="separate"/>
           </w:r>
           <w:r>
-            <w:t>10</w:t>
+            <w:t>23</w:t>
+          </w:r>
+          <w:r>
+            <w:fldChar w:fldCharType="end"/>
+          </w:r>
+          <w:r>
+            <w:rPr>
+              <w:rFonts w:hint="default" w:ascii="Times New Roman" w:hAnsi="Times New Roman" w:cs="Times New Roman"/>
+              <w:szCs w:val="28"/>
+            </w:rPr>
+            <w:fldChar w:fldCharType="end"/>
+          </w:r>
+        </w:p>
+        <w:p>
+          <w:pPr>
+            <w:pStyle w:val="9"/>
+            <w:tabs>
+              <w:tab w:val="right" w:leader="dot" w:pos="11217"/>
+            </w:tabs>
+          </w:pPr>
+          <w:r>
+            <w:rPr>
+              <w:rFonts w:hint="default" w:ascii="Times New Roman" w:hAnsi="Times New Roman" w:cs="Times New Roman"/>
+              <w:szCs w:val="28"/>
+            </w:rPr>
+            <w:fldChar w:fldCharType="begin"/>
+          </w:r>
+          <w:r>
+            <w:rPr>
+              <w:rFonts w:hint="default" w:ascii="Times New Roman" w:hAnsi="Times New Roman" w:cs="Times New Roman"/>
+              <w:szCs w:val="28"/>
+            </w:rPr>
+            <w:instrText xml:space="preserve"> HYPERLINK \l _Toc20123 </w:instrText>
+          </w:r>
+          <w:r>
+            <w:rPr>
+              <w:rFonts w:hint="default" w:ascii="Times New Roman" w:hAnsi="Times New Roman" w:cs="Times New Roman"/>
+              <w:szCs w:val="28"/>
+            </w:rPr>
+            <w:fldChar w:fldCharType="separate"/>
+          </w:r>
+          <w:r>
+            <w:rPr>
+              <w:rFonts w:hint="default"/>
+              <w:lang w:val="en-US"/>
+            </w:rPr>
+            <w:t>4. Đặt vé</w:t>
+          </w:r>
+          <w:r>
+            <w:tab/>
+          </w:r>
+          <w:r>
+            <w:fldChar w:fldCharType="begin"/>
+          </w:r>
+          <w:r>
+            <w:instrText xml:space="preserve"> PAGEREF _Toc20123 \h </w:instrText>
+          </w:r>
+          <w:r>
+            <w:fldChar w:fldCharType="separate"/>
+          </w:r>
+          <w:r>
+            <w:t>23</w:t>
           </w:r>
           <w:r>
             <w:fldChar w:fldCharType="end"/>
@@ -1122,7 +1653,7 @@
               <w:rFonts w:hint="default" w:ascii="Times New Roman" w:hAnsi="Times New Roman" w:cs="Times New Roman"/>
               <w:szCs w:val="28"/>
             </w:rPr>
-            <w:instrText xml:space="preserve"> HYPERLINK \l _Toc11531 </w:instrText>
+            <w:instrText xml:space="preserve"> HYPERLINK \l _Toc22233 </w:instrText>
           </w:r>
           <w:r>
             <w:rPr>
@@ -1130,22 +1661,13 @@
               <w:szCs w:val="28"/>
             </w:rPr>
             <w:fldChar w:fldCharType="separate"/>
-          </w:r>
-          <w:r>
-            <w:rPr>
-              <w:rFonts w:hint="default"/>
-            </w:rPr>
-            <w:t xml:space="preserve">2.3. </w:t>
-          </w:r>
-          <w:r>
-            <w:t>Sửa rạp chiếu phim</w:t>
           </w:r>
           <w:r>
             <w:rPr>
               <w:rFonts w:hint="default"/>
               <w:lang w:val="en-US"/>
             </w:rPr>
-            <w:t xml:space="preserve"> thành công</w:t>
+            <w:t>4.1. SD hienThiTrangChu</w:t>
           </w:r>
           <w:r>
             <w:tab/>
@@ -1154,74 +1676,13 @@
             <w:fldChar w:fldCharType="begin"/>
           </w:r>
           <w:r>
-            <w:instrText xml:space="preserve"> PAGEREF _Toc11531 \h </w:instrText>
+            <w:instrText xml:space="preserve"> PAGEREF _Toc22233 \h </w:instrText>
           </w:r>
           <w:r>
             <w:fldChar w:fldCharType="separate"/>
           </w:r>
           <w:r>
-            <w:t>10</w:t>
-          </w:r>
-          <w:r>
-            <w:fldChar w:fldCharType="end"/>
-          </w:r>
-          <w:r>
-            <w:rPr>
-              <w:rFonts w:hint="default" w:ascii="Times New Roman" w:hAnsi="Times New Roman" w:cs="Times New Roman"/>
-              <w:szCs w:val="28"/>
-            </w:rPr>
-            <w:fldChar w:fldCharType="end"/>
-          </w:r>
-        </w:p>
-        <w:p>
-          <w:pPr>
-            <w:pStyle w:val="11"/>
-            <w:tabs>
-              <w:tab w:val="right" w:leader="dot" w:pos="11217"/>
-            </w:tabs>
-          </w:pPr>
-          <w:r>
-            <w:rPr>
-              <w:rFonts w:hint="default" w:ascii="Times New Roman" w:hAnsi="Times New Roman" w:cs="Times New Roman"/>
-              <w:szCs w:val="28"/>
-            </w:rPr>
-            <w:fldChar w:fldCharType="begin"/>
-          </w:r>
-          <w:r>
-            <w:rPr>
-              <w:rFonts w:hint="default" w:ascii="Times New Roman" w:hAnsi="Times New Roman" w:cs="Times New Roman"/>
-              <w:szCs w:val="28"/>
-            </w:rPr>
-            <w:instrText xml:space="preserve"> HYPERLINK \l _Toc8768 </w:instrText>
-          </w:r>
-          <w:r>
-            <w:rPr>
-              <w:rFonts w:hint="default" w:ascii="Times New Roman" w:hAnsi="Times New Roman" w:cs="Times New Roman"/>
-              <w:szCs w:val="28"/>
-            </w:rPr>
-            <w:fldChar w:fldCharType="separate"/>
-          </w:r>
-          <w:r>
-            <w:rPr>
-              <w:rFonts w:hint="default"/>
-              <w:lang w:val="en-US"/>
-            </w:rPr>
-            <w:t>2.3.1. SD handle Update</w:t>
-          </w:r>
-          <w:r>
-            <w:tab/>
-          </w:r>
-          <w:r>
-            <w:fldChar w:fldCharType="begin"/>
-          </w:r>
-          <w:r>
-            <w:instrText xml:space="preserve"> PAGEREF _Toc8768 \h </w:instrText>
-          </w:r>
-          <w:r>
-            <w:fldChar w:fldCharType="separate"/>
-          </w:r>
-          <w:r>
-            <w:t>12</w:t>
+            <w:t>25</w:t>
           </w:r>
           <w:r>
             <w:fldChar w:fldCharType="end"/>
@@ -1253,7 +1714,7 @@
               <w:rFonts w:hint="default" w:ascii="Times New Roman" w:hAnsi="Times New Roman" w:cs="Times New Roman"/>
               <w:szCs w:val="28"/>
             </w:rPr>
-            <w:instrText xml:space="preserve"> HYPERLINK \l _Toc1942 </w:instrText>
+            <w:instrText xml:space="preserve"> HYPERLINK \l _Toc29249 </w:instrText>
           </w:r>
           <w:r>
             <w:rPr>
@@ -1267,27 +1728,68 @@
               <w:rFonts w:hint="default"/>
               <w:lang w:val="en-US"/>
             </w:rPr>
-            <w:t xml:space="preserve">2.4. </w:t>
-          </w:r>
-          <w:r>
-            <w:t>Sửa rạp chiếu phim</w:t>
+            <w:t>4.2. SD datVe</w:t>
+          </w:r>
+          <w:r>
+            <w:tab/>
+          </w:r>
+          <w:r>
+            <w:fldChar w:fldCharType="begin"/>
+          </w:r>
+          <w:r>
+            <w:instrText xml:space="preserve"> PAGEREF _Toc29249 \h </w:instrText>
+          </w:r>
+          <w:r>
+            <w:fldChar w:fldCharType="separate"/>
+          </w:r>
+          <w:r>
+            <w:t>25</w:t>
+          </w:r>
+          <w:r>
+            <w:fldChar w:fldCharType="end"/>
+          </w:r>
+          <w:r>
+            <w:rPr>
+              <w:rFonts w:hint="default" w:ascii="Times New Roman" w:hAnsi="Times New Roman" w:cs="Times New Roman"/>
+              <w:szCs w:val="28"/>
+            </w:rPr>
+            <w:fldChar w:fldCharType="end"/>
+          </w:r>
+        </w:p>
+        <w:p>
+          <w:pPr>
+            <w:pStyle w:val="9"/>
+            <w:tabs>
+              <w:tab w:val="right" w:leader="dot" w:pos="11217"/>
+            </w:tabs>
+          </w:pPr>
+          <w:r>
+            <w:rPr>
+              <w:rFonts w:hint="default" w:ascii="Times New Roman" w:hAnsi="Times New Roman" w:cs="Times New Roman"/>
+              <w:szCs w:val="28"/>
+            </w:rPr>
+            <w:fldChar w:fldCharType="begin"/>
+          </w:r>
+          <w:r>
+            <w:rPr>
+              <w:rFonts w:hint="default" w:ascii="Times New Roman" w:hAnsi="Times New Roman" w:cs="Times New Roman"/>
+              <w:szCs w:val="28"/>
+            </w:rPr>
+            <w:instrText xml:space="preserve"> HYPERLINK \l _Toc28373 </w:instrText>
+          </w:r>
+          <w:r>
+            <w:rPr>
+              <w:rFonts w:hint="default" w:ascii="Times New Roman" w:hAnsi="Times New Roman" w:cs="Times New Roman"/>
+              <w:szCs w:val="28"/>
+            </w:rPr>
+            <w:fldChar w:fldCharType="separate"/>
           </w:r>
           <w:r>
             <w:rPr>
               <w:rFonts w:hint="default"/>
               <w:lang w:val="en-US"/>
             </w:rPr>
-            <w:t xml:space="preserve"> thất bại vì t</w:t>
-          </w:r>
-          <w:r>
-            <w:t>hông tin sau khi chỉnh sửa đã tồn tạ</w:t>
-          </w:r>
-          <w:r>
-            <w:rPr>
-              <w:rFonts w:hint="default"/>
-              <w:lang w:val="en-US"/>
-            </w:rPr>
-            <w:t>i</w:t>
+            <w:t>5. Thanh toán</w:t>
           </w:r>
           <w:r>
             <w:tab/>
@@ -1296,13 +1798,13 @@
             <w:fldChar w:fldCharType="begin"/>
           </w:r>
           <w:r>
-            <w:instrText xml:space="preserve"> PAGEREF _Toc1942 \h </w:instrText>
+            <w:instrText xml:space="preserve"> PAGEREF _Toc28373 \h </w:instrText>
           </w:r>
           <w:r>
             <w:fldChar w:fldCharType="separate"/>
           </w:r>
           <w:r>
-            <w:t>13</w:t>
+            <w:t>25</w:t>
           </w:r>
           <w:r>
             <w:fldChar w:fldCharType="end"/>
@@ -1334,7 +1836,7 @@
               <w:rFonts w:hint="default" w:ascii="Times New Roman" w:hAnsi="Times New Roman" w:cs="Times New Roman"/>
               <w:szCs w:val="28"/>
             </w:rPr>
-            <w:instrText xml:space="preserve"> HYPERLINK \l _Toc1317 </w:instrText>
+            <w:instrText xml:space="preserve"> HYPERLINK \l _Toc2850 </w:instrText>
           </w:r>
           <w:r>
             <w:rPr>
@@ -1348,7 +1850,7 @@
               <w:rFonts w:hint="default"/>
               <w:lang w:val="en-US"/>
             </w:rPr>
-            <w:t>2.5. Xóa rạp chiếu phim</w:t>
+            <w:t>5.1. SD pay</w:t>
           </w:r>
           <w:r>
             <w:tab/>
@@ -1357,623 +1859,13 @@
             <w:fldChar w:fldCharType="begin"/>
           </w:r>
           <w:r>
-            <w:instrText xml:space="preserve"> PAGEREF _Toc1317 \h </w:instrText>
+            <w:instrText xml:space="preserve"> PAGEREF _Toc2850 \h </w:instrText>
           </w:r>
           <w:r>
             <w:fldChar w:fldCharType="separate"/>
           </w:r>
           <w:r>
-            <w:t>13</w:t>
-          </w:r>
-          <w:r>
-            <w:fldChar w:fldCharType="end"/>
-          </w:r>
-          <w:r>
-            <w:rPr>
-              <w:rFonts w:hint="default" w:ascii="Times New Roman" w:hAnsi="Times New Roman" w:cs="Times New Roman"/>
-              <w:szCs w:val="28"/>
-            </w:rPr>
-            <w:fldChar w:fldCharType="end"/>
-          </w:r>
-        </w:p>
-        <w:p>
-          <w:pPr>
-            <w:pStyle w:val="11"/>
-            <w:tabs>
-              <w:tab w:val="right" w:leader="dot" w:pos="11217"/>
-            </w:tabs>
-          </w:pPr>
-          <w:r>
-            <w:rPr>
-              <w:rFonts w:hint="default" w:ascii="Times New Roman" w:hAnsi="Times New Roman" w:cs="Times New Roman"/>
-              <w:szCs w:val="28"/>
-            </w:rPr>
-            <w:fldChar w:fldCharType="begin"/>
-          </w:r>
-          <w:r>
-            <w:rPr>
-              <w:rFonts w:hint="default" w:ascii="Times New Roman" w:hAnsi="Times New Roman" w:cs="Times New Roman"/>
-              <w:szCs w:val="28"/>
-            </w:rPr>
-            <w:instrText xml:space="preserve"> HYPERLINK \l _Toc20079 </w:instrText>
-          </w:r>
-          <w:r>
-            <w:rPr>
-              <w:rFonts w:hint="default" w:ascii="Times New Roman" w:hAnsi="Times New Roman" w:cs="Times New Roman"/>
-              <w:szCs w:val="28"/>
-            </w:rPr>
-            <w:fldChar w:fldCharType="separate"/>
-          </w:r>
-          <w:r>
-            <w:rPr>
-              <w:rFonts w:hint="default"/>
-              <w:lang w:val="en-US"/>
-            </w:rPr>
-            <w:t>2.5.1. SD handleDelete</w:t>
-          </w:r>
-          <w:r>
-            <w:tab/>
-          </w:r>
-          <w:r>
-            <w:fldChar w:fldCharType="begin"/>
-          </w:r>
-          <w:r>
-            <w:instrText xml:space="preserve"> PAGEREF _Toc20079 \h </w:instrText>
-          </w:r>
-          <w:r>
-            <w:fldChar w:fldCharType="separate"/>
-          </w:r>
-          <w:r>
-            <w:t>14</w:t>
-          </w:r>
-          <w:r>
-            <w:fldChar w:fldCharType="end"/>
-          </w:r>
-          <w:r>
-            <w:rPr>
-              <w:rFonts w:hint="default" w:ascii="Times New Roman" w:hAnsi="Times New Roman" w:cs="Times New Roman"/>
-              <w:szCs w:val="28"/>
-            </w:rPr>
-            <w:fldChar w:fldCharType="end"/>
-          </w:r>
-        </w:p>
-        <w:p>
-          <w:pPr>
-            <w:pStyle w:val="9"/>
-            <w:tabs>
-              <w:tab w:val="right" w:leader="dot" w:pos="11217"/>
-            </w:tabs>
-          </w:pPr>
-          <w:r>
-            <w:rPr>
-              <w:rFonts w:hint="default" w:ascii="Times New Roman" w:hAnsi="Times New Roman" w:cs="Times New Roman"/>
-              <w:szCs w:val="28"/>
-            </w:rPr>
-            <w:fldChar w:fldCharType="begin"/>
-          </w:r>
-          <w:r>
-            <w:rPr>
-              <w:rFonts w:hint="default" w:ascii="Times New Roman" w:hAnsi="Times New Roman" w:cs="Times New Roman"/>
-              <w:szCs w:val="28"/>
-            </w:rPr>
-            <w:instrText xml:space="preserve"> HYPERLINK \l _Toc3229 </w:instrText>
-          </w:r>
-          <w:r>
-            <w:rPr>
-              <w:rFonts w:hint="default" w:ascii="Times New Roman" w:hAnsi="Times New Roman" w:cs="Times New Roman"/>
-              <w:szCs w:val="28"/>
-            </w:rPr>
-            <w:fldChar w:fldCharType="separate"/>
-          </w:r>
-          <w:r>
-            <w:rPr>
-              <w:rFonts w:hint="default"/>
-              <w:lang w:val="en-US"/>
-            </w:rPr>
-            <w:t>3. Suất chiếu</w:t>
-          </w:r>
-          <w:r>
-            <w:tab/>
-          </w:r>
-          <w:r>
-            <w:fldChar w:fldCharType="begin"/>
-          </w:r>
-          <w:r>
-            <w:instrText xml:space="preserve"> PAGEREF _Toc3229 \h </w:instrText>
-          </w:r>
-          <w:r>
-            <w:fldChar w:fldCharType="separate"/>
-          </w:r>
-          <w:r>
-            <w:t>15</w:t>
-          </w:r>
-          <w:r>
-            <w:fldChar w:fldCharType="end"/>
-          </w:r>
-          <w:r>
-            <w:rPr>
-              <w:rFonts w:hint="default" w:ascii="Times New Roman" w:hAnsi="Times New Roman" w:cs="Times New Roman"/>
-              <w:szCs w:val="28"/>
-            </w:rPr>
-            <w:fldChar w:fldCharType="end"/>
-          </w:r>
-        </w:p>
-        <w:p>
-          <w:pPr>
-            <w:pStyle w:val="10"/>
-            <w:tabs>
-              <w:tab w:val="right" w:leader="dot" w:pos="11217"/>
-            </w:tabs>
-          </w:pPr>
-          <w:r>
-            <w:rPr>
-              <w:rFonts w:hint="default" w:ascii="Times New Roman" w:hAnsi="Times New Roman" w:cs="Times New Roman"/>
-              <w:szCs w:val="28"/>
-            </w:rPr>
-            <w:fldChar w:fldCharType="begin"/>
-          </w:r>
-          <w:r>
-            <w:rPr>
-              <w:rFonts w:hint="default" w:ascii="Times New Roman" w:hAnsi="Times New Roman" w:cs="Times New Roman"/>
-              <w:szCs w:val="28"/>
-            </w:rPr>
-            <w:instrText xml:space="preserve"> HYPERLINK \l _Toc9253 </w:instrText>
-          </w:r>
-          <w:r>
-            <w:rPr>
-              <w:rFonts w:hint="default" w:ascii="Times New Roman" w:hAnsi="Times New Roman" w:cs="Times New Roman"/>
-              <w:szCs w:val="28"/>
-            </w:rPr>
-            <w:fldChar w:fldCharType="separate"/>
-          </w:r>
-          <w:r>
-            <w:rPr>
-              <w:rFonts w:hint="default"/>
-              <w:lang w:val="en-US"/>
-            </w:rPr>
-            <w:t>3.1. Mở bán suất chiếu thành công</w:t>
-          </w:r>
-          <w:r>
-            <w:tab/>
-          </w:r>
-          <w:r>
-            <w:fldChar w:fldCharType="begin"/>
-          </w:r>
-          <w:r>
-            <w:instrText xml:space="preserve"> PAGEREF _Toc9253 \h </w:instrText>
-          </w:r>
-          <w:r>
-            <w:fldChar w:fldCharType="separate"/>
-          </w:r>
-          <w:r>
-            <w:t>15</w:t>
-          </w:r>
-          <w:r>
-            <w:fldChar w:fldCharType="end"/>
-          </w:r>
-          <w:r>
-            <w:rPr>
-              <w:rFonts w:hint="default" w:ascii="Times New Roman" w:hAnsi="Times New Roman" w:cs="Times New Roman"/>
-              <w:szCs w:val="28"/>
-            </w:rPr>
-            <w:fldChar w:fldCharType="end"/>
-          </w:r>
-        </w:p>
-        <w:p>
-          <w:pPr>
-            <w:pStyle w:val="11"/>
-            <w:tabs>
-              <w:tab w:val="right" w:leader="dot" w:pos="11217"/>
-            </w:tabs>
-          </w:pPr>
-          <w:r>
-            <w:rPr>
-              <w:rFonts w:hint="default" w:ascii="Times New Roman" w:hAnsi="Times New Roman" w:cs="Times New Roman"/>
-              <w:szCs w:val="28"/>
-            </w:rPr>
-            <w:fldChar w:fldCharType="begin"/>
-          </w:r>
-          <w:r>
-            <w:rPr>
-              <w:rFonts w:hint="default" w:ascii="Times New Roman" w:hAnsi="Times New Roman" w:cs="Times New Roman"/>
-              <w:szCs w:val="28"/>
-            </w:rPr>
-            <w:instrText xml:space="preserve"> HYPERLINK \l _Toc18121 </w:instrText>
-          </w:r>
-          <w:r>
-            <w:rPr>
-              <w:rFonts w:hint="default" w:ascii="Times New Roman" w:hAnsi="Times New Roman" w:cs="Times New Roman"/>
-              <w:szCs w:val="28"/>
-            </w:rPr>
-            <w:fldChar w:fldCharType="separate"/>
-          </w:r>
-          <w:r>
-            <w:rPr>
-              <w:rFonts w:hint="default"/>
-              <w:lang w:val="en-US"/>
-            </w:rPr>
-            <w:t>3.1.1. SD handleShowtime</w:t>
-          </w:r>
-          <w:r>
-            <w:tab/>
-          </w:r>
-          <w:r>
-            <w:fldChar w:fldCharType="begin"/>
-          </w:r>
-          <w:r>
-            <w:instrText xml:space="preserve"> PAGEREF _Toc18121 \h </w:instrText>
-          </w:r>
-          <w:r>
-            <w:fldChar w:fldCharType="separate"/>
-          </w:r>
-          <w:r>
-            <w:t>16</w:t>
-          </w:r>
-          <w:r>
-            <w:fldChar w:fldCharType="end"/>
-          </w:r>
-          <w:r>
-            <w:rPr>
-              <w:rFonts w:hint="default" w:ascii="Times New Roman" w:hAnsi="Times New Roman" w:cs="Times New Roman"/>
-              <w:szCs w:val="28"/>
-            </w:rPr>
-            <w:fldChar w:fldCharType="end"/>
-          </w:r>
-        </w:p>
-        <w:p>
-          <w:pPr>
-            <w:pStyle w:val="10"/>
-            <w:tabs>
-              <w:tab w:val="right" w:leader="dot" w:pos="11217"/>
-            </w:tabs>
-          </w:pPr>
-          <w:r>
-            <w:rPr>
-              <w:rFonts w:hint="default" w:ascii="Times New Roman" w:hAnsi="Times New Roman" w:cs="Times New Roman"/>
-              <w:szCs w:val="28"/>
-            </w:rPr>
-            <w:fldChar w:fldCharType="begin"/>
-          </w:r>
-          <w:r>
-            <w:rPr>
-              <w:rFonts w:hint="default" w:ascii="Times New Roman" w:hAnsi="Times New Roman" w:cs="Times New Roman"/>
-              <w:szCs w:val="28"/>
-            </w:rPr>
-            <w:instrText xml:space="preserve"> HYPERLINK \l _Toc17621 </w:instrText>
-          </w:r>
-          <w:r>
-            <w:rPr>
-              <w:rFonts w:hint="default" w:ascii="Times New Roman" w:hAnsi="Times New Roman" w:cs="Times New Roman"/>
-              <w:szCs w:val="28"/>
-            </w:rPr>
-            <w:fldChar w:fldCharType="separate"/>
-          </w:r>
-          <w:r>
-            <w:rPr>
-              <w:rFonts w:hint="default"/>
-              <w:lang w:val="en-US"/>
-            </w:rPr>
-            <w:t>3.2. Xóa suất chiếu đã lên lịch thành công</w:t>
-          </w:r>
-          <w:r>
-            <w:tab/>
-          </w:r>
-          <w:r>
-            <w:fldChar w:fldCharType="begin"/>
-          </w:r>
-          <w:r>
-            <w:instrText xml:space="preserve"> PAGEREF _Toc17621 \h </w:instrText>
-          </w:r>
-          <w:r>
-            <w:fldChar w:fldCharType="separate"/>
-          </w:r>
-          <w:r>
-            <w:t>16</w:t>
-          </w:r>
-          <w:r>
-            <w:fldChar w:fldCharType="end"/>
-          </w:r>
-          <w:r>
-            <w:rPr>
-              <w:rFonts w:hint="default" w:ascii="Times New Roman" w:hAnsi="Times New Roman" w:cs="Times New Roman"/>
-              <w:szCs w:val="28"/>
-            </w:rPr>
-            <w:fldChar w:fldCharType="end"/>
-          </w:r>
-        </w:p>
-        <w:p>
-          <w:pPr>
-            <w:pStyle w:val="11"/>
-            <w:tabs>
-              <w:tab w:val="right" w:leader="dot" w:pos="11217"/>
-            </w:tabs>
-          </w:pPr>
-          <w:r>
-            <w:rPr>
-              <w:rFonts w:hint="default" w:ascii="Times New Roman" w:hAnsi="Times New Roman" w:cs="Times New Roman"/>
-              <w:szCs w:val="28"/>
-            </w:rPr>
-            <w:fldChar w:fldCharType="begin"/>
-          </w:r>
-          <w:r>
-            <w:rPr>
-              <w:rFonts w:hint="default" w:ascii="Times New Roman" w:hAnsi="Times New Roman" w:cs="Times New Roman"/>
-              <w:szCs w:val="28"/>
-            </w:rPr>
-            <w:instrText xml:space="preserve"> HYPERLINK \l _Toc29621 </w:instrText>
-          </w:r>
-          <w:r>
-            <w:rPr>
-              <w:rFonts w:hint="default" w:ascii="Times New Roman" w:hAnsi="Times New Roman" w:cs="Times New Roman"/>
-              <w:szCs w:val="28"/>
-            </w:rPr>
-            <w:fldChar w:fldCharType="separate"/>
-          </w:r>
-          <w:r>
-            <w:rPr>
-              <w:rFonts w:hint="default"/>
-              <w:lang w:val="en-US"/>
-            </w:rPr>
-            <w:t>3.2.1. SD handleDelete</w:t>
-          </w:r>
-          <w:r>
-            <w:tab/>
-          </w:r>
-          <w:r>
-            <w:fldChar w:fldCharType="begin"/>
-          </w:r>
-          <w:r>
-            <w:instrText xml:space="preserve"> PAGEREF _Toc29621 \h </w:instrText>
-          </w:r>
-          <w:r>
-            <w:fldChar w:fldCharType="separate"/>
-          </w:r>
-          <w:r>
-            <w:t>18</w:t>
-          </w:r>
-          <w:r>
-            <w:fldChar w:fldCharType="end"/>
-          </w:r>
-          <w:r>
-            <w:rPr>
-              <w:rFonts w:hint="default" w:ascii="Times New Roman" w:hAnsi="Times New Roman" w:cs="Times New Roman"/>
-              <w:szCs w:val="28"/>
-            </w:rPr>
-            <w:fldChar w:fldCharType="end"/>
-          </w:r>
-        </w:p>
-        <w:p>
-          <w:pPr>
-            <w:pStyle w:val="9"/>
-            <w:tabs>
-              <w:tab w:val="right" w:leader="dot" w:pos="11217"/>
-            </w:tabs>
-          </w:pPr>
-          <w:r>
-            <w:rPr>
-              <w:rFonts w:hint="default" w:ascii="Times New Roman" w:hAnsi="Times New Roman" w:cs="Times New Roman"/>
-              <w:szCs w:val="28"/>
-            </w:rPr>
-            <w:fldChar w:fldCharType="begin"/>
-          </w:r>
-          <w:r>
-            <w:rPr>
-              <w:rFonts w:hint="default" w:ascii="Times New Roman" w:hAnsi="Times New Roman" w:cs="Times New Roman"/>
-              <w:szCs w:val="28"/>
-            </w:rPr>
-            <w:instrText xml:space="preserve"> HYPERLINK \l _Toc6975 </w:instrText>
-          </w:r>
-          <w:r>
-            <w:rPr>
-              <w:rFonts w:hint="default" w:ascii="Times New Roman" w:hAnsi="Times New Roman" w:cs="Times New Roman"/>
-              <w:szCs w:val="28"/>
-            </w:rPr>
-            <w:fldChar w:fldCharType="separate"/>
-          </w:r>
-          <w:r>
-            <w:rPr>
-              <w:rFonts w:hint="default"/>
-              <w:lang w:val="en-US"/>
-            </w:rPr>
-            <w:t>4. Đặt vé thành công</w:t>
-          </w:r>
-          <w:r>
-            <w:tab/>
-          </w:r>
-          <w:r>
-            <w:fldChar w:fldCharType="begin"/>
-          </w:r>
-          <w:r>
-            <w:instrText xml:space="preserve"> PAGEREF _Toc6975 \h </w:instrText>
-          </w:r>
-          <w:r>
-            <w:fldChar w:fldCharType="separate"/>
-          </w:r>
-          <w:r>
-            <w:t>18</w:t>
-          </w:r>
-          <w:r>
-            <w:fldChar w:fldCharType="end"/>
-          </w:r>
-          <w:r>
-            <w:rPr>
-              <w:rFonts w:hint="default" w:ascii="Times New Roman" w:hAnsi="Times New Roman" w:cs="Times New Roman"/>
-              <w:szCs w:val="28"/>
-            </w:rPr>
-            <w:fldChar w:fldCharType="end"/>
-          </w:r>
-        </w:p>
-        <w:p>
-          <w:pPr>
-            <w:pStyle w:val="10"/>
-            <w:tabs>
-              <w:tab w:val="right" w:leader="dot" w:pos="11217"/>
-            </w:tabs>
-          </w:pPr>
-          <w:r>
-            <w:rPr>
-              <w:rFonts w:hint="default" w:ascii="Times New Roman" w:hAnsi="Times New Roman" w:cs="Times New Roman"/>
-              <w:szCs w:val="28"/>
-            </w:rPr>
-            <w:fldChar w:fldCharType="begin"/>
-          </w:r>
-          <w:r>
-            <w:rPr>
-              <w:rFonts w:hint="default" w:ascii="Times New Roman" w:hAnsi="Times New Roman" w:cs="Times New Roman"/>
-              <w:szCs w:val="28"/>
-            </w:rPr>
-            <w:instrText xml:space="preserve"> HYPERLINK \l _Toc14995 </w:instrText>
-          </w:r>
-          <w:r>
-            <w:rPr>
-              <w:rFonts w:hint="default" w:ascii="Times New Roman" w:hAnsi="Times New Roman" w:cs="Times New Roman"/>
-              <w:szCs w:val="28"/>
-            </w:rPr>
-            <w:fldChar w:fldCharType="separate"/>
-          </w:r>
-          <w:r>
-            <w:rPr>
-              <w:rFonts w:hint="default"/>
-              <w:lang w:val="en-US"/>
-            </w:rPr>
-            <w:t>4.1. SD nextSection</w:t>
-          </w:r>
-          <w:r>
-            <w:tab/>
-          </w:r>
-          <w:r>
-            <w:fldChar w:fldCharType="begin"/>
-          </w:r>
-          <w:r>
-            <w:instrText xml:space="preserve"> PAGEREF _Toc14995 \h </w:instrText>
-          </w:r>
-          <w:r>
-            <w:fldChar w:fldCharType="separate"/>
-          </w:r>
-          <w:r>
-            <w:t>19</w:t>
-          </w:r>
-          <w:r>
-            <w:fldChar w:fldCharType="end"/>
-          </w:r>
-          <w:r>
-            <w:rPr>
-              <w:rFonts w:hint="default" w:ascii="Times New Roman" w:hAnsi="Times New Roman" w:cs="Times New Roman"/>
-              <w:szCs w:val="28"/>
-            </w:rPr>
-            <w:fldChar w:fldCharType="end"/>
-          </w:r>
-        </w:p>
-        <w:p>
-          <w:pPr>
-            <w:pStyle w:val="9"/>
-            <w:tabs>
-              <w:tab w:val="right" w:leader="dot" w:pos="11217"/>
-            </w:tabs>
-          </w:pPr>
-          <w:r>
-            <w:rPr>
-              <w:rFonts w:hint="default" w:ascii="Times New Roman" w:hAnsi="Times New Roman" w:cs="Times New Roman"/>
-              <w:szCs w:val="28"/>
-            </w:rPr>
-            <w:fldChar w:fldCharType="begin"/>
-          </w:r>
-          <w:r>
-            <w:rPr>
-              <w:rFonts w:hint="default" w:ascii="Times New Roman" w:hAnsi="Times New Roman" w:cs="Times New Roman"/>
-              <w:szCs w:val="28"/>
-            </w:rPr>
-            <w:instrText xml:space="preserve"> HYPERLINK \l _Toc17264 </w:instrText>
-          </w:r>
-          <w:r>
-            <w:rPr>
-              <w:rFonts w:hint="default" w:ascii="Times New Roman" w:hAnsi="Times New Roman" w:cs="Times New Roman"/>
-              <w:szCs w:val="28"/>
-            </w:rPr>
-            <w:fldChar w:fldCharType="separate"/>
-          </w:r>
-          <w:r>
-            <w:rPr>
-              <w:rFonts w:hint="default"/>
-              <w:lang w:val="en-US"/>
-            </w:rPr>
-            <w:t>5. Thanh toán thành công</w:t>
-          </w:r>
-          <w:r>
-            <w:tab/>
-          </w:r>
-          <w:r>
-            <w:fldChar w:fldCharType="begin"/>
-          </w:r>
-          <w:r>
-            <w:instrText xml:space="preserve"> PAGEREF _Toc17264 \h </w:instrText>
-          </w:r>
-          <w:r>
-            <w:fldChar w:fldCharType="separate"/>
-          </w:r>
-          <w:r>
-            <w:t>20</w:t>
-          </w:r>
-          <w:r>
-            <w:fldChar w:fldCharType="end"/>
-          </w:r>
-          <w:r>
-            <w:rPr>
-              <w:rFonts w:hint="default" w:ascii="Times New Roman" w:hAnsi="Times New Roman" w:cs="Times New Roman"/>
-              <w:szCs w:val="28"/>
-            </w:rPr>
-            <w:fldChar w:fldCharType="end"/>
-          </w:r>
-        </w:p>
-        <w:p>
-          <w:pPr>
-            <w:pStyle w:val="10"/>
-            <w:tabs>
-              <w:tab w:val="right" w:leader="dot" w:pos="11217"/>
-            </w:tabs>
-          </w:pPr>
-          <w:r>
-            <w:rPr>
-              <w:rFonts w:hint="default" w:ascii="Times New Roman" w:hAnsi="Times New Roman" w:cs="Times New Roman"/>
-              <w:szCs w:val="28"/>
-            </w:rPr>
-            <w:fldChar w:fldCharType="begin"/>
-          </w:r>
-          <w:r>
-            <w:rPr>
-              <w:rFonts w:hint="default" w:ascii="Times New Roman" w:hAnsi="Times New Roman" w:cs="Times New Roman"/>
-              <w:szCs w:val="28"/>
-            </w:rPr>
-            <w:instrText xml:space="preserve"> HYPERLINK \l _Toc14911 </w:instrText>
-          </w:r>
-          <w:r>
-            <w:rPr>
-              <w:rFonts w:hint="default" w:ascii="Times New Roman" w:hAnsi="Times New Roman" w:cs="Times New Roman"/>
-              <w:szCs w:val="28"/>
-            </w:rPr>
-            <w:fldChar w:fldCharType="separate"/>
-          </w:r>
-          <w:r>
-            <w:rPr>
-              <w:rFonts w:hint="default"/>
-              <w:lang w:val="en-US"/>
-            </w:rPr>
-            <w:t>5.1. SD pay</w:t>
-          </w:r>
-          <w:r>
-            <w:tab/>
-          </w:r>
-          <w:r>
-            <w:fldChar w:fldCharType="begin"/>
-          </w:r>
-          <w:r>
-            <w:instrText xml:space="preserve"> PAGEREF _Toc14911 \h </w:instrText>
-          </w:r>
-          <w:r>
-            <w:fldChar w:fldCharType="separate"/>
-          </w:r>
-          <w:r>
-            <w:t>21</w:t>
+            <w:t>27</w:t>
           </w:r>
           <w:r>
             <w:fldChar w:fldCharType="end"/>
@@ -2051,7 +1943,7 @@
           <w:lang w:val="en-US"/>
         </w:rPr>
       </w:pPr>
-      <w:bookmarkStart w:id="0" w:name="_Toc30516"/>
+      <w:bookmarkStart w:id="0" w:name="_Toc19916"/>
       <w:r>
         <w:rPr>
           <w:rFonts w:hint="default"/>
@@ -2070,17 +1962,17 @@
         </w:numPr>
         <w:bidi w:val="0"/>
       </w:pPr>
-      <w:bookmarkStart w:id="1" w:name="_Toc27949"/>
+      <w:bookmarkStart w:id="1" w:name="_Toc32026"/>
+      <w:r>
+        <w:rPr>
+          <w:rFonts w:hint="default"/>
+          <w:lang w:val="en-US"/>
+        </w:rPr>
+        <w:t xml:space="preserve">SSD </w:t>
+      </w:r>
       <w:r>
         <w:t>Thêm phim</w:t>
       </w:r>
-      <w:r>
-        <w:rPr>
-          <w:rFonts w:hint="default"/>
-          <w:lang w:val="en-US"/>
-        </w:rPr>
-        <w:t xml:space="preserve"> thành công</w:t>
-      </w:r>
       <w:bookmarkEnd w:id="1"/>
     </w:p>
     <w:p>
@@ -2095,7 +1987,7 @@
           <w:rFonts w:hint="default"/>
           <w:lang w:val="en-US"/>
         </w:rPr>
-        <w:t>SSD:</w:t>
+        <w:t>SSD thêm phim thành công:</w:t>
       </w:r>
     </w:p>
     <w:p>
@@ -2105,9 +1997,9 @@
       <w:r>
         <w:drawing>
           <wp:inline distT="0" distB="0" distL="114300" distR="114300">
-            <wp:extent cx="5266690" cy="4379595"/>
-            <wp:effectExtent l="0" t="0" r="6350" b="9525"/>
-            <wp:docPr id="3" name="Picture 2"/>
+            <wp:extent cx="5267960" cy="3615055"/>
+            <wp:effectExtent l="0" t="0" r="5080" b="12065"/>
+            <wp:docPr id="2" name="Picture 2"/>
             <wp:cNvGraphicFramePr>
               <a:graphicFrameLocks xmlns:a="http://schemas.openxmlformats.org/drawingml/2006/main" noChangeAspect="1"/>
             </wp:cNvGraphicFramePr>
@@ -2115,7 +2007,7 @@
               <a:graphicData uri="http://schemas.openxmlformats.org/drawingml/2006/picture">
                 <pic:pic xmlns:pic="http://schemas.openxmlformats.org/drawingml/2006/picture">
                   <pic:nvPicPr>
-                    <pic:cNvPr id="3" name="Picture 2"/>
+                    <pic:cNvPr id="2" name="Picture 2"/>
                     <pic:cNvPicPr>
                       <a:picLocks noChangeAspect="1"/>
                     </pic:cNvPicPr>
@@ -2129,7 +2021,7 @@
                   <pic:spPr>
                     <a:xfrm>
                       <a:off x="0" y="0"/>
-                      <a:ext cx="5266690" cy="4379595"/>
+                      <a:ext cx="5267960" cy="3615055"/>
                     </a:xfrm>
                     <a:prstGeom prst="rect">
                       <a:avLst/>
@@ -2148,40 +2040,31 @@
     </w:p>
     <w:p>
       <w:pPr>
-        <w:pStyle w:val="4"/>
-        <w:numPr>
-          <w:ilvl w:val="2"/>
-          <w:numId w:val="1"/>
-        </w:numPr>
-        <w:bidi w:val="0"/>
-        <w:rPr>
-          <w:rFonts w:hint="default"/>
-          <w:lang w:val="en-US"/>
-        </w:rPr>
-      </w:pPr>
-      <w:bookmarkStart w:id="2" w:name="_Toc10406"/>
-      <w:r>
-        <w:rPr>
-          <w:rFonts w:hint="default"/>
-          <w:lang w:val="en-US"/>
-        </w:rPr>
-        <w:t>SD handleAdd(confirm, true)</w:t>
-      </w:r>
-      <w:bookmarkEnd w:id="2"/>
-    </w:p>
-    <w:p>
-      <w:pPr>
-        <w:tabs>
-          <w:tab w:val="left" w:pos="1890"/>
-        </w:tabs>
+        <w:bidi w:val="0"/>
+        <w:rPr>
+          <w:rFonts w:hint="default"/>
+          <w:lang w:val="en-US"/>
+        </w:rPr>
+      </w:pPr>
+      <w:r>
+        <w:rPr>
+          <w:rFonts w:hint="default"/>
+          <w:lang w:val="en-US"/>
+        </w:rPr>
+        <w:t>SSD bấm nút hủy khi thêm phim:</w:t>
+      </w:r>
+    </w:p>
+    <w:p>
+      <w:pPr>
+        <w:bidi w:val="0"/>
         <w:jc w:val="center"/>
       </w:pPr>
       <w:r>
         <w:drawing>
           <wp:inline distT="0" distB="0" distL="114300" distR="114300">
-            <wp:extent cx="7118350" cy="3926205"/>
-            <wp:effectExtent l="0" t="0" r="13970" b="5715"/>
-            <wp:docPr id="28" name="Picture 3"/>
+            <wp:extent cx="5267325" cy="2757805"/>
+            <wp:effectExtent l="0" t="0" r="5715" b="635"/>
+            <wp:docPr id="3" name="Picture 3"/>
             <wp:cNvGraphicFramePr>
               <a:graphicFrameLocks xmlns:a="http://schemas.openxmlformats.org/drawingml/2006/main" noChangeAspect="1"/>
             </wp:cNvGraphicFramePr>
@@ -2189,7 +2072,7 @@
               <a:graphicData uri="http://schemas.openxmlformats.org/drawingml/2006/picture">
                 <pic:pic xmlns:pic="http://schemas.openxmlformats.org/drawingml/2006/picture">
                   <pic:nvPicPr>
-                    <pic:cNvPr id="28" name="Picture 3"/>
+                    <pic:cNvPr id="3" name="Picture 3"/>
                     <pic:cNvPicPr>
                       <a:picLocks noChangeAspect="1"/>
                     </pic:cNvPicPr>
@@ -2203,7 +2086,7 @@
                   <pic:spPr>
                     <a:xfrm>
                       <a:off x="0" y="0"/>
-                      <a:ext cx="7118350" cy="3926205"/>
+                      <a:ext cx="5267325" cy="2757805"/>
                     </a:xfrm>
                     <a:prstGeom prst="rect">
                       <a:avLst/>
@@ -2222,29 +2105,24 @@
     </w:p>
     <w:p>
       <w:pPr>
-        <w:pStyle w:val="3"/>
-        <w:numPr>
-          <w:ilvl w:val="1"/>
-          <w:numId w:val="1"/>
-        </w:numPr>
-        <w:bidi w:val="0"/>
-        <w:rPr>
-          <w:rFonts w:hint="default"/>
-          <w:lang w:val="en-US"/>
-        </w:rPr>
-      </w:pPr>
-      <w:bookmarkStart w:id="3" w:name="_Toc25151"/>
-      <w:r>
-        <w:rPr>
-          <w:rFonts w:hint="default"/>
-          <w:lang w:val="en-US"/>
-        </w:rPr>
-        <w:t>Thêm phim thất bại vì phim mới đã tồn tại</w:t>
-      </w:r>
-      <w:bookmarkEnd w:id="3"/>
-    </w:p>
-    <w:p>
-      <w:pPr>
+        <w:bidi w:val="0"/>
+        <w:rPr>
+          <w:rFonts w:hint="default"/>
+          <w:lang w:val="en-US"/>
+        </w:rPr>
+      </w:pPr>
+      <w:r>
+        <w:rPr>
+          <w:rFonts w:hint="default"/>
+          <w:lang w:val="en-US"/>
+        </w:rPr>
+        <w:t>SSD thêm phim thất bại vì phim mới đã tồn tại:</w:t>
+      </w:r>
+    </w:p>
+    <w:p>
+      <w:pPr>
+        <w:bidi w:val="0"/>
+        <w:jc w:val="center"/>
         <w:rPr>
           <w:rFonts w:hint="default"/>
           <w:lang w:val="en-US"/>
@@ -2253,9 +2131,9 @@
       <w:r>
         <w:drawing>
           <wp:inline distT="0" distB="0" distL="114300" distR="114300">
-            <wp:extent cx="7112000" cy="3904615"/>
-            <wp:effectExtent l="0" t="0" r="5080" b="12065"/>
-            <wp:docPr id="26" name="Picture 2"/>
+            <wp:extent cx="5272405" cy="3340100"/>
+            <wp:effectExtent l="0" t="0" r="635" b="12700"/>
+            <wp:docPr id="4" name="Picture 4"/>
             <wp:cNvGraphicFramePr>
               <a:graphicFrameLocks xmlns:a="http://schemas.openxmlformats.org/drawingml/2006/main" noChangeAspect="1"/>
             </wp:cNvGraphicFramePr>
@@ -2263,7 +2141,7 @@
               <a:graphicData uri="http://schemas.openxmlformats.org/drawingml/2006/picture">
                 <pic:pic xmlns:pic="http://schemas.openxmlformats.org/drawingml/2006/picture">
                   <pic:nvPicPr>
-                    <pic:cNvPr id="26" name="Picture 2"/>
+                    <pic:cNvPr id="4" name="Picture 4"/>
                     <pic:cNvPicPr>
                       <a:picLocks noChangeAspect="1"/>
                     </pic:cNvPicPr>
@@ -2277,7 +2155,7 @@
                   <pic:spPr>
                     <a:xfrm>
                       <a:off x="0" y="0"/>
-                      <a:ext cx="7112000" cy="3904615"/>
+                      <a:ext cx="5272405" cy="3340100"/>
                     </a:xfrm>
                     <a:prstGeom prst="rect">
                       <a:avLst/>
@@ -2296,15 +2174,123 @@
     </w:p>
     <w:p>
       <w:pPr>
-        <w:rPr>
-          <w:rFonts w:hint="default"/>
-          <w:lang w:val="en-US"/>
-        </w:rPr>
-      </w:pPr>
-    </w:p>
-    <w:p>
-      <w:pPr>
-        <w:jc w:val="both"/>
+        <w:pStyle w:val="4"/>
+        <w:numPr>
+          <w:ilvl w:val="2"/>
+          <w:numId w:val="1"/>
+        </w:numPr>
+        <w:bidi w:val="0"/>
+        <w:rPr>
+          <w:rFonts w:hint="default"/>
+          <w:lang w:val="en-US"/>
+        </w:rPr>
+      </w:pPr>
+      <w:bookmarkStart w:id="2" w:name="_Toc24270"/>
+      <w:r>
+        <w:rPr>
+          <w:rFonts w:hint="default"/>
+          <w:lang w:val="en-US"/>
+        </w:rPr>
+        <w:t>SD hienThiQuanLyPhim</w:t>
+      </w:r>
+      <w:bookmarkEnd w:id="2"/>
+    </w:p>
+    <w:p>
+      <w:pPr>
+        <w:jc w:val="center"/>
+        <w:rPr>
+          <w:rFonts w:hint="default"/>
+          <w:lang w:val="en-US"/>
+        </w:rPr>
+      </w:pPr>
+      <w:r>
+        <w:drawing>
+          <wp:inline distT="0" distB="0" distL="114300" distR="114300">
+            <wp:extent cx="7117080" cy="3507105"/>
+            <wp:effectExtent l="0" t="0" r="0" b="13335"/>
+            <wp:docPr id="10" name="Picture 1"/>
+            <wp:cNvGraphicFramePr>
+              <a:graphicFrameLocks xmlns:a="http://schemas.openxmlformats.org/drawingml/2006/main" noChangeAspect="1"/>
+            </wp:cNvGraphicFramePr>
+            <a:graphic xmlns:a="http://schemas.openxmlformats.org/drawingml/2006/main">
+              <a:graphicData uri="http://schemas.openxmlformats.org/drawingml/2006/picture">
+                <pic:pic xmlns:pic="http://schemas.openxmlformats.org/drawingml/2006/picture">
+                  <pic:nvPicPr>
+                    <pic:cNvPr id="10" name="Picture 1"/>
+                    <pic:cNvPicPr>
+                      <a:picLocks noChangeAspect="1"/>
+                    </pic:cNvPicPr>
+                  </pic:nvPicPr>
+                  <pic:blipFill>
+                    <a:blip r:embed="rId10"/>
+                    <a:stretch>
+                      <a:fillRect/>
+                    </a:stretch>
+                  </pic:blipFill>
+                  <pic:spPr>
+                    <a:xfrm>
+                      <a:off x="0" y="0"/>
+                      <a:ext cx="7117080" cy="3507105"/>
+                    </a:xfrm>
+                    <a:prstGeom prst="rect">
+                      <a:avLst/>
+                    </a:prstGeom>
+                    <a:noFill/>
+                    <a:ln>
+                      <a:noFill/>
+                    </a:ln>
+                  </pic:spPr>
+                </pic:pic>
+              </a:graphicData>
+            </a:graphic>
+          </wp:inline>
+        </w:drawing>
+      </w:r>
+      <w:bookmarkStart w:id="3" w:name="_Toc27333"/>
+    </w:p>
+    <w:p>
+      <w:pPr>
+        <w:rPr>
+          <w:rFonts w:hint="default"/>
+          <w:lang w:val="en-US"/>
+        </w:rPr>
+      </w:pPr>
+    </w:p>
+    <w:p>
+      <w:pPr>
+        <w:pStyle w:val="4"/>
+        <w:numPr>
+          <w:ilvl w:val="2"/>
+          <w:numId w:val="1"/>
+        </w:numPr>
+        <w:bidi w:val="0"/>
+        <w:rPr>
+          <w:rFonts w:hint="default"/>
+          <w:lang w:val="en-US"/>
+        </w:rPr>
+      </w:pPr>
+      <w:r>
+        <w:rPr>
+          <w:rFonts w:hint="default"/>
+          <w:lang w:val="en-US"/>
+        </w:rPr>
+        <w:t>SD them</w:t>
+      </w:r>
+      <w:bookmarkEnd w:id="3"/>
+      <w:r>
+        <w:rPr>
+          <w:rFonts w:hint="default"/>
+          <w:lang w:val="en-US"/>
+        </w:rPr>
+        <w:t>(xacNhan, dung)</w:t>
+      </w:r>
+    </w:p>
+    <w:p>
+      <w:pPr>
+        <w:tabs>
+          <w:tab w:val="left" w:pos="1890"/>
+        </w:tabs>
+        <w:jc w:val="center"/>
         <w:rPr>
           <w:rFonts w:ascii="Times New Roman" w:hAnsi="Times New Roman" w:cs="Times New Roman"/>
           <w:b/>
@@ -2313,66 +2299,49 @@
           <w:szCs w:val="32"/>
         </w:rPr>
       </w:pPr>
-    </w:p>
-    <w:p>
-      <w:pPr>
-        <w:jc w:val="both"/>
-        <w:rPr>
-          <w:rFonts w:ascii="Times New Roman" w:hAnsi="Times New Roman" w:cs="Times New Roman"/>
-          <w:b/>
-          <w:bCs/>
-          <w:sz w:val="32"/>
-          <w:szCs w:val="32"/>
-        </w:rPr>
-      </w:pPr>
-    </w:p>
-    <w:p>
-      <w:pPr>
-        <w:jc w:val="both"/>
-        <w:rPr>
-          <w:rFonts w:ascii="Times New Roman" w:hAnsi="Times New Roman" w:cs="Times New Roman"/>
-          <w:b/>
-          <w:bCs/>
-          <w:sz w:val="32"/>
-          <w:szCs w:val="32"/>
-        </w:rPr>
-      </w:pPr>
-    </w:p>
-    <w:p>
-      <w:pPr>
-        <w:jc w:val="both"/>
-        <w:rPr>
-          <w:rFonts w:ascii="Times New Roman" w:hAnsi="Times New Roman" w:cs="Times New Roman"/>
-          <w:b/>
-          <w:bCs/>
-          <w:sz w:val="32"/>
-          <w:szCs w:val="32"/>
-        </w:rPr>
-      </w:pPr>
-    </w:p>
-    <w:p>
-      <w:pPr>
-        <w:jc w:val="both"/>
-        <w:rPr>
-          <w:rFonts w:ascii="Times New Roman" w:hAnsi="Times New Roman" w:cs="Times New Roman"/>
-          <w:b/>
-          <w:bCs/>
-          <w:sz w:val="32"/>
-          <w:szCs w:val="32"/>
-        </w:rPr>
-      </w:pPr>
-    </w:p>
-    <w:p>
-      <w:pPr>
-        <w:jc w:val="both"/>
-        <w:rPr>
-          <w:rFonts w:ascii="Times New Roman" w:hAnsi="Times New Roman" w:cs="Times New Roman"/>
-          <w:b/>
-          <w:bCs/>
-          <w:sz w:val="32"/>
-          <w:szCs w:val="32"/>
-        </w:rPr>
-      </w:pPr>
+      <w:r>
+        <w:drawing>
+          <wp:inline distT="0" distB="0" distL="114300" distR="114300">
+            <wp:extent cx="7115810" cy="4276090"/>
+            <wp:effectExtent l="0" t="0" r="1270" b="6350"/>
+            <wp:docPr id="1" name="Picture 1"/>
+            <wp:cNvGraphicFramePr>
+              <a:graphicFrameLocks xmlns:a="http://schemas.openxmlformats.org/drawingml/2006/main" noChangeAspect="1"/>
+            </wp:cNvGraphicFramePr>
+            <a:graphic xmlns:a="http://schemas.openxmlformats.org/drawingml/2006/main">
+              <a:graphicData uri="http://schemas.openxmlformats.org/drawingml/2006/picture">
+                <pic:pic xmlns:pic="http://schemas.openxmlformats.org/drawingml/2006/picture">
+                  <pic:nvPicPr>
+                    <pic:cNvPr id="1" name="Picture 1"/>
+                    <pic:cNvPicPr>
+                      <a:picLocks noChangeAspect="1"/>
+                    </pic:cNvPicPr>
+                  </pic:nvPicPr>
+                  <pic:blipFill>
+                    <a:blip r:embed="rId11"/>
+                    <a:stretch>
+                      <a:fillRect/>
+                    </a:stretch>
+                  </pic:blipFill>
+                  <pic:spPr>
+                    <a:xfrm>
+                      <a:off x="0" y="0"/>
+                      <a:ext cx="7115810" cy="4276090"/>
+                    </a:xfrm>
+                    <a:prstGeom prst="rect">
+                      <a:avLst/>
+                    </a:prstGeom>
+                    <a:noFill/>
+                    <a:ln>
+                      <a:noFill/>
+                    </a:ln>
+                  </pic:spPr>
+                </pic:pic>
+              </a:graphicData>
+            </a:graphic>
+          </wp:inline>
+        </w:drawing>
+      </w:r>
     </w:p>
     <w:p>
       <w:pPr>
@@ -2383,9 +2352,16 @@
         </w:numPr>
         <w:bidi w:val="0"/>
       </w:pPr>
-      <w:bookmarkStart w:id="4" w:name="_Toc25810"/>
-      <w:r>
-        <w:t>Sửa</w:t>
+      <w:bookmarkStart w:id="4" w:name="_Toc29657"/>
+      <w:r>
+        <w:rPr>
+          <w:rFonts w:hint="default"/>
+          <w:lang w:val="en-US"/>
+        </w:rPr>
+        <w:t>SSD s</w:t>
+      </w:r>
+      <w:r>
+        <w:t>ửa</w:t>
       </w:r>
       <w:r>
         <w:rPr>
@@ -2397,13 +2373,6 @@
       <w:r>
         <w:t xml:space="preserve"> phim</w:t>
       </w:r>
-      <w:r>
-        <w:rPr>
-          <w:rFonts w:hint="default"/>
-          <w:lang w:val="en-US"/>
-        </w:rPr>
-        <w:t xml:space="preserve"> thành công</w:t>
-      </w:r>
       <w:bookmarkEnd w:id="4"/>
     </w:p>
     <w:p>
@@ -2418,7 +2387,7 @@
           <w:rFonts w:hint="default"/>
           <w:lang w:val="en-US"/>
         </w:rPr>
-        <w:t xml:space="preserve">SSD: </w:t>
+        <w:t xml:space="preserve">SSD sửa thông tin phim thành công : </w:t>
       </w:r>
     </w:p>
     <w:p>
@@ -2428,8 +2397,207 @@
       <w:r>
         <w:drawing>
           <wp:inline distT="0" distB="0" distL="114300" distR="114300">
-            <wp:extent cx="5273040" cy="4079240"/>
-            <wp:effectExtent l="0" t="0" r="0" b="5080"/>
+            <wp:extent cx="7119620" cy="4998720"/>
+            <wp:effectExtent l="0" t="0" r="12700" b="0"/>
+            <wp:docPr id="5" name="Picture 2"/>
+            <wp:cNvGraphicFramePr>
+              <a:graphicFrameLocks xmlns:a="http://schemas.openxmlformats.org/drawingml/2006/main" noChangeAspect="1"/>
+            </wp:cNvGraphicFramePr>
+            <a:graphic xmlns:a="http://schemas.openxmlformats.org/drawingml/2006/main">
+              <a:graphicData uri="http://schemas.openxmlformats.org/drawingml/2006/picture">
+                <pic:pic xmlns:pic="http://schemas.openxmlformats.org/drawingml/2006/picture">
+                  <pic:nvPicPr>
+                    <pic:cNvPr id="5" name="Picture 2"/>
+                    <pic:cNvPicPr>
+                      <a:picLocks noChangeAspect="1"/>
+                    </pic:cNvPicPr>
+                  </pic:nvPicPr>
+                  <pic:blipFill>
+                    <a:blip r:embed="rId12"/>
+                    <a:stretch>
+                      <a:fillRect/>
+                    </a:stretch>
+                  </pic:blipFill>
+                  <pic:spPr>
+                    <a:xfrm>
+                      <a:off x="0" y="0"/>
+                      <a:ext cx="7119620" cy="4998720"/>
+                    </a:xfrm>
+                    <a:prstGeom prst="rect">
+                      <a:avLst/>
+                    </a:prstGeom>
+                    <a:noFill/>
+                    <a:ln>
+                      <a:noFill/>
+                    </a:ln>
+                  </pic:spPr>
+                </pic:pic>
+              </a:graphicData>
+            </a:graphic>
+          </wp:inline>
+        </w:drawing>
+      </w:r>
+    </w:p>
+    <w:p>
+      <w:pPr>
+        <w:bidi w:val="0"/>
+        <w:rPr>
+          <w:rFonts w:hint="default"/>
+          <w:lang w:val="en-US"/>
+        </w:rPr>
+      </w:pPr>
+      <w:r>
+        <w:rPr>
+          <w:rFonts w:hint="default"/>
+          <w:lang w:val="en-US"/>
+        </w:rPr>
+        <w:t>SSD bấm nút hủy khi sửa thông tin phim:</w:t>
+      </w:r>
+    </w:p>
+    <w:p>
+      <w:pPr>
+        <w:bidi w:val="0"/>
+        <w:jc w:val="center"/>
+      </w:pPr>
+      <w:r>
+        <w:drawing>
+          <wp:inline distT="0" distB="0" distL="114300" distR="114300">
+            <wp:extent cx="5270500" cy="3673475"/>
+            <wp:effectExtent l="0" t="0" r="2540" b="14605"/>
+            <wp:docPr id="6" name="Picture 6"/>
+            <wp:cNvGraphicFramePr>
+              <a:graphicFrameLocks xmlns:a="http://schemas.openxmlformats.org/drawingml/2006/main" noChangeAspect="1"/>
+            </wp:cNvGraphicFramePr>
+            <a:graphic xmlns:a="http://schemas.openxmlformats.org/drawingml/2006/main">
+              <a:graphicData uri="http://schemas.openxmlformats.org/drawingml/2006/picture">
+                <pic:pic xmlns:pic="http://schemas.openxmlformats.org/drawingml/2006/picture">
+                  <pic:nvPicPr>
+                    <pic:cNvPr id="6" name="Picture 6"/>
+                    <pic:cNvPicPr>
+                      <a:picLocks noChangeAspect="1"/>
+                    </pic:cNvPicPr>
+                  </pic:nvPicPr>
+                  <pic:blipFill>
+                    <a:blip r:embed="rId13"/>
+                    <a:stretch>
+                      <a:fillRect/>
+                    </a:stretch>
+                  </pic:blipFill>
+                  <pic:spPr>
+                    <a:xfrm>
+                      <a:off x="0" y="0"/>
+                      <a:ext cx="5270500" cy="3673475"/>
+                    </a:xfrm>
+                    <a:prstGeom prst="rect">
+                      <a:avLst/>
+                    </a:prstGeom>
+                    <a:noFill/>
+                    <a:ln>
+                      <a:noFill/>
+                    </a:ln>
+                  </pic:spPr>
+                </pic:pic>
+              </a:graphicData>
+            </a:graphic>
+          </wp:inline>
+        </w:drawing>
+      </w:r>
+    </w:p>
+    <w:p>
+      <w:pPr>
+        <w:bidi w:val="0"/>
+        <w:rPr>
+          <w:rFonts w:hint="default"/>
+          <w:lang w:val="en-US"/>
+        </w:rPr>
+      </w:pPr>
+      <w:r>
+        <w:rPr>
+          <w:rFonts w:hint="default"/>
+          <w:lang w:val="en-US"/>
+        </w:rPr>
+        <w:t>SSD bấm biểu tượng cây bút chì để sửa thông tin phim:</w:t>
+      </w:r>
+    </w:p>
+    <w:p>
+      <w:pPr>
+        <w:bidi w:val="0"/>
+        <w:jc w:val="center"/>
+      </w:pPr>
+      <w:r>
+        <w:drawing>
+          <wp:inline distT="0" distB="0" distL="114300" distR="114300">
+            <wp:extent cx="5271770" cy="3704590"/>
+            <wp:effectExtent l="0" t="0" r="1270" b="13970"/>
+            <wp:docPr id="7" name="Picture 7"/>
+            <wp:cNvGraphicFramePr>
+              <a:graphicFrameLocks xmlns:a="http://schemas.openxmlformats.org/drawingml/2006/main" noChangeAspect="1"/>
+            </wp:cNvGraphicFramePr>
+            <a:graphic xmlns:a="http://schemas.openxmlformats.org/drawingml/2006/main">
+              <a:graphicData uri="http://schemas.openxmlformats.org/drawingml/2006/picture">
+                <pic:pic xmlns:pic="http://schemas.openxmlformats.org/drawingml/2006/picture">
+                  <pic:nvPicPr>
+                    <pic:cNvPr id="7" name="Picture 7"/>
+                    <pic:cNvPicPr>
+                      <a:picLocks noChangeAspect="1"/>
+                    </pic:cNvPicPr>
+                  </pic:nvPicPr>
+                  <pic:blipFill>
+                    <a:blip r:embed="rId14"/>
+                    <a:stretch>
+                      <a:fillRect/>
+                    </a:stretch>
+                  </pic:blipFill>
+                  <pic:spPr>
+                    <a:xfrm>
+                      <a:off x="0" y="0"/>
+                      <a:ext cx="5271770" cy="3704590"/>
+                    </a:xfrm>
+                    <a:prstGeom prst="rect">
+                      <a:avLst/>
+                    </a:prstGeom>
+                    <a:noFill/>
+                    <a:ln>
+                      <a:noFill/>
+                    </a:ln>
+                  </pic:spPr>
+                </pic:pic>
+              </a:graphicData>
+            </a:graphic>
+          </wp:inline>
+        </w:drawing>
+      </w:r>
+    </w:p>
+    <w:p>
+      <w:pPr>
+        <w:bidi w:val="0"/>
+        <w:rPr>
+          <w:rFonts w:hint="default"/>
+          <w:lang w:val="en-US"/>
+        </w:rPr>
+      </w:pPr>
+      <w:r>
+        <w:rPr>
+          <w:rFonts w:hint="default"/>
+          <w:lang w:val="en-US"/>
+        </w:rPr>
+        <w:t>SSD sửa thông tin phim thất bại vì thông tin phim đã tồn tại:</w:t>
+      </w:r>
+    </w:p>
+    <w:p>
+      <w:pPr>
+        <w:bidi w:val="0"/>
+        <w:jc w:val="center"/>
+        <w:rPr>
+          <w:rFonts w:hint="default"/>
+          <w:lang w:val="en-US"/>
+        </w:rPr>
+      </w:pPr>
+      <w:r>
+        <w:drawing>
+          <wp:inline distT="0" distB="0" distL="114300" distR="114300">
+            <wp:extent cx="5270500" cy="3666490"/>
+            <wp:effectExtent l="0" t="0" r="2540" b="6350"/>
             <wp:docPr id="9" name="Picture 9"/>
             <wp:cNvGraphicFramePr>
               <a:graphicFrameLocks xmlns:a="http://schemas.openxmlformats.org/drawingml/2006/main" noChangeAspect="1"/>
@@ -2444,7 +2612,7 @@
                     </pic:cNvPicPr>
                   </pic:nvPicPr>
                   <pic:blipFill>
-                    <a:blip r:embed="rId10"/>
+                    <a:blip r:embed="rId15"/>
                     <a:stretch>
                       <a:fillRect/>
                     </a:stretch>
@@ -2452,7 +2620,7 @@
                   <pic:spPr>
                     <a:xfrm>
                       <a:off x="0" y="0"/>
-                      <a:ext cx="5273040" cy="4079240"/>
+                      <a:ext cx="5270500" cy="3666490"/>
                     </a:xfrm>
                     <a:prstGeom prst="rect">
                       <a:avLst/>
@@ -2482,26 +2650,30 @@
           <w:lang w:val="en-US"/>
         </w:rPr>
       </w:pPr>
-      <w:bookmarkStart w:id="5" w:name="_Toc13489"/>
-      <w:r>
-        <w:rPr>
-          <w:rFonts w:hint="default"/>
-          <w:lang w:val="en-US"/>
-        </w:rPr>
-        <w:t>SD handleUpdate</w:t>
+      <w:bookmarkStart w:id="5" w:name="_Toc20772"/>
+      <w:r>
+        <w:rPr>
+          <w:rFonts w:hint="default"/>
+          <w:lang w:val="en-US"/>
+        </w:rPr>
+        <w:t>SD chinhSua</w:t>
       </w:r>
       <w:bookmarkEnd w:id="5"/>
     </w:p>
     <w:p>
       <w:pPr>
         <w:jc w:val="center"/>
+        <w:rPr>
+          <w:rFonts w:hint="default"/>
+          <w:lang w:val="en-US"/>
+        </w:rPr>
       </w:pPr>
       <w:r>
         <w:drawing>
           <wp:inline distT="0" distB="0" distL="114300" distR="114300">
-            <wp:extent cx="7112000" cy="4166235"/>
-            <wp:effectExtent l="0" t="0" r="5080" b="9525"/>
-            <wp:docPr id="30" name="Picture 5"/>
+            <wp:extent cx="7122795" cy="4728845"/>
+            <wp:effectExtent l="0" t="0" r="9525" b="10795"/>
+            <wp:docPr id="22" name="Picture 3"/>
             <wp:cNvGraphicFramePr>
               <a:graphicFrameLocks xmlns:a="http://schemas.openxmlformats.org/drawingml/2006/main" noChangeAspect="1"/>
             </wp:cNvGraphicFramePr>
@@ -2509,13 +2681,13 @@
               <a:graphicData uri="http://schemas.openxmlformats.org/drawingml/2006/picture">
                 <pic:pic xmlns:pic="http://schemas.openxmlformats.org/drawingml/2006/picture">
                   <pic:nvPicPr>
-                    <pic:cNvPr id="30" name="Picture 5"/>
+                    <pic:cNvPr id="22" name="Picture 3"/>
                     <pic:cNvPicPr>
                       <a:picLocks noChangeAspect="1"/>
                     </pic:cNvPicPr>
                   </pic:nvPicPr>
                   <pic:blipFill>
-                    <a:blip r:embed="rId11"/>
+                    <a:blip r:embed="rId16"/>
                     <a:stretch>
                       <a:fillRect/>
                     </a:stretch>
@@ -2523,7 +2695,7 @@
                   <pic:spPr>
                     <a:xfrm>
                       <a:off x="0" y="0"/>
-                      <a:ext cx="7112000" cy="4166235"/>
+                      <a:ext cx="7122795" cy="4728845"/>
                     </a:xfrm>
                     <a:prstGeom prst="rect">
                       <a:avLst/>
@@ -2548,35 +2720,47 @@
           <w:numId w:val="1"/>
         </w:numPr>
         <w:bidi w:val="0"/>
-        <w:rPr>
-          <w:rFonts w:hint="default"/>
-          <w:lang w:val="en-US"/>
-        </w:rPr>
-      </w:pPr>
-      <w:bookmarkStart w:id="6" w:name="_Toc19775"/>
-      <w:r>
-        <w:rPr>
-          <w:rFonts w:hint="default"/>
-          <w:lang w:val="en-US"/>
-        </w:rPr>
-        <w:t>Sửa thông tin phim thất bại vì thông tin sau chỉnh sửa đã tồn tại</w:t>
+        <w:ind w:left="0" w:leftChars="0" w:firstLine="0" w:firstLineChars="0"/>
+        <w:rPr>
+          <w:rFonts w:hint="default"/>
+          <w:lang w:val="en-US"/>
+        </w:rPr>
+      </w:pPr>
+      <w:bookmarkStart w:id="6" w:name="_Toc4452"/>
+      <w:r>
+        <w:rPr>
+          <w:rFonts w:hint="default"/>
+          <w:lang w:val="en-US"/>
+        </w:rPr>
+        <w:t>Xóa phim</w:t>
       </w:r>
       <w:bookmarkEnd w:id="6"/>
     </w:p>
     <w:p>
       <w:pPr>
+        <w:rPr>
+          <w:rFonts w:hint="default"/>
+          <w:lang w:val="en-US"/>
+        </w:rPr>
+      </w:pPr>
+      <w:r>
+        <w:rPr>
+          <w:rFonts w:hint="default"/>
+          <w:lang w:val="en-US"/>
+        </w:rPr>
+        <w:t xml:space="preserve">SSD xóa phim thành công: </w:t>
+      </w:r>
+    </w:p>
+    <w:p>
+      <w:pPr>
         <w:jc w:val="center"/>
-        <w:rPr>
-          <w:rFonts w:hint="default"/>
-          <w:lang w:val="en-US"/>
-        </w:rPr>
       </w:pPr>
       <w:r>
         <w:drawing>
           <wp:inline distT="0" distB="0" distL="114300" distR="114300">
-            <wp:extent cx="7117715" cy="4284345"/>
-            <wp:effectExtent l="0" t="0" r="14605" b="13335"/>
-            <wp:docPr id="29" name="Picture 4"/>
+            <wp:extent cx="5266690" cy="3324860"/>
+            <wp:effectExtent l="0" t="0" r="6350" b="12700"/>
+            <wp:docPr id="23" name="Picture 10"/>
             <wp:cNvGraphicFramePr>
               <a:graphicFrameLocks xmlns:a="http://schemas.openxmlformats.org/drawingml/2006/main" noChangeAspect="1"/>
             </wp:cNvGraphicFramePr>
@@ -2584,13 +2768,13 @@
               <a:graphicData uri="http://schemas.openxmlformats.org/drawingml/2006/picture">
                 <pic:pic xmlns:pic="http://schemas.openxmlformats.org/drawingml/2006/picture">
                   <pic:nvPicPr>
-                    <pic:cNvPr id="29" name="Picture 4"/>
+                    <pic:cNvPr id="23" name="Picture 10"/>
                     <pic:cNvPicPr>
                       <a:picLocks noChangeAspect="1"/>
                     </pic:cNvPicPr>
                   </pic:nvPicPr>
                   <pic:blipFill>
-                    <a:blip r:embed="rId12"/>
+                    <a:blip r:embed="rId17"/>
                     <a:stretch>
                       <a:fillRect/>
                     </a:stretch>
@@ -2598,7 +2782,7 @@
                   <pic:spPr>
                     <a:xfrm>
                       <a:off x="0" y="0"/>
-                      <a:ext cx="7117715" cy="4284345"/>
+                      <a:ext cx="5266690" cy="3324860"/>
                     </a:xfrm>
                     <a:prstGeom prst="rect">
                       <a:avLst/>
@@ -2617,41 +2801,275 @@
     </w:p>
     <w:p>
       <w:pPr>
+        <w:bidi w:val="0"/>
+        <w:rPr>
+          <w:rFonts w:hint="default"/>
+          <w:lang w:val="en-US"/>
+        </w:rPr>
+      </w:pPr>
+      <w:r>
+        <w:rPr>
+          <w:rFonts w:hint="default"/>
+          <w:lang w:val="en-US"/>
+        </w:rPr>
+        <w:t>SSD bấm biểu tượng thùng rác để xóa phim:</w:t>
+      </w:r>
+    </w:p>
+    <w:p>
+      <w:pPr>
+        <w:bidi w:val="0"/>
+        <w:jc w:val="center"/>
+      </w:pPr>
+      <w:r>
+        <w:drawing>
+          <wp:inline distT="0" distB="0" distL="114300" distR="114300">
+            <wp:extent cx="5266055" cy="3509010"/>
+            <wp:effectExtent l="0" t="0" r="6985" b="11430"/>
+            <wp:docPr id="24" name="Picture 8"/>
+            <wp:cNvGraphicFramePr>
+              <a:graphicFrameLocks xmlns:a="http://schemas.openxmlformats.org/drawingml/2006/main" noChangeAspect="1"/>
+            </wp:cNvGraphicFramePr>
+            <a:graphic xmlns:a="http://schemas.openxmlformats.org/drawingml/2006/main">
+              <a:graphicData uri="http://schemas.openxmlformats.org/drawingml/2006/picture">
+                <pic:pic xmlns:pic="http://schemas.openxmlformats.org/drawingml/2006/picture">
+                  <pic:nvPicPr>
+                    <pic:cNvPr id="24" name="Picture 8"/>
+                    <pic:cNvPicPr>
+                      <a:picLocks noChangeAspect="1"/>
+                    </pic:cNvPicPr>
+                  </pic:nvPicPr>
+                  <pic:blipFill>
+                    <a:blip r:embed="rId18"/>
+                    <a:stretch>
+                      <a:fillRect/>
+                    </a:stretch>
+                  </pic:blipFill>
+                  <pic:spPr>
+                    <a:xfrm>
+                      <a:off x="0" y="0"/>
+                      <a:ext cx="5266055" cy="3509010"/>
+                    </a:xfrm>
+                    <a:prstGeom prst="rect">
+                      <a:avLst/>
+                    </a:prstGeom>
+                    <a:noFill/>
+                    <a:ln>
+                      <a:noFill/>
+                    </a:ln>
+                  </pic:spPr>
+                </pic:pic>
+              </a:graphicData>
+            </a:graphic>
+          </wp:inline>
+        </w:drawing>
+      </w:r>
+    </w:p>
+    <w:p>
+      <w:pPr>
+        <w:bidi w:val="0"/>
+        <w:rPr>
+          <w:rFonts w:hint="default"/>
+          <w:lang w:val="en-US"/>
+        </w:rPr>
+      </w:pPr>
+      <w:r>
+        <w:rPr>
+          <w:rFonts w:hint="default"/>
+          <w:lang w:val="en-US"/>
+        </w:rPr>
+        <w:t>SSD bấm nút hủy khi xóa phim:</w:t>
+      </w:r>
+    </w:p>
+    <w:p>
+      <w:pPr>
+        <w:bidi w:val="0"/>
+        <w:jc w:val="center"/>
+        <w:rPr>
+          <w:rFonts w:hint="default"/>
+          <w:lang w:val="en-US"/>
+        </w:rPr>
+      </w:pPr>
+      <w:r>
+        <w:drawing>
+          <wp:inline distT="0" distB="0" distL="114300" distR="114300">
+            <wp:extent cx="5273040" cy="3104515"/>
+            <wp:effectExtent l="0" t="0" r="0" b="4445"/>
+            <wp:docPr id="26" name="Picture 27"/>
+            <wp:cNvGraphicFramePr>
+              <a:graphicFrameLocks xmlns:a="http://schemas.openxmlformats.org/drawingml/2006/main" noChangeAspect="1"/>
+            </wp:cNvGraphicFramePr>
+            <a:graphic xmlns:a="http://schemas.openxmlformats.org/drawingml/2006/main">
+              <a:graphicData uri="http://schemas.openxmlformats.org/drawingml/2006/picture">
+                <pic:pic xmlns:pic="http://schemas.openxmlformats.org/drawingml/2006/picture">
+                  <pic:nvPicPr>
+                    <pic:cNvPr id="26" name="Picture 27"/>
+                    <pic:cNvPicPr>
+                      <a:picLocks noChangeAspect="1"/>
+                    </pic:cNvPicPr>
+                  </pic:nvPicPr>
+                  <pic:blipFill>
+                    <a:blip r:embed="rId19"/>
+                    <a:stretch>
+                      <a:fillRect/>
+                    </a:stretch>
+                  </pic:blipFill>
+                  <pic:spPr>
+                    <a:xfrm>
+                      <a:off x="0" y="0"/>
+                      <a:ext cx="5273040" cy="3104515"/>
+                    </a:xfrm>
+                    <a:prstGeom prst="rect">
+                      <a:avLst/>
+                    </a:prstGeom>
+                    <a:noFill/>
+                    <a:ln>
+                      <a:noFill/>
+                    </a:ln>
+                  </pic:spPr>
+                </pic:pic>
+              </a:graphicData>
+            </a:graphic>
+          </wp:inline>
+        </w:drawing>
+      </w:r>
+    </w:p>
+    <w:p>
+      <w:pPr>
+        <w:pStyle w:val="4"/>
+        <w:numPr>
+          <w:ilvl w:val="2"/>
+          <w:numId w:val="1"/>
+        </w:numPr>
+        <w:bidi w:val="0"/>
+        <w:ind w:left="0" w:leftChars="0" w:firstLine="0" w:firstLineChars="0"/>
+        <w:rPr>
+          <w:rFonts w:hint="default"/>
+          <w:lang w:val="en-US"/>
+        </w:rPr>
+      </w:pPr>
+      <w:bookmarkStart w:id="7" w:name="_Toc17198"/>
+      <w:r>
+        <w:rPr>
+          <w:rFonts w:hint="default"/>
+          <w:lang w:val="en-US"/>
+        </w:rPr>
+        <w:t>SD xoa</w:t>
+      </w:r>
+      <w:bookmarkEnd w:id="7"/>
+    </w:p>
+    <w:p>
+      <w:pPr>
+        <w:numPr>
+          <w:ilvl w:val="0"/>
+          <w:numId w:val="0"/>
+        </w:numPr>
+        <w:ind w:leftChars="0"/>
+      </w:pPr>
+      <w:r>
+        <w:drawing>
+          <wp:inline distT="0" distB="0" distL="114300" distR="114300">
+            <wp:extent cx="7114540" cy="3507740"/>
+            <wp:effectExtent l="0" t="0" r="2540" b="12700"/>
+            <wp:docPr id="28" name="Picture 4"/>
+            <wp:cNvGraphicFramePr>
+              <a:graphicFrameLocks xmlns:a="http://schemas.openxmlformats.org/drawingml/2006/main" noChangeAspect="1"/>
+            </wp:cNvGraphicFramePr>
+            <a:graphic xmlns:a="http://schemas.openxmlformats.org/drawingml/2006/main">
+              <a:graphicData uri="http://schemas.openxmlformats.org/drawingml/2006/picture">
+                <pic:pic xmlns:pic="http://schemas.openxmlformats.org/drawingml/2006/picture">
+                  <pic:nvPicPr>
+                    <pic:cNvPr id="28" name="Picture 4"/>
+                    <pic:cNvPicPr>
+                      <a:picLocks noChangeAspect="1"/>
+                    </pic:cNvPicPr>
+                  </pic:nvPicPr>
+                  <pic:blipFill>
+                    <a:blip r:embed="rId20"/>
+                    <a:stretch>
+                      <a:fillRect/>
+                    </a:stretch>
+                  </pic:blipFill>
+                  <pic:spPr>
+                    <a:xfrm>
+                      <a:off x="0" y="0"/>
+                      <a:ext cx="7114540" cy="3507740"/>
+                    </a:xfrm>
+                    <a:prstGeom prst="rect">
+                      <a:avLst/>
+                    </a:prstGeom>
+                    <a:noFill/>
+                    <a:ln>
+                      <a:noFill/>
+                    </a:ln>
+                  </pic:spPr>
+                </pic:pic>
+              </a:graphicData>
+            </a:graphic>
+          </wp:inline>
+        </w:drawing>
+      </w:r>
+    </w:p>
+    <w:p>
+      <w:pPr>
+        <w:numPr>
+          <w:ilvl w:val="0"/>
+          <w:numId w:val="0"/>
+        </w:numPr>
+        <w:ind w:leftChars="0"/>
+      </w:pPr>
+    </w:p>
+    <w:p>
+      <w:pPr>
+        <w:pStyle w:val="2"/>
+        <w:numPr>
+          <w:ilvl w:val="0"/>
+          <w:numId w:val="1"/>
+        </w:numPr>
+        <w:bidi w:val="0"/>
+        <w:ind w:left="0" w:leftChars="0" w:firstLine="0" w:firstLineChars="0"/>
+        <w:rPr>
+          <w:rFonts w:hint="default"/>
+          <w:lang w:val="en-US"/>
+        </w:rPr>
+      </w:pPr>
+      <w:bookmarkStart w:id="8" w:name="_Toc9571"/>
+      <w:r>
+        <w:rPr>
+          <w:rFonts w:hint="default"/>
+          <w:lang w:val="en-US"/>
+        </w:rPr>
+        <w:t>Rạp chiếu phim</w:t>
+      </w:r>
+      <w:bookmarkEnd w:id="8"/>
+    </w:p>
+    <w:p>
+      <w:pPr>
         <w:pStyle w:val="3"/>
         <w:numPr>
           <w:ilvl w:val="1"/>
           <w:numId w:val="1"/>
         </w:numPr>
         <w:bidi w:val="0"/>
-        <w:ind w:left="0" w:leftChars="0" w:firstLine="0" w:firstLineChars="0"/>
-        <w:rPr>
-          <w:rFonts w:hint="default"/>
-          <w:lang w:val="en-US"/>
-        </w:rPr>
-      </w:pPr>
-      <w:bookmarkStart w:id="7" w:name="_Toc32324"/>
-      <w:r>
-        <w:rPr>
-          <w:rFonts w:hint="default"/>
-          <w:lang w:val="en-US"/>
-        </w:rPr>
-        <w:t>Xóa phim</w:t>
-      </w:r>
-      <w:bookmarkEnd w:id="7"/>
-    </w:p>
-    <w:p>
-      <w:pPr>
-        <w:rPr>
-          <w:rFonts w:hint="default"/>
-          <w:lang w:val="en-US"/>
-        </w:rPr>
-      </w:pPr>
-      <w:r>
-        <w:rPr>
-          <w:rFonts w:hint="default"/>
-          <w:lang w:val="en-US"/>
-        </w:rPr>
-        <w:t xml:space="preserve">SSD: </w:t>
+      </w:pPr>
+      <w:bookmarkStart w:id="9" w:name="_Toc27262"/>
+      <w:r>
+        <w:t>Thêm rạp chiếu phim</w:t>
+      </w:r>
+      <w:bookmarkEnd w:id="9"/>
+    </w:p>
+    <w:p>
+      <w:pPr>
+        <w:rPr>
+          <w:rFonts w:hint="default"/>
+          <w:lang w:val="en-US"/>
+        </w:rPr>
+      </w:pPr>
+      <w:r>
+        <w:rPr>
+          <w:rFonts w:hint="default"/>
+          <w:lang w:val="en-US"/>
+        </w:rPr>
+        <w:t xml:space="preserve">SSD thêm rạp chiếu phim thành công: </w:t>
       </w:r>
     </w:p>
     <w:p>
@@ -2661,8 +3079,1056 @@
       <w:r>
         <w:drawing>
           <wp:inline distT="0" distB="0" distL="114300" distR="114300">
-            <wp:extent cx="5268595" cy="3590925"/>
-            <wp:effectExtent l="0" t="0" r="4445" b="5715"/>
+            <wp:extent cx="5270500" cy="3265805"/>
+            <wp:effectExtent l="0" t="0" r="2540" b="10795"/>
+            <wp:docPr id="29" name="Picture 14"/>
+            <wp:cNvGraphicFramePr>
+              <a:graphicFrameLocks xmlns:a="http://schemas.openxmlformats.org/drawingml/2006/main" noChangeAspect="1"/>
+            </wp:cNvGraphicFramePr>
+            <a:graphic xmlns:a="http://schemas.openxmlformats.org/drawingml/2006/main">
+              <a:graphicData uri="http://schemas.openxmlformats.org/drawingml/2006/picture">
+                <pic:pic xmlns:pic="http://schemas.openxmlformats.org/drawingml/2006/picture">
+                  <pic:nvPicPr>
+                    <pic:cNvPr id="29" name="Picture 14"/>
+                    <pic:cNvPicPr>
+                      <a:picLocks noChangeAspect="1"/>
+                    </pic:cNvPicPr>
+                  </pic:nvPicPr>
+                  <pic:blipFill>
+                    <a:blip r:embed="rId21"/>
+                    <a:stretch>
+                      <a:fillRect/>
+                    </a:stretch>
+                  </pic:blipFill>
+                  <pic:spPr>
+                    <a:xfrm>
+                      <a:off x="0" y="0"/>
+                      <a:ext cx="5270500" cy="3265805"/>
+                    </a:xfrm>
+                    <a:prstGeom prst="rect">
+                      <a:avLst/>
+                    </a:prstGeom>
+                    <a:noFill/>
+                    <a:ln>
+                      <a:noFill/>
+                    </a:ln>
+                  </pic:spPr>
+                </pic:pic>
+              </a:graphicData>
+            </a:graphic>
+          </wp:inline>
+        </w:drawing>
+      </w:r>
+    </w:p>
+    <w:p>
+      <w:pPr>
+        <w:bidi w:val="0"/>
+        <w:rPr>
+          <w:rFonts w:hint="default"/>
+          <w:lang w:val="en-US"/>
+        </w:rPr>
+      </w:pPr>
+      <w:r>
+        <w:rPr>
+          <w:rFonts w:hint="default"/>
+          <w:lang w:val="en-US"/>
+        </w:rPr>
+        <w:t>SSD thêm rạp chiếu phim thất bại vì rạp phim mới đã tồn tại:</w:t>
+      </w:r>
+    </w:p>
+    <w:p>
+      <w:pPr>
+        <w:bidi w:val="0"/>
+        <w:jc w:val="center"/>
+        <w:rPr>
+          <w:rFonts w:hint="default"/>
+          <w:lang w:val="en-US"/>
+        </w:rPr>
+      </w:pPr>
+      <w:r>
+        <w:drawing>
+          <wp:inline distT="0" distB="0" distL="114300" distR="114300">
+            <wp:extent cx="5273675" cy="3263900"/>
+            <wp:effectExtent l="0" t="0" r="14605" b="12700"/>
+            <wp:docPr id="30" name="Picture 15"/>
+            <wp:cNvGraphicFramePr>
+              <a:graphicFrameLocks xmlns:a="http://schemas.openxmlformats.org/drawingml/2006/main" noChangeAspect="1"/>
+            </wp:cNvGraphicFramePr>
+            <a:graphic xmlns:a="http://schemas.openxmlformats.org/drawingml/2006/main">
+              <a:graphicData uri="http://schemas.openxmlformats.org/drawingml/2006/picture">
+                <pic:pic xmlns:pic="http://schemas.openxmlformats.org/drawingml/2006/picture">
+                  <pic:nvPicPr>
+                    <pic:cNvPr id="30" name="Picture 15"/>
+                    <pic:cNvPicPr>
+                      <a:picLocks noChangeAspect="1"/>
+                    </pic:cNvPicPr>
+                  </pic:nvPicPr>
+                  <pic:blipFill>
+                    <a:blip r:embed="rId22"/>
+                    <a:stretch>
+                      <a:fillRect/>
+                    </a:stretch>
+                  </pic:blipFill>
+                  <pic:spPr>
+                    <a:xfrm>
+                      <a:off x="0" y="0"/>
+                      <a:ext cx="5273675" cy="3263900"/>
+                    </a:xfrm>
+                    <a:prstGeom prst="rect">
+                      <a:avLst/>
+                    </a:prstGeom>
+                    <a:noFill/>
+                    <a:ln>
+                      <a:noFill/>
+                    </a:ln>
+                  </pic:spPr>
+                </pic:pic>
+              </a:graphicData>
+            </a:graphic>
+          </wp:inline>
+        </w:drawing>
+      </w:r>
+    </w:p>
+    <w:p>
+      <w:pPr>
+        <w:pStyle w:val="4"/>
+        <w:numPr>
+          <w:ilvl w:val="2"/>
+          <w:numId w:val="1"/>
+        </w:numPr>
+        <w:bidi w:val="0"/>
+        <w:rPr>
+          <w:rFonts w:hint="default"/>
+          <w:lang w:val="en-US"/>
+        </w:rPr>
+      </w:pPr>
+      <w:bookmarkStart w:id="10" w:name="_Toc8364"/>
+      <w:r>
+        <w:rPr>
+          <w:rFonts w:hint="default"/>
+          <w:lang w:val="en-US"/>
+        </w:rPr>
+        <w:t>SD hienThiQuanLyRapPhim</w:t>
+      </w:r>
+      <w:bookmarkEnd w:id="10"/>
+    </w:p>
+    <w:p>
+      <w:pPr>
+        <w:jc w:val="center"/>
+        <w:rPr>
+          <w:rFonts w:hint="default"/>
+          <w:lang w:val="en-US"/>
+        </w:rPr>
+      </w:pPr>
+      <w:r>
+        <w:drawing>
+          <wp:inline distT="0" distB="0" distL="114300" distR="114300">
+            <wp:extent cx="7118350" cy="4490085"/>
+            <wp:effectExtent l="0" t="0" r="13970" b="5715"/>
+            <wp:docPr id="58" name="Picture 11"/>
+            <wp:cNvGraphicFramePr>
+              <a:graphicFrameLocks xmlns:a="http://schemas.openxmlformats.org/drawingml/2006/main" noChangeAspect="1"/>
+            </wp:cNvGraphicFramePr>
+            <a:graphic xmlns:a="http://schemas.openxmlformats.org/drawingml/2006/main">
+              <a:graphicData uri="http://schemas.openxmlformats.org/drawingml/2006/picture">
+                <pic:pic xmlns:pic="http://schemas.openxmlformats.org/drawingml/2006/picture">
+                  <pic:nvPicPr>
+                    <pic:cNvPr id="58" name="Picture 11"/>
+                    <pic:cNvPicPr>
+                      <a:picLocks noChangeAspect="1"/>
+                    </pic:cNvPicPr>
+                  </pic:nvPicPr>
+                  <pic:blipFill>
+                    <a:blip r:embed="rId23"/>
+                    <a:stretch>
+                      <a:fillRect/>
+                    </a:stretch>
+                  </pic:blipFill>
+                  <pic:spPr>
+                    <a:xfrm>
+                      <a:off x="0" y="0"/>
+                      <a:ext cx="7118350" cy="4490085"/>
+                    </a:xfrm>
+                    <a:prstGeom prst="rect">
+                      <a:avLst/>
+                    </a:prstGeom>
+                    <a:noFill/>
+                    <a:ln>
+                      <a:noFill/>
+                    </a:ln>
+                  </pic:spPr>
+                </pic:pic>
+              </a:graphicData>
+            </a:graphic>
+          </wp:inline>
+        </w:drawing>
+      </w:r>
+    </w:p>
+    <w:p>
+      <w:pPr>
+        <w:pStyle w:val="4"/>
+        <w:numPr>
+          <w:ilvl w:val="2"/>
+          <w:numId w:val="1"/>
+        </w:numPr>
+        <w:bidi w:val="0"/>
+        <w:rPr>
+          <w:rFonts w:hint="default"/>
+          <w:lang w:val="en-US"/>
+        </w:rPr>
+      </w:pPr>
+      <w:bookmarkStart w:id="11" w:name="_Toc21392"/>
+      <w:r>
+        <w:rPr>
+          <w:rFonts w:hint="default"/>
+          <w:lang w:val="en-US"/>
+        </w:rPr>
+        <w:t>SD them</w:t>
+      </w:r>
+      <w:bookmarkEnd w:id="11"/>
+    </w:p>
+    <w:p>
+      <w:pPr>
+        <w:jc w:val="center"/>
+        <w:rPr>
+          <w:rFonts w:hint="default"/>
+          <w:lang w:val="en-US"/>
+        </w:rPr>
+      </w:pPr>
+      <w:r>
+        <w:drawing>
+          <wp:inline distT="0" distB="0" distL="114300" distR="114300">
+            <wp:extent cx="7118350" cy="4360545"/>
+            <wp:effectExtent l="0" t="0" r="13970" b="13335"/>
+            <wp:docPr id="32" name="Picture 6"/>
+            <wp:cNvGraphicFramePr>
+              <a:graphicFrameLocks xmlns:a="http://schemas.openxmlformats.org/drawingml/2006/main" noChangeAspect="1"/>
+            </wp:cNvGraphicFramePr>
+            <a:graphic xmlns:a="http://schemas.openxmlformats.org/drawingml/2006/main">
+              <a:graphicData uri="http://schemas.openxmlformats.org/drawingml/2006/picture">
+                <pic:pic xmlns:pic="http://schemas.openxmlformats.org/drawingml/2006/picture">
+                  <pic:nvPicPr>
+                    <pic:cNvPr id="32" name="Picture 6"/>
+                    <pic:cNvPicPr>
+                      <a:picLocks noChangeAspect="1"/>
+                    </pic:cNvPicPr>
+                  </pic:nvPicPr>
+                  <pic:blipFill>
+                    <a:blip r:embed="rId24"/>
+                    <a:stretch>
+                      <a:fillRect/>
+                    </a:stretch>
+                  </pic:blipFill>
+                  <pic:spPr>
+                    <a:xfrm>
+                      <a:off x="0" y="0"/>
+                      <a:ext cx="7118350" cy="4360545"/>
+                    </a:xfrm>
+                    <a:prstGeom prst="rect">
+                      <a:avLst/>
+                    </a:prstGeom>
+                    <a:noFill/>
+                    <a:ln>
+                      <a:noFill/>
+                    </a:ln>
+                  </pic:spPr>
+                </pic:pic>
+              </a:graphicData>
+            </a:graphic>
+          </wp:inline>
+        </w:drawing>
+      </w:r>
+    </w:p>
+    <w:p>
+      <w:pPr>
+        <w:pStyle w:val="3"/>
+        <w:numPr>
+          <w:ilvl w:val="1"/>
+          <w:numId w:val="1"/>
+        </w:numPr>
+        <w:bidi w:val="0"/>
+      </w:pPr>
+      <w:bookmarkStart w:id="12" w:name="_Toc18635"/>
+      <w:r>
+        <w:t>Sửa rạp chiếu phim</w:t>
+      </w:r>
+      <w:bookmarkEnd w:id="12"/>
+    </w:p>
+    <w:p>
+      <w:pPr>
+        <w:rPr>
+          <w:rFonts w:hint="default"/>
+          <w:lang w:val="en-US"/>
+        </w:rPr>
+      </w:pPr>
+      <w:r>
+        <w:rPr>
+          <w:rFonts w:hint="default"/>
+          <w:lang w:val="en-US"/>
+        </w:rPr>
+        <w:t xml:space="preserve">SSD sửa rạp chiếu phim thành công: </w:t>
+      </w:r>
+    </w:p>
+    <w:p>
+      <w:pPr>
+        <w:jc w:val="center"/>
+      </w:pPr>
+      <w:r>
+        <w:drawing>
+          <wp:inline distT="0" distB="0" distL="114300" distR="114300">
+            <wp:extent cx="5267325" cy="3445510"/>
+            <wp:effectExtent l="0" t="0" r="5715" b="13970"/>
+            <wp:docPr id="33" name="Picture 18"/>
+            <wp:cNvGraphicFramePr>
+              <a:graphicFrameLocks xmlns:a="http://schemas.openxmlformats.org/drawingml/2006/main" noChangeAspect="1"/>
+            </wp:cNvGraphicFramePr>
+            <a:graphic xmlns:a="http://schemas.openxmlformats.org/drawingml/2006/main">
+              <a:graphicData uri="http://schemas.openxmlformats.org/drawingml/2006/picture">
+                <pic:pic xmlns:pic="http://schemas.openxmlformats.org/drawingml/2006/picture">
+                  <pic:nvPicPr>
+                    <pic:cNvPr id="33" name="Picture 18"/>
+                    <pic:cNvPicPr>
+                      <a:picLocks noChangeAspect="1"/>
+                    </pic:cNvPicPr>
+                  </pic:nvPicPr>
+                  <pic:blipFill>
+                    <a:blip r:embed="rId25"/>
+                    <a:stretch>
+                      <a:fillRect/>
+                    </a:stretch>
+                  </pic:blipFill>
+                  <pic:spPr>
+                    <a:xfrm>
+                      <a:off x="0" y="0"/>
+                      <a:ext cx="5267325" cy="3445510"/>
+                    </a:xfrm>
+                    <a:prstGeom prst="rect">
+                      <a:avLst/>
+                    </a:prstGeom>
+                    <a:noFill/>
+                    <a:ln>
+                      <a:noFill/>
+                    </a:ln>
+                  </pic:spPr>
+                </pic:pic>
+              </a:graphicData>
+            </a:graphic>
+          </wp:inline>
+        </w:drawing>
+      </w:r>
+    </w:p>
+    <w:p>
+      <w:pPr>
+        <w:bidi w:val="0"/>
+        <w:rPr>
+          <w:rFonts w:hint="default"/>
+          <w:lang w:val="en-US"/>
+        </w:rPr>
+      </w:pPr>
+      <w:r>
+        <w:rPr>
+          <w:rFonts w:hint="default"/>
+          <w:lang w:val="en-US"/>
+        </w:rPr>
+        <w:t>SSD bấm nút hủy khi sửa rạp chiếu phim:</w:t>
+      </w:r>
+    </w:p>
+    <w:p>
+      <w:pPr>
+        <w:bidi w:val="0"/>
+        <w:jc w:val="center"/>
+      </w:pPr>
+      <w:r>
+        <w:drawing>
+          <wp:inline distT="0" distB="0" distL="114300" distR="114300">
+            <wp:extent cx="5267325" cy="2927985"/>
+            <wp:effectExtent l="0" t="0" r="5715" b="13335"/>
+            <wp:docPr id="34" name="Picture 29"/>
+            <wp:cNvGraphicFramePr>
+              <a:graphicFrameLocks xmlns:a="http://schemas.openxmlformats.org/drawingml/2006/main" noChangeAspect="1"/>
+            </wp:cNvGraphicFramePr>
+            <a:graphic xmlns:a="http://schemas.openxmlformats.org/drawingml/2006/main">
+              <a:graphicData uri="http://schemas.openxmlformats.org/drawingml/2006/picture">
+                <pic:pic xmlns:pic="http://schemas.openxmlformats.org/drawingml/2006/picture">
+                  <pic:nvPicPr>
+                    <pic:cNvPr id="34" name="Picture 29"/>
+                    <pic:cNvPicPr>
+                      <a:picLocks noChangeAspect="1"/>
+                    </pic:cNvPicPr>
+                  </pic:nvPicPr>
+                  <pic:blipFill>
+                    <a:blip r:embed="rId26"/>
+                    <a:stretch>
+                      <a:fillRect/>
+                    </a:stretch>
+                  </pic:blipFill>
+                  <pic:spPr>
+                    <a:xfrm>
+                      <a:off x="0" y="0"/>
+                      <a:ext cx="5267325" cy="2927985"/>
+                    </a:xfrm>
+                    <a:prstGeom prst="rect">
+                      <a:avLst/>
+                    </a:prstGeom>
+                    <a:noFill/>
+                    <a:ln>
+                      <a:noFill/>
+                    </a:ln>
+                  </pic:spPr>
+                </pic:pic>
+              </a:graphicData>
+            </a:graphic>
+          </wp:inline>
+        </w:drawing>
+      </w:r>
+    </w:p>
+    <w:p>
+      <w:pPr>
+        <w:bidi w:val="0"/>
+        <w:rPr>
+          <w:rFonts w:hint="default"/>
+          <w:lang w:val="en-US"/>
+        </w:rPr>
+      </w:pPr>
+      <w:r>
+        <w:rPr>
+          <w:rFonts w:hint="default"/>
+          <w:lang w:val="en-US"/>
+        </w:rPr>
+        <w:t>SSD sửa rạp chiếu phim thất bại vì thông tin đã tồn tại:</w:t>
+      </w:r>
+    </w:p>
+    <w:p>
+      <w:pPr>
+        <w:bidi w:val="0"/>
+        <w:jc w:val="center"/>
+        <w:rPr>
+          <w:rFonts w:hint="default"/>
+          <w:lang w:val="en-US"/>
+        </w:rPr>
+      </w:pPr>
+      <w:r>
+        <w:drawing>
+          <wp:inline distT="0" distB="0" distL="114300" distR="114300">
+            <wp:extent cx="5271770" cy="3425825"/>
+            <wp:effectExtent l="0" t="0" r="1270" b="3175"/>
+            <wp:docPr id="35" name="Picture 20"/>
+            <wp:cNvGraphicFramePr>
+              <a:graphicFrameLocks xmlns:a="http://schemas.openxmlformats.org/drawingml/2006/main" noChangeAspect="1"/>
+            </wp:cNvGraphicFramePr>
+            <a:graphic xmlns:a="http://schemas.openxmlformats.org/drawingml/2006/main">
+              <a:graphicData uri="http://schemas.openxmlformats.org/drawingml/2006/picture">
+                <pic:pic xmlns:pic="http://schemas.openxmlformats.org/drawingml/2006/picture">
+                  <pic:nvPicPr>
+                    <pic:cNvPr id="35" name="Picture 20"/>
+                    <pic:cNvPicPr>
+                      <a:picLocks noChangeAspect="1"/>
+                    </pic:cNvPicPr>
+                  </pic:nvPicPr>
+                  <pic:blipFill>
+                    <a:blip r:embed="rId27"/>
+                    <a:stretch>
+                      <a:fillRect/>
+                    </a:stretch>
+                  </pic:blipFill>
+                  <pic:spPr>
+                    <a:xfrm>
+                      <a:off x="0" y="0"/>
+                      <a:ext cx="5271770" cy="3425825"/>
+                    </a:xfrm>
+                    <a:prstGeom prst="rect">
+                      <a:avLst/>
+                    </a:prstGeom>
+                    <a:noFill/>
+                    <a:ln>
+                      <a:noFill/>
+                    </a:ln>
+                  </pic:spPr>
+                </pic:pic>
+              </a:graphicData>
+            </a:graphic>
+          </wp:inline>
+        </w:drawing>
+      </w:r>
+    </w:p>
+    <w:p>
+      <w:pPr>
+        <w:pStyle w:val="4"/>
+        <w:numPr>
+          <w:ilvl w:val="2"/>
+          <w:numId w:val="1"/>
+        </w:numPr>
+        <w:bidi w:val="0"/>
+        <w:ind w:left="0" w:leftChars="0" w:firstLine="0" w:firstLineChars="0"/>
+        <w:rPr>
+          <w:rFonts w:hint="default"/>
+          <w:lang w:val="en-US"/>
+        </w:rPr>
+      </w:pPr>
+      <w:bookmarkStart w:id="13" w:name="_Toc21717"/>
+      <w:r>
+        <w:rPr>
+          <w:rFonts w:hint="default"/>
+          <w:lang w:val="en-US"/>
+        </w:rPr>
+        <w:t>SD chinhSua</w:t>
+      </w:r>
+      <w:bookmarkEnd w:id="13"/>
+    </w:p>
+    <w:p>
+      <w:pPr>
+        <w:jc w:val="center"/>
+      </w:pPr>
+      <w:r>
+        <w:drawing>
+          <wp:inline distT="0" distB="0" distL="114300" distR="114300">
+            <wp:extent cx="7118350" cy="4356100"/>
+            <wp:effectExtent l="0" t="0" r="13970" b="2540"/>
+            <wp:docPr id="41" name="Picture 7"/>
+            <wp:cNvGraphicFramePr>
+              <a:graphicFrameLocks xmlns:a="http://schemas.openxmlformats.org/drawingml/2006/main" noChangeAspect="1"/>
+            </wp:cNvGraphicFramePr>
+            <a:graphic xmlns:a="http://schemas.openxmlformats.org/drawingml/2006/main">
+              <a:graphicData uri="http://schemas.openxmlformats.org/drawingml/2006/picture">
+                <pic:pic xmlns:pic="http://schemas.openxmlformats.org/drawingml/2006/picture">
+                  <pic:nvPicPr>
+                    <pic:cNvPr id="41" name="Picture 7"/>
+                    <pic:cNvPicPr>
+                      <a:picLocks noChangeAspect="1"/>
+                    </pic:cNvPicPr>
+                  </pic:nvPicPr>
+                  <pic:blipFill>
+                    <a:blip r:embed="rId28"/>
+                    <a:stretch>
+                      <a:fillRect/>
+                    </a:stretch>
+                  </pic:blipFill>
+                  <pic:spPr>
+                    <a:xfrm>
+                      <a:off x="0" y="0"/>
+                      <a:ext cx="7118350" cy="4356100"/>
+                    </a:xfrm>
+                    <a:prstGeom prst="rect">
+                      <a:avLst/>
+                    </a:prstGeom>
+                    <a:noFill/>
+                    <a:ln>
+                      <a:noFill/>
+                    </a:ln>
+                  </pic:spPr>
+                </pic:pic>
+              </a:graphicData>
+            </a:graphic>
+          </wp:inline>
+        </w:drawing>
+      </w:r>
+    </w:p>
+    <w:p>
+      <w:pPr>
+        <w:pStyle w:val="3"/>
+        <w:numPr>
+          <w:ilvl w:val="1"/>
+          <w:numId w:val="1"/>
+        </w:numPr>
+        <w:bidi w:val="0"/>
+        <w:rPr>
+          <w:rFonts w:hint="default"/>
+          <w:lang w:val="en-US"/>
+        </w:rPr>
+      </w:pPr>
+      <w:bookmarkStart w:id="14" w:name="_Toc27956"/>
+      <w:r>
+        <w:rPr>
+          <w:rFonts w:hint="default"/>
+          <w:lang w:val="en-US"/>
+        </w:rPr>
+        <w:t>Xóa rạp chiếu phim</w:t>
+      </w:r>
+      <w:bookmarkEnd w:id="14"/>
+    </w:p>
+    <w:p>
+      <w:pPr>
+        <w:rPr>
+          <w:rFonts w:hint="default"/>
+          <w:lang w:val="en-US"/>
+        </w:rPr>
+      </w:pPr>
+      <w:r>
+        <w:rPr>
+          <w:rFonts w:hint="default"/>
+          <w:lang w:val="en-US"/>
+        </w:rPr>
+        <w:t>SSD xóa rạp chiếu phim thành công:</w:t>
+      </w:r>
+    </w:p>
+    <w:p>
+      <w:pPr>
+        <w:jc w:val="center"/>
+      </w:pPr>
+      <w:r>
+        <w:drawing>
+          <wp:inline distT="0" distB="0" distL="114300" distR="114300">
+            <wp:extent cx="5271135" cy="2728595"/>
+            <wp:effectExtent l="0" t="0" r="1905" b="14605"/>
+            <wp:docPr id="42" name="Picture 16"/>
+            <wp:cNvGraphicFramePr>
+              <a:graphicFrameLocks xmlns:a="http://schemas.openxmlformats.org/drawingml/2006/main" noChangeAspect="1"/>
+            </wp:cNvGraphicFramePr>
+            <a:graphic xmlns:a="http://schemas.openxmlformats.org/drawingml/2006/main">
+              <a:graphicData uri="http://schemas.openxmlformats.org/drawingml/2006/picture">
+                <pic:pic xmlns:pic="http://schemas.openxmlformats.org/drawingml/2006/picture">
+                  <pic:nvPicPr>
+                    <pic:cNvPr id="42" name="Picture 16"/>
+                    <pic:cNvPicPr>
+                      <a:picLocks noChangeAspect="1"/>
+                    </pic:cNvPicPr>
+                  </pic:nvPicPr>
+                  <pic:blipFill>
+                    <a:blip r:embed="rId29"/>
+                    <a:stretch>
+                      <a:fillRect/>
+                    </a:stretch>
+                  </pic:blipFill>
+                  <pic:spPr>
+                    <a:xfrm>
+                      <a:off x="0" y="0"/>
+                      <a:ext cx="5271135" cy="2728595"/>
+                    </a:xfrm>
+                    <a:prstGeom prst="rect">
+                      <a:avLst/>
+                    </a:prstGeom>
+                    <a:noFill/>
+                    <a:ln>
+                      <a:noFill/>
+                    </a:ln>
+                  </pic:spPr>
+                </pic:pic>
+              </a:graphicData>
+            </a:graphic>
+          </wp:inline>
+        </w:drawing>
+      </w:r>
+    </w:p>
+    <w:p>
+      <w:pPr>
+        <w:bidi w:val="0"/>
+        <w:rPr>
+          <w:rFonts w:hint="default"/>
+          <w:lang w:val="en-US"/>
+        </w:rPr>
+      </w:pPr>
+      <w:r>
+        <w:rPr>
+          <w:rFonts w:hint="default"/>
+          <w:lang w:val="en-US"/>
+        </w:rPr>
+        <w:t>SSD bấm nút hủy khi xóa rạp chiếu phim:</w:t>
+      </w:r>
+    </w:p>
+    <w:p>
+      <w:pPr>
+        <w:bidi w:val="0"/>
+        <w:jc w:val="center"/>
+        <w:rPr>
+          <w:rFonts w:hint="default"/>
+          <w:lang w:val="en-US"/>
+        </w:rPr>
+      </w:pPr>
+      <w:r>
+        <w:drawing>
+          <wp:inline distT="0" distB="0" distL="114300" distR="114300">
+            <wp:extent cx="5270500" cy="2715260"/>
+            <wp:effectExtent l="0" t="0" r="2540" b="12700"/>
+            <wp:docPr id="43" name="Picture 28"/>
+            <wp:cNvGraphicFramePr>
+              <a:graphicFrameLocks xmlns:a="http://schemas.openxmlformats.org/drawingml/2006/main" noChangeAspect="1"/>
+            </wp:cNvGraphicFramePr>
+            <a:graphic xmlns:a="http://schemas.openxmlformats.org/drawingml/2006/main">
+              <a:graphicData uri="http://schemas.openxmlformats.org/drawingml/2006/picture">
+                <pic:pic xmlns:pic="http://schemas.openxmlformats.org/drawingml/2006/picture">
+                  <pic:nvPicPr>
+                    <pic:cNvPr id="43" name="Picture 28"/>
+                    <pic:cNvPicPr>
+                      <a:picLocks noChangeAspect="1"/>
+                    </pic:cNvPicPr>
+                  </pic:nvPicPr>
+                  <pic:blipFill>
+                    <a:blip r:embed="rId30"/>
+                    <a:stretch>
+                      <a:fillRect/>
+                    </a:stretch>
+                  </pic:blipFill>
+                  <pic:spPr>
+                    <a:xfrm>
+                      <a:off x="0" y="0"/>
+                      <a:ext cx="5270500" cy="2715260"/>
+                    </a:xfrm>
+                    <a:prstGeom prst="rect">
+                      <a:avLst/>
+                    </a:prstGeom>
+                    <a:noFill/>
+                    <a:ln>
+                      <a:noFill/>
+                    </a:ln>
+                  </pic:spPr>
+                </pic:pic>
+              </a:graphicData>
+            </a:graphic>
+          </wp:inline>
+        </w:drawing>
+      </w:r>
+    </w:p>
+    <w:p>
+      <w:pPr>
+        <w:pStyle w:val="4"/>
+        <w:numPr>
+          <w:ilvl w:val="2"/>
+          <w:numId w:val="1"/>
+        </w:numPr>
+        <w:bidi w:val="0"/>
+        <w:ind w:left="0" w:leftChars="0" w:firstLine="0" w:firstLineChars="0"/>
+        <w:rPr>
+          <w:rFonts w:hint="default"/>
+          <w:lang w:val="en-US"/>
+        </w:rPr>
+      </w:pPr>
+      <w:bookmarkStart w:id="15" w:name="_Toc12181"/>
+      <w:r>
+        <w:rPr>
+          <w:rFonts w:hint="default"/>
+          <w:lang w:val="en-US"/>
+        </w:rPr>
+        <w:t>SD xoa</w:t>
+      </w:r>
+      <w:bookmarkEnd w:id="15"/>
+    </w:p>
+    <w:p>
+      <w:pPr>
+        <w:jc w:val="center"/>
+      </w:pPr>
+      <w:r>
+        <w:drawing>
+          <wp:inline distT="0" distB="0" distL="114300" distR="114300">
+            <wp:extent cx="7116445" cy="3369945"/>
+            <wp:effectExtent l="0" t="0" r="635" b="13335"/>
+            <wp:docPr id="44" name="Picture 8"/>
+            <wp:cNvGraphicFramePr>
+              <a:graphicFrameLocks xmlns:a="http://schemas.openxmlformats.org/drawingml/2006/main" noChangeAspect="1"/>
+            </wp:cNvGraphicFramePr>
+            <a:graphic xmlns:a="http://schemas.openxmlformats.org/drawingml/2006/main">
+              <a:graphicData uri="http://schemas.openxmlformats.org/drawingml/2006/picture">
+                <pic:pic xmlns:pic="http://schemas.openxmlformats.org/drawingml/2006/picture">
+                  <pic:nvPicPr>
+                    <pic:cNvPr id="44" name="Picture 8"/>
+                    <pic:cNvPicPr>
+                      <a:picLocks noChangeAspect="1"/>
+                    </pic:cNvPicPr>
+                  </pic:nvPicPr>
+                  <pic:blipFill>
+                    <a:blip r:embed="rId31"/>
+                    <a:stretch>
+                      <a:fillRect/>
+                    </a:stretch>
+                  </pic:blipFill>
+                  <pic:spPr>
+                    <a:xfrm>
+                      <a:off x="0" y="0"/>
+                      <a:ext cx="7116445" cy="3369945"/>
+                    </a:xfrm>
+                    <a:prstGeom prst="rect">
+                      <a:avLst/>
+                    </a:prstGeom>
+                    <a:noFill/>
+                    <a:ln>
+                      <a:noFill/>
+                    </a:ln>
+                  </pic:spPr>
+                </pic:pic>
+              </a:graphicData>
+            </a:graphic>
+          </wp:inline>
+        </w:drawing>
+      </w:r>
+    </w:p>
+    <w:p>
+      <w:pPr>
+        <w:pStyle w:val="2"/>
+        <w:numPr>
+          <w:ilvl w:val="0"/>
+          <w:numId w:val="1"/>
+        </w:numPr>
+        <w:bidi w:val="0"/>
+        <w:rPr>
+          <w:rFonts w:hint="default"/>
+          <w:lang w:val="en-US"/>
+        </w:rPr>
+      </w:pPr>
+      <w:bookmarkStart w:id="16" w:name="_Toc17193"/>
+      <w:r>
+        <w:rPr>
+          <w:rFonts w:hint="default"/>
+          <w:lang w:val="en-US"/>
+        </w:rPr>
+        <w:t>Suất chiếu</w:t>
+      </w:r>
+      <w:bookmarkEnd w:id="16"/>
+    </w:p>
+    <w:p>
+      <w:pPr>
+        <w:pStyle w:val="3"/>
+        <w:numPr>
+          <w:ilvl w:val="1"/>
+          <w:numId w:val="1"/>
+        </w:numPr>
+        <w:bidi w:val="0"/>
+        <w:rPr>
+          <w:rFonts w:hint="default"/>
+          <w:lang w:val="en-US"/>
+        </w:rPr>
+      </w:pPr>
+      <w:bookmarkStart w:id="17" w:name="_Toc16567"/>
+      <w:r>
+        <w:rPr>
+          <w:rFonts w:hint="default"/>
+          <w:lang w:val="en-US"/>
+        </w:rPr>
+        <w:t>Mở bán suất chiếu</w:t>
+      </w:r>
+      <w:bookmarkEnd w:id="17"/>
+    </w:p>
+    <w:p>
+      <w:pPr>
+        <w:rPr>
+          <w:rFonts w:hint="default"/>
+          <w:lang w:val="en-US"/>
+        </w:rPr>
+      </w:pPr>
+      <w:r>
+        <w:rPr>
+          <w:rFonts w:hint="default"/>
+          <w:lang w:val="en-US"/>
+        </w:rPr>
+        <w:t>SSD mở bán suất chiếu thành công:</w:t>
+      </w:r>
+    </w:p>
+    <w:p>
+      <w:pPr>
+        <w:jc w:val="center"/>
+      </w:pPr>
+      <w:r>
+        <w:drawing>
+          <wp:inline distT="0" distB="0" distL="114300" distR="114300">
+            <wp:extent cx="5273040" cy="4982845"/>
+            <wp:effectExtent l="0" t="0" r="0" b="635"/>
+            <wp:docPr id="46" name="Picture 24"/>
+            <wp:cNvGraphicFramePr>
+              <a:graphicFrameLocks xmlns:a="http://schemas.openxmlformats.org/drawingml/2006/main" noChangeAspect="1"/>
+            </wp:cNvGraphicFramePr>
+            <a:graphic xmlns:a="http://schemas.openxmlformats.org/drawingml/2006/main">
+              <a:graphicData uri="http://schemas.openxmlformats.org/drawingml/2006/picture">
+                <pic:pic xmlns:pic="http://schemas.openxmlformats.org/drawingml/2006/picture">
+                  <pic:nvPicPr>
+                    <pic:cNvPr id="46" name="Picture 24"/>
+                    <pic:cNvPicPr>
+                      <a:picLocks noChangeAspect="1"/>
+                    </pic:cNvPicPr>
+                  </pic:nvPicPr>
+                  <pic:blipFill>
+                    <a:blip r:embed="rId32"/>
+                    <a:stretch>
+                      <a:fillRect/>
+                    </a:stretch>
+                  </pic:blipFill>
+                  <pic:spPr>
+                    <a:xfrm>
+                      <a:off x="0" y="0"/>
+                      <a:ext cx="5273040" cy="4982845"/>
+                    </a:xfrm>
+                    <a:prstGeom prst="rect">
+                      <a:avLst/>
+                    </a:prstGeom>
+                    <a:noFill/>
+                    <a:ln>
+                      <a:noFill/>
+                    </a:ln>
+                  </pic:spPr>
+                </pic:pic>
+              </a:graphicData>
+            </a:graphic>
+          </wp:inline>
+        </w:drawing>
+      </w:r>
+    </w:p>
+    <w:p>
+      <w:pPr>
+        <w:bidi w:val="0"/>
+        <w:rPr>
+          <w:rFonts w:hint="default"/>
+          <w:lang w:val="en-US"/>
+        </w:rPr>
+      </w:pPr>
+      <w:r>
+        <w:rPr>
+          <w:rFonts w:hint="default"/>
+          <w:lang w:val="en-US"/>
+        </w:rPr>
+        <w:t>SSD bấm nút hủy khi mở bán suất chiếu:</w:t>
+      </w:r>
+    </w:p>
+    <w:p>
+      <w:pPr>
+        <w:bidi w:val="0"/>
+        <w:jc w:val="center"/>
+      </w:pPr>
+      <w:r>
+        <w:drawing>
+          <wp:inline distT="0" distB="0" distL="114300" distR="114300">
+            <wp:extent cx="5274310" cy="4326890"/>
+            <wp:effectExtent l="0" t="0" r="13970" b="1270"/>
+            <wp:docPr id="13" name="Picture 23"/>
+            <wp:cNvGraphicFramePr>
+              <a:graphicFrameLocks xmlns:a="http://schemas.openxmlformats.org/drawingml/2006/main" noChangeAspect="1"/>
+            </wp:cNvGraphicFramePr>
+            <a:graphic xmlns:a="http://schemas.openxmlformats.org/drawingml/2006/main">
+              <a:graphicData uri="http://schemas.openxmlformats.org/drawingml/2006/picture">
+                <pic:pic xmlns:pic="http://schemas.openxmlformats.org/drawingml/2006/picture">
+                  <pic:nvPicPr>
+                    <pic:cNvPr id="13" name="Picture 23"/>
+                    <pic:cNvPicPr>
+                      <a:picLocks noChangeAspect="1"/>
+                    </pic:cNvPicPr>
+                  </pic:nvPicPr>
+                  <pic:blipFill>
+                    <a:blip r:embed="rId33"/>
+                    <a:stretch>
+                      <a:fillRect/>
+                    </a:stretch>
+                  </pic:blipFill>
+                  <pic:spPr>
+                    <a:xfrm>
+                      <a:off x="0" y="0"/>
+                      <a:ext cx="5274310" cy="4326890"/>
+                    </a:xfrm>
+                    <a:prstGeom prst="rect">
+                      <a:avLst/>
+                    </a:prstGeom>
+                    <a:noFill/>
+                    <a:ln>
+                      <a:noFill/>
+                    </a:ln>
+                  </pic:spPr>
+                </pic:pic>
+              </a:graphicData>
+            </a:graphic>
+          </wp:inline>
+        </w:drawing>
+      </w:r>
+    </w:p>
+    <w:p>
+      <w:pPr>
+        <w:bidi w:val="0"/>
+        <w:rPr>
+          <w:rFonts w:hint="default"/>
+          <w:lang w:val="en-US"/>
+        </w:rPr>
+      </w:pPr>
+      <w:r>
+        <w:rPr>
+          <w:rFonts w:hint="default"/>
+          <w:lang w:val="en-US"/>
+        </w:rPr>
+        <w:t>SSD bấm nút hủy trên form khi mở bán suất chiếu:</w:t>
+      </w:r>
+    </w:p>
+    <w:p>
+      <w:pPr>
+        <w:bidi w:val="0"/>
+        <w:jc w:val="center"/>
+        <w:rPr>
+          <w:rFonts w:hint="default"/>
+          <w:lang w:val="en-US"/>
+        </w:rPr>
+      </w:pPr>
+      <w:r>
+        <w:drawing>
+          <wp:inline distT="0" distB="0" distL="114300" distR="114300">
+            <wp:extent cx="5267960" cy="4645660"/>
+            <wp:effectExtent l="0" t="0" r="5080" b="2540"/>
+            <wp:docPr id="36" name="Picture 26"/>
+            <wp:cNvGraphicFramePr>
+              <a:graphicFrameLocks xmlns:a="http://schemas.openxmlformats.org/drawingml/2006/main" noChangeAspect="1"/>
+            </wp:cNvGraphicFramePr>
+            <a:graphic xmlns:a="http://schemas.openxmlformats.org/drawingml/2006/main">
+              <a:graphicData uri="http://schemas.openxmlformats.org/drawingml/2006/picture">
+                <pic:pic xmlns:pic="http://schemas.openxmlformats.org/drawingml/2006/picture">
+                  <pic:nvPicPr>
+                    <pic:cNvPr id="36" name="Picture 26"/>
+                    <pic:cNvPicPr>
+                      <a:picLocks noChangeAspect="1"/>
+                    </pic:cNvPicPr>
+                  </pic:nvPicPr>
+                  <pic:blipFill>
+                    <a:blip r:embed="rId34"/>
+                    <a:stretch>
+                      <a:fillRect/>
+                    </a:stretch>
+                  </pic:blipFill>
+                  <pic:spPr>
+                    <a:xfrm>
+                      <a:off x="0" y="0"/>
+                      <a:ext cx="5267960" cy="4645660"/>
+                    </a:xfrm>
+                    <a:prstGeom prst="rect">
+                      <a:avLst/>
+                    </a:prstGeom>
+                    <a:noFill/>
+                    <a:ln>
+                      <a:noFill/>
+                    </a:ln>
+                  </pic:spPr>
+                </pic:pic>
+              </a:graphicData>
+            </a:graphic>
+          </wp:inline>
+        </w:drawing>
+      </w:r>
+    </w:p>
+    <w:p>
+      <w:pPr>
+        <w:pStyle w:val="4"/>
+        <w:numPr>
+          <w:ilvl w:val="2"/>
+          <w:numId w:val="1"/>
+        </w:numPr>
+        <w:bidi w:val="0"/>
+        <w:ind w:left="0" w:leftChars="0" w:firstLine="0" w:firstLineChars="0"/>
+        <w:rPr>
+          <w:rFonts w:hint="default"/>
+          <w:lang w:val="en-US"/>
+        </w:rPr>
+      </w:pPr>
+      <w:bookmarkStart w:id="18" w:name="_Toc1502"/>
+      <w:r>
+        <w:rPr>
+          <w:rFonts w:hint="default"/>
+          <w:lang w:val="en-US"/>
+        </w:rPr>
+        <w:t>SD hienThiQuanLySuatChieu</w:t>
+      </w:r>
+    </w:p>
+    <w:p>
+      <w:pPr>
+        <w:jc w:val="center"/>
+        <w:rPr>
+          <w:rFonts w:hint="default"/>
+          <w:lang w:val="en-US"/>
+        </w:rPr>
+      </w:pPr>
+      <w:r>
+        <w:drawing>
+          <wp:inline distT="0" distB="0" distL="114300" distR="114300">
+            <wp:extent cx="7119620" cy="4366895"/>
+            <wp:effectExtent l="0" t="0" r="12700" b="6985"/>
             <wp:docPr id="11" name="Picture 3"/>
             <wp:cNvGraphicFramePr>
               <a:graphicFrameLocks xmlns:a="http://schemas.openxmlformats.org/drawingml/2006/main" noChangeAspect="1"/>
@@ -2677,7 +4143,7 @@
                     </pic:cNvPicPr>
                   </pic:nvPicPr>
                   <pic:blipFill>
-                    <a:blip r:embed="rId13"/>
+                    <a:blip r:embed="rId35"/>
                     <a:stretch>
                       <a:fillRect/>
                     </a:stretch>
@@ -2685,7 +4151,7 @@
                   <pic:spPr>
                     <a:xfrm>
                       <a:off x="0" y="0"/>
-                      <a:ext cx="5268595" cy="3590925"/>
+                      <a:ext cx="7119620" cy="4366895"/>
                     </a:xfrm>
                     <a:prstGeom prst="rect">
                       <a:avLst/>
@@ -2716,30 +4182,27 @@
           <w:lang w:val="en-US"/>
         </w:rPr>
       </w:pPr>
-      <w:bookmarkStart w:id="8" w:name="_Toc407"/>
-      <w:r>
-        <w:rPr>
-          <w:rFonts w:hint="default"/>
-          <w:lang w:val="en-US"/>
-        </w:rPr>
-        <w:t>SD handleDelete</w:t>
-      </w:r>
-      <w:bookmarkEnd w:id="8"/>
-    </w:p>
-    <w:p>
-      <w:pPr>
-        <w:numPr>
-          <w:ilvl w:val="0"/>
-          <w:numId w:val="0"/>
-        </w:numPr>
-        <w:ind w:leftChars="0"/>
+      <w:r>
+        <w:rPr>
+          <w:rFonts w:hint="default"/>
+          <w:lang w:val="en-US"/>
+        </w:rPr>
+        <w:t>Them</w:t>
+      </w:r>
+    </w:p>
+    <w:p>
+      <w:pPr>
+        <w:rPr>
+          <w:rFonts w:hint="default"/>
+          <w:lang w:val="en-US"/>
+        </w:rPr>
       </w:pPr>
       <w:r>
         <w:drawing>
           <wp:inline distT="0" distB="0" distL="114300" distR="114300">
-            <wp:extent cx="7122160" cy="4591050"/>
-            <wp:effectExtent l="0" t="0" r="10160" b="11430"/>
-            <wp:docPr id="31" name="Picture 6"/>
+            <wp:extent cx="7114540" cy="2952750"/>
+            <wp:effectExtent l="0" t="0" r="2540" b="3810"/>
+            <wp:docPr id="12" name="Picture 4"/>
             <wp:cNvGraphicFramePr>
               <a:graphicFrameLocks xmlns:a="http://schemas.openxmlformats.org/drawingml/2006/main" noChangeAspect="1"/>
             </wp:cNvGraphicFramePr>
@@ -2747,13 +4210,13 @@
               <a:graphicData uri="http://schemas.openxmlformats.org/drawingml/2006/picture">
                 <pic:pic xmlns:pic="http://schemas.openxmlformats.org/drawingml/2006/picture">
                   <pic:nvPicPr>
-                    <pic:cNvPr id="31" name="Picture 6"/>
+                    <pic:cNvPr id="12" name="Picture 4"/>
                     <pic:cNvPicPr>
                       <a:picLocks noChangeAspect="1"/>
                     </pic:cNvPicPr>
                   </pic:nvPicPr>
                   <pic:blipFill>
-                    <a:blip r:embed="rId14"/>
+                    <a:blip r:embed="rId36"/>
                     <a:stretch>
                       <a:fillRect/>
                     </a:stretch>
@@ -2761,7 +4224,7 @@
                   <pic:spPr>
                     <a:xfrm>
                       <a:off x="0" y="0"/>
-                      <a:ext cx="7122160" cy="4591050"/>
+                      <a:ext cx="7114540" cy="2952750"/>
                     </a:xfrm>
                     <a:prstGeom prst="rect">
                       <a:avLst/>
@@ -2780,18 +4243,9 @@
     </w:p>
     <w:p>
       <w:pPr>
+        <w:pStyle w:val="4"/>
         <w:numPr>
-          <w:ilvl w:val="0"/>
-          <w:numId w:val="0"/>
-        </w:numPr>
-        <w:ind w:leftChars="0"/>
-      </w:pPr>
-    </w:p>
-    <w:p>
-      <w:pPr>
-        <w:pStyle w:val="2"/>
-        <w:numPr>
-          <w:ilvl w:val="0"/>
+          <w:ilvl w:val="2"/>
           <w:numId w:val="1"/>
         </w:numPr>
         <w:bidi w:val="0"/>
@@ -2801,60 +4255,32 @@
           <w:lang w:val="en-US"/>
         </w:rPr>
       </w:pPr>
-      <w:bookmarkStart w:id="9" w:name="_Toc24869"/>
-      <w:r>
-        <w:rPr>
-          <w:rFonts w:hint="default"/>
-          <w:lang w:val="en-US"/>
-        </w:rPr>
-        <w:t>Rạp chiếu phim</w:t>
-      </w:r>
-      <w:bookmarkEnd w:id="9"/>
-    </w:p>
-    <w:p>
-      <w:pPr>
-        <w:pStyle w:val="3"/>
-        <w:numPr>
-          <w:ilvl w:val="1"/>
-          <w:numId w:val="1"/>
-        </w:numPr>
-        <w:bidi w:val="0"/>
-      </w:pPr>
-      <w:bookmarkStart w:id="10" w:name="_Toc16347"/>
-      <w:r>
-        <w:t>Thêm rạp chiếu phim</w:t>
-      </w:r>
-      <w:r>
-        <w:rPr>
-          <w:rFonts w:hint="default"/>
-          <w:lang w:val="en-US"/>
-        </w:rPr>
-        <w:t xml:space="preserve"> thành công</w:t>
-      </w:r>
-      <w:bookmarkEnd w:id="10"/>
-    </w:p>
-    <w:p>
-      <w:pPr>
-        <w:rPr>
-          <w:rFonts w:hint="default"/>
-          <w:lang w:val="en-US"/>
-        </w:rPr>
-      </w:pPr>
-      <w:r>
-        <w:rPr>
-          <w:rFonts w:hint="default"/>
-          <w:lang w:val="en-US"/>
-        </w:rPr>
-        <w:t xml:space="preserve">SSD: </w:t>
-      </w:r>
-    </w:p>
-    <w:p>
+      <w:r>
+        <w:rPr>
+          <w:rFonts w:hint="default"/>
+          <w:lang w:val="en-US"/>
+        </w:rPr>
+        <w:t xml:space="preserve">SD </w:t>
+      </w:r>
+      <w:bookmarkEnd w:id="18"/>
+      <w:r>
+        <w:rPr>
+          <w:rFonts w:hint="default"/>
+          <w:lang w:val="en-US"/>
+        </w:rPr>
+        <w:t>thayDoi</w:t>
+      </w:r>
+    </w:p>
+    <w:p>
+      <w:pPr>
+        <w:jc w:val="center"/>
+      </w:pPr>
       <w:r>
         <w:drawing>
           <wp:inline distT="0" distB="0" distL="114300" distR="114300">
-            <wp:extent cx="5273675" cy="3218815"/>
-            <wp:effectExtent l="0" t="0" r="14605" b="12065"/>
-            <wp:docPr id="13" name="Picture 4"/>
+            <wp:extent cx="7116445" cy="3062605"/>
+            <wp:effectExtent l="0" t="0" r="635" b="635"/>
+            <wp:docPr id="15" name="Picture 6"/>
             <wp:cNvGraphicFramePr>
               <a:graphicFrameLocks xmlns:a="http://schemas.openxmlformats.org/drawingml/2006/main" noChangeAspect="1"/>
             </wp:cNvGraphicFramePr>
@@ -2862,13 +4288,13 @@
               <a:graphicData uri="http://schemas.openxmlformats.org/drawingml/2006/picture">
                 <pic:pic xmlns:pic="http://schemas.openxmlformats.org/drawingml/2006/picture">
                   <pic:nvPicPr>
-                    <pic:cNvPr id="13" name="Picture 4"/>
+                    <pic:cNvPr id="15" name="Picture 6"/>
                     <pic:cNvPicPr>
                       <a:picLocks noChangeAspect="1"/>
                     </pic:cNvPicPr>
                   </pic:nvPicPr>
                   <pic:blipFill>
-                    <a:blip r:embed="rId15"/>
+                    <a:blip r:embed="rId37"/>
                     <a:stretch>
                       <a:fillRect/>
                     </a:stretch>
@@ -2876,7 +4302,7 @@
                   <pic:spPr>
                     <a:xfrm>
                       <a:off x="0" y="0"/>
-                      <a:ext cx="5273675" cy="3218815"/>
+                      <a:ext cx="7116445" cy="3062605"/>
                     </a:xfrm>
                     <a:prstGeom prst="rect">
                       <a:avLst/>
@@ -2895,9 +4321,9 @@
     </w:p>
     <w:p>
       <w:pPr>
-        <w:pStyle w:val="4"/>
+        <w:pStyle w:val="3"/>
         <w:numPr>
-          <w:ilvl w:val="2"/>
+          <w:ilvl w:val="1"/>
           <w:numId w:val="1"/>
         </w:numPr>
         <w:bidi w:val="0"/>
@@ -2906,26 +4332,48 @@
           <w:lang w:val="en-US"/>
         </w:rPr>
       </w:pPr>
-      <w:bookmarkStart w:id="11" w:name="_Toc15818"/>
-      <w:r>
-        <w:rPr>
-          <w:rFonts w:hint="default"/>
-          <w:lang w:val="en-US"/>
-        </w:rPr>
-        <w:t>SD hanleAdd</w:t>
-      </w:r>
-      <w:bookmarkEnd w:id="11"/>
-    </w:p>
-    <w:p>
-      <w:pPr>
-        <w:jc w:val="both"/>
+      <w:bookmarkStart w:id="19" w:name="_Toc2275"/>
+      <w:r>
+        <w:rPr>
+          <w:rFonts w:hint="default"/>
+          <w:lang w:val="en-US"/>
+        </w:rPr>
+        <w:t>Xóa suất chiếu đã lên lịc</w:t>
+      </w:r>
+      <w:bookmarkEnd w:id="19"/>
+      <w:r>
+        <w:rPr>
+          <w:rFonts w:hint="default"/>
+          <w:lang w:val="en-US"/>
+        </w:rPr>
+        <w:t>h</w:t>
+      </w:r>
+    </w:p>
+    <w:p>
+      <w:pPr>
+        <w:rPr>
+          <w:rFonts w:hint="default"/>
+          <w:lang w:val="en-US"/>
+        </w:rPr>
+      </w:pPr>
+      <w:r>
+        <w:rPr>
+          <w:rFonts w:hint="default"/>
+          <w:lang w:val="en-US"/>
+        </w:rPr>
+        <w:t>SSD xóa suất chiếu đã lên lịch thành công:</w:t>
+      </w:r>
+    </w:p>
+    <w:p>
+      <w:pPr>
+        <w:jc w:val="center"/>
       </w:pPr>
       <w:r>
         <w:drawing>
           <wp:inline distT="0" distB="0" distL="114300" distR="114300">
-            <wp:extent cx="7119620" cy="4362450"/>
-            <wp:effectExtent l="0" t="0" r="12700" b="11430"/>
-            <wp:docPr id="2" name="Picture 2"/>
+            <wp:extent cx="5274310" cy="3973830"/>
+            <wp:effectExtent l="0" t="0" r="13970" b="3810"/>
+            <wp:docPr id="47" name="Picture 30"/>
             <wp:cNvGraphicFramePr>
               <a:graphicFrameLocks xmlns:a="http://schemas.openxmlformats.org/drawingml/2006/main" noChangeAspect="1"/>
             </wp:cNvGraphicFramePr>
@@ -2933,13 +4381,13 @@
               <a:graphicData uri="http://schemas.openxmlformats.org/drawingml/2006/picture">
                 <pic:pic xmlns:pic="http://schemas.openxmlformats.org/drawingml/2006/picture">
                   <pic:nvPicPr>
-                    <pic:cNvPr id="2" name="Picture 2"/>
+                    <pic:cNvPr id="47" name="Picture 30"/>
                     <pic:cNvPicPr>
                       <a:picLocks noChangeAspect="1"/>
                     </pic:cNvPicPr>
                   </pic:nvPicPr>
                   <pic:blipFill>
-                    <a:blip r:embed="rId16"/>
+                    <a:blip r:embed="rId38"/>
                     <a:stretch>
                       <a:fillRect/>
                     </a:stretch>
@@ -2947,7 +4395,7 @@
                   <pic:spPr>
                     <a:xfrm>
                       <a:off x="0" y="0"/>
-                      <a:ext cx="7119620" cy="4362450"/>
+                      <a:ext cx="5274310" cy="3973830"/>
                     </a:xfrm>
                     <a:prstGeom prst="rect">
                       <a:avLst/>
@@ -2963,40 +4411,27 @@
           </wp:inline>
         </w:drawing>
       </w:r>
-      <w:bookmarkStart w:id="27" w:name="_GoBack"/>
-      <w:bookmarkEnd w:id="27"/>
-    </w:p>
-    <w:p>
-      <w:pPr>
-        <w:pStyle w:val="3"/>
-        <w:numPr>
-          <w:ilvl w:val="1"/>
-          <w:numId w:val="1"/>
-        </w:numPr>
-        <w:bidi w:val="0"/>
-        <w:rPr>
-          <w:rFonts w:hint="default"/>
-          <w:lang w:val="en-US"/>
-        </w:rPr>
-      </w:pPr>
-      <w:bookmarkStart w:id="12" w:name="_Toc32562"/>
-      <w:r>
-        <w:t>Thêm rạp chiếu phim</w:t>
-      </w:r>
-      <w:r>
-        <w:rPr>
-          <w:rFonts w:hint="default"/>
-          <w:lang w:val="en-US"/>
-        </w:rPr>
-        <w:t xml:space="preserve"> thất bại vì rạp phim</w:t>
-      </w:r>
-      <w:r>
-        <w:t xml:space="preserve"> mới đã tồn tại</w:t>
-      </w:r>
-      <w:bookmarkEnd w:id="12"/>
-    </w:p>
-    <w:p>
-      <w:pPr>
+    </w:p>
+    <w:p>
+      <w:pPr>
+        <w:bidi w:val="0"/>
+        <w:rPr>
+          <w:rFonts w:hint="default"/>
+          <w:lang w:val="en-US"/>
+        </w:rPr>
+      </w:pPr>
+      <w:r>
+        <w:rPr>
+          <w:rFonts w:hint="default"/>
+          <w:lang w:val="en-US"/>
+        </w:rPr>
+        <w:t>SSD bấm nút hủy khi xóa suất chiếu đã lên lịch:</w:t>
+      </w:r>
+    </w:p>
+    <w:p>
+      <w:pPr>
+        <w:bidi w:val="0"/>
+        <w:jc w:val="center"/>
         <w:rPr>
           <w:rFonts w:hint="default"/>
           <w:lang w:val="en-US"/>
@@ -3005,9 +4440,9 @@
       <w:r>
         <w:drawing>
           <wp:inline distT="0" distB="0" distL="114300" distR="114300">
-            <wp:extent cx="7115810" cy="4130040"/>
-            <wp:effectExtent l="0" t="0" r="1270" b="0"/>
-            <wp:docPr id="1" name="Picture 1"/>
+            <wp:extent cx="5267960" cy="3621405"/>
+            <wp:effectExtent l="0" t="0" r="5080" b="5715"/>
+            <wp:docPr id="49" name="Picture 31"/>
             <wp:cNvGraphicFramePr>
               <a:graphicFrameLocks xmlns:a="http://schemas.openxmlformats.org/drawingml/2006/main" noChangeAspect="1"/>
             </wp:cNvGraphicFramePr>
@@ -3015,13 +4450,13 @@
               <a:graphicData uri="http://schemas.openxmlformats.org/drawingml/2006/picture">
                 <pic:pic xmlns:pic="http://schemas.openxmlformats.org/drawingml/2006/picture">
                   <pic:nvPicPr>
-                    <pic:cNvPr id="1" name="Picture 1"/>
+                    <pic:cNvPr id="49" name="Picture 31"/>
                     <pic:cNvPicPr>
                       <a:picLocks noChangeAspect="1"/>
                     </pic:cNvPicPr>
                   </pic:nvPicPr>
                   <pic:blipFill>
-                    <a:blip r:embed="rId17"/>
+                    <a:blip r:embed="rId39"/>
                     <a:stretch>
                       <a:fillRect/>
                     </a:stretch>
@@ -3029,7 +4464,7 @@
                   <pic:spPr>
                     <a:xfrm>
                       <a:off x="0" y="0"/>
-                      <a:ext cx="7115810" cy="4130040"/>
+                      <a:ext cx="5267960" cy="3621405"/>
                     </a:xfrm>
                     <a:prstGeom prst="rect">
                       <a:avLst/>
@@ -3048,40 +4483,26 @@
     </w:p>
     <w:p>
       <w:pPr>
-        <w:pStyle w:val="3"/>
+        <w:pStyle w:val="4"/>
         <w:numPr>
-          <w:ilvl w:val="1"/>
+          <w:ilvl w:val="2"/>
           <w:numId w:val="1"/>
         </w:numPr>
         <w:bidi w:val="0"/>
-      </w:pPr>
-      <w:bookmarkStart w:id="13" w:name="_Toc11531"/>
-      <w:r>
-        <w:t>Sửa rạp chiếu phim</w:t>
-      </w:r>
-      <w:r>
-        <w:rPr>
-          <w:rFonts w:hint="default"/>
-          <w:lang w:val="en-US"/>
-        </w:rPr>
-        <w:t xml:space="preserve"> thành công</w:t>
-      </w:r>
-      <w:bookmarkEnd w:id="13"/>
-    </w:p>
-    <w:p>
-      <w:pPr>
-        <w:rPr>
-          <w:rFonts w:hint="default"/>
-          <w:lang w:val="en-US"/>
-        </w:rPr>
-      </w:pPr>
-      <w:r>
-        <w:rPr>
-          <w:rFonts w:hint="default"/>
-          <w:lang w:val="en-US"/>
-        </w:rPr>
-        <w:t xml:space="preserve">SSD: </w:t>
-      </w:r>
+        <w:rPr>
+          <w:rFonts w:hint="default"/>
+          <w:lang w:val="en-US"/>
+        </w:rPr>
+      </w:pPr>
+      <w:bookmarkStart w:id="20" w:name="_Toc9369"/>
+      <w:r>
+        <w:rPr>
+          <w:rFonts w:hint="default"/>
+          <w:lang w:val="en-US"/>
+        </w:rPr>
+        <w:t>SD xoa</w:t>
+      </w:r>
+      <w:bookmarkEnd w:id="20"/>
     </w:p>
     <w:p>
       <w:pPr>
@@ -3090,9 +4511,9 @@
       <w:r>
         <w:drawing>
           <wp:inline distT="0" distB="0" distL="114300" distR="114300">
-            <wp:extent cx="5267960" cy="3564890"/>
-            <wp:effectExtent l="0" t="0" r="5080" b="1270"/>
-            <wp:docPr id="14" name="Picture 6"/>
+            <wp:extent cx="7114540" cy="3086100"/>
+            <wp:effectExtent l="0" t="0" r="2540" b="7620"/>
+            <wp:docPr id="16" name="Picture 7"/>
             <wp:cNvGraphicFramePr>
               <a:graphicFrameLocks xmlns:a="http://schemas.openxmlformats.org/drawingml/2006/main" noChangeAspect="1"/>
             </wp:cNvGraphicFramePr>
@@ -3100,13 +4521,13 @@
               <a:graphicData uri="http://schemas.openxmlformats.org/drawingml/2006/picture">
                 <pic:pic xmlns:pic="http://schemas.openxmlformats.org/drawingml/2006/picture">
                   <pic:nvPicPr>
-                    <pic:cNvPr id="14" name="Picture 6"/>
+                    <pic:cNvPr id="16" name="Picture 7"/>
                     <pic:cNvPicPr>
                       <a:picLocks noChangeAspect="1"/>
                     </pic:cNvPicPr>
                   </pic:nvPicPr>
                   <pic:blipFill>
-                    <a:blip r:embed="rId18"/>
+                    <a:blip r:embed="rId40"/>
                     <a:stretch>
                       <a:fillRect/>
                     </a:stretch>
@@ -3114,7 +4535,7 @@
                   <pic:spPr>
                     <a:xfrm>
                       <a:off x="0" y="0"/>
-                      <a:ext cx="5267960" cy="3564890"/>
+                      <a:ext cx="7114540" cy="3086100"/>
                     </a:xfrm>
                     <a:prstGeom prst="rect">
                       <a:avLst/>
@@ -3133,35 +4554,62 @@
     </w:p>
     <w:p>
       <w:pPr>
-        <w:pStyle w:val="4"/>
+        <w:pStyle w:val="2"/>
         <w:numPr>
-          <w:ilvl w:val="2"/>
+          <w:ilvl w:val="0"/>
           <w:numId w:val="1"/>
         </w:numPr>
         <w:bidi w:val="0"/>
-        <w:ind w:left="0" w:leftChars="0" w:firstLine="0" w:firstLineChars="0"/>
-        <w:rPr>
-          <w:rFonts w:hint="default"/>
-          <w:lang w:val="en-US"/>
-        </w:rPr>
-      </w:pPr>
-      <w:bookmarkStart w:id="14" w:name="_Toc8768"/>
-      <w:r>
-        <w:rPr>
-          <w:rFonts w:hint="default"/>
-          <w:lang w:val="en-US"/>
-        </w:rPr>
-        <w:t>SD handle Update</w:t>
-      </w:r>
-      <w:bookmarkEnd w:id="14"/>
-    </w:p>
-    <w:p>
+        <w:rPr>
+          <w:rFonts w:hint="default"/>
+          <w:lang w:val="en-US"/>
+        </w:rPr>
+      </w:pPr>
+      <w:bookmarkStart w:id="21" w:name="_Toc20123"/>
+      <w:r>
+        <w:rPr>
+          <w:rFonts w:hint="default"/>
+          <w:lang w:val="en-US"/>
+        </w:rPr>
+        <w:t>Đặt vé</w:t>
+      </w:r>
+      <w:bookmarkEnd w:id="21"/>
+    </w:p>
+    <w:p>
+      <w:pPr>
+        <w:rPr>
+          <w:rFonts w:hint="default"/>
+          <w:lang w:val="en-US"/>
+        </w:rPr>
+      </w:pPr>
+      <w:r>
+        <w:rPr>
+          <w:rFonts w:hint="default"/>
+          <w:lang w:val="en-US"/>
+        </w:rPr>
+        <w:t xml:space="preserve">SSD </w:t>
+      </w:r>
+      <w:r>
+        <w:t>Đặt v</w:t>
+      </w:r>
+      <w:r>
+        <w:rPr>
+          <w:rFonts w:hint="default"/>
+          <w:lang w:val="en-US"/>
+        </w:rPr>
+        <w:t xml:space="preserve">é thành công: </w:t>
+      </w:r>
+    </w:p>
+    <w:p>
+      <w:pPr>
+        <w:jc w:val="center"/>
+      </w:pPr>
       <w:r>
         <w:drawing>
           <wp:inline distT="0" distB="0" distL="114300" distR="114300">
-            <wp:extent cx="7112000" cy="4499610"/>
-            <wp:effectExtent l="0" t="0" r="5080" b="11430"/>
-            <wp:docPr id="34" name="Picture 9"/>
+            <wp:extent cx="5273040" cy="3340735"/>
+            <wp:effectExtent l="0" t="0" r="0" b="12065"/>
+            <wp:docPr id="52" name="Picture 39"/>
             <wp:cNvGraphicFramePr>
               <a:graphicFrameLocks xmlns:a="http://schemas.openxmlformats.org/drawingml/2006/main" noChangeAspect="1"/>
             </wp:cNvGraphicFramePr>
@@ -3169,13 +4617,13 @@
               <a:graphicData uri="http://schemas.openxmlformats.org/drawingml/2006/picture">
                 <pic:pic xmlns:pic="http://schemas.openxmlformats.org/drawingml/2006/picture">
                   <pic:nvPicPr>
-                    <pic:cNvPr id="34" name="Picture 9"/>
+                    <pic:cNvPr id="52" name="Picture 39"/>
                     <pic:cNvPicPr>
                       <a:picLocks noChangeAspect="1"/>
                     </pic:cNvPicPr>
                   </pic:nvPicPr>
                   <pic:blipFill>
-                    <a:blip r:embed="rId19"/>
+                    <a:blip r:embed="rId41"/>
                     <a:stretch>
                       <a:fillRect/>
                     </a:stretch>
@@ -3183,7 +4631,7 @@
                   <pic:spPr>
                     <a:xfrm>
                       <a:off x="0" y="0"/>
-                      <a:ext cx="7112000" cy="4499610"/>
+                      <a:ext cx="5273040" cy="3340735"/>
                     </a:xfrm>
                     <a:prstGeom prst="rect">
                       <a:avLst/>
@@ -3202,42 +4650,34 @@
     </w:p>
     <w:p>
       <w:pPr>
-        <w:pStyle w:val="3"/>
-        <w:numPr>
-          <w:ilvl w:val="1"/>
-          <w:numId w:val="1"/>
-        </w:numPr>
-        <w:bidi w:val="0"/>
-        <w:rPr>
-          <w:rFonts w:hint="default"/>
-          <w:lang w:val="en-US"/>
-        </w:rPr>
-      </w:pPr>
-      <w:bookmarkStart w:id="15" w:name="_Toc1942"/>
-      <w:r>
-        <w:t>Sửa rạp chiếu phim</w:t>
-      </w:r>
-      <w:r>
-        <w:rPr>
-          <w:rFonts w:hint="default"/>
-          <w:lang w:val="en-US"/>
-        </w:rPr>
-        <w:t xml:space="preserve"> thất bại vì t</w:t>
-      </w:r>
-      <w:r>
-        <w:t>hông tin sau khi chỉnh sửa đã tồn tạ</w:t>
-      </w:r>
-      <w:r>
-        <w:rPr>
-          <w:rFonts w:hint="default"/>
-          <w:lang w:val="en-US"/>
-        </w:rPr>
-        <w:t>i</w:t>
-      </w:r>
-      <w:bookmarkEnd w:id="15"/>
-    </w:p>
-    <w:p>
-      <w:pPr>
+        <w:bidi w:val="0"/>
+        <w:rPr>
+          <w:rFonts w:hint="default"/>
+          <w:lang w:val="en-US"/>
+        </w:rPr>
+      </w:pPr>
+      <w:r>
+        <w:rPr>
+          <w:rFonts w:hint="default"/>
+          <w:lang w:val="en-US"/>
+        </w:rPr>
+        <w:t>SSD bấm quay về khi</w:t>
+      </w:r>
+      <w:r>
+        <w:t xml:space="preserve"> Đặt v</w:t>
+      </w:r>
+      <w:r>
+        <w:rPr>
+          <w:rFonts w:hint="default"/>
+          <w:lang w:val="en-US"/>
+        </w:rPr>
+        <w:t>é:</w:t>
+      </w:r>
+    </w:p>
+    <w:p>
+      <w:pPr>
+        <w:bidi w:val="0"/>
+        <w:jc w:val="center"/>
         <w:rPr>
           <w:rFonts w:hint="default"/>
           <w:lang w:val="en-US"/>
@@ -3246,9 +4686,9 @@
       <w:r>
         <w:drawing>
           <wp:inline distT="0" distB="0" distL="114300" distR="114300">
-            <wp:extent cx="7120255" cy="4251325"/>
-            <wp:effectExtent l="0" t="0" r="12065" b="635"/>
-            <wp:docPr id="35" name="Picture 10"/>
+            <wp:extent cx="5268595" cy="3169920"/>
+            <wp:effectExtent l="0" t="0" r="4445" b="0"/>
+            <wp:docPr id="53" name="Picture 40"/>
             <wp:cNvGraphicFramePr>
               <a:graphicFrameLocks xmlns:a="http://schemas.openxmlformats.org/drawingml/2006/main" noChangeAspect="1"/>
             </wp:cNvGraphicFramePr>
@@ -3256,13 +4696,13 @@
               <a:graphicData uri="http://schemas.openxmlformats.org/drawingml/2006/picture">
                 <pic:pic xmlns:pic="http://schemas.openxmlformats.org/drawingml/2006/picture">
                   <pic:nvPicPr>
-                    <pic:cNvPr id="35" name="Picture 10"/>
+                    <pic:cNvPr id="53" name="Picture 40"/>
                     <pic:cNvPicPr>
                       <a:picLocks noChangeAspect="1"/>
                     </pic:cNvPicPr>
                   </pic:nvPicPr>
                   <pic:blipFill>
-                    <a:blip r:embed="rId20"/>
+                    <a:blip r:embed="rId42"/>
                     <a:stretch>
                       <a:fillRect/>
                     </a:stretch>
@@ -3270,7 +4710,7 @@
                   <pic:spPr>
                     <a:xfrm>
                       <a:off x="0" y="0"/>
-                      <a:ext cx="7120255" cy="4251325"/>
+                      <a:ext cx="5268595" cy="3169920"/>
                     </a:xfrm>
                     <a:prstGeom prst="rect">
                       <a:avLst/>
@@ -3287,7 +4727,6 @@
         </w:drawing>
       </w:r>
     </w:p>
-    <w:p/>
     <w:p>
       <w:pPr>
         <w:pStyle w:val="3"/>
@@ -3301,41 +4740,30 @@
           <w:lang w:val="en-US"/>
         </w:rPr>
       </w:pPr>
-      <w:bookmarkStart w:id="16" w:name="_Toc1317"/>
-      <w:r>
-        <w:rPr>
-          <w:rFonts w:hint="default"/>
-          <w:lang w:val="en-US"/>
-        </w:rPr>
-        <w:t>Xóa rạp chiếu phim</w:t>
-      </w:r>
-      <w:bookmarkEnd w:id="16"/>
-    </w:p>
-    <w:p>
-      <w:pPr>
-        <w:rPr>
-          <w:rFonts w:hint="default"/>
-          <w:lang w:val="en-US"/>
-        </w:rPr>
-      </w:pPr>
-      <w:r>
-        <w:rPr>
-          <w:rFonts w:hint="default"/>
-          <w:lang w:val="en-US"/>
-        </w:rPr>
-        <w:t>SSD:</w:t>
-      </w:r>
+      <w:bookmarkStart w:id="22" w:name="_Toc22233"/>
+      <w:r>
+        <w:rPr>
+          <w:rFonts w:hint="default"/>
+          <w:lang w:val="en-US"/>
+        </w:rPr>
+        <w:t>SD hienThiTrangChu</w:t>
+      </w:r>
+      <w:bookmarkEnd w:id="22"/>
     </w:p>
     <w:p>
       <w:pPr>
         <w:jc w:val="center"/>
+        <w:rPr>
+          <w:rFonts w:hint="default"/>
+          <w:lang w:val="en-US"/>
+        </w:rPr>
       </w:pPr>
       <w:r>
         <w:drawing>
           <wp:inline distT="0" distB="0" distL="114300" distR="114300">
-            <wp:extent cx="5267960" cy="2852420"/>
-            <wp:effectExtent l="0" t="0" r="5080" b="12700"/>
-            <wp:docPr id="18" name="Picture 5"/>
+            <wp:extent cx="7113905" cy="3526790"/>
+            <wp:effectExtent l="0" t="0" r="3175" b="8890"/>
+            <wp:docPr id="17" name="Picture 8"/>
             <wp:cNvGraphicFramePr>
               <a:graphicFrameLocks xmlns:a="http://schemas.openxmlformats.org/drawingml/2006/main" noChangeAspect="1"/>
             </wp:cNvGraphicFramePr>
@@ -3343,13 +4771,13 @@
               <a:graphicData uri="http://schemas.openxmlformats.org/drawingml/2006/picture">
                 <pic:pic xmlns:pic="http://schemas.openxmlformats.org/drawingml/2006/picture">
                   <pic:nvPicPr>
-                    <pic:cNvPr id="18" name="Picture 5"/>
+                    <pic:cNvPr id="17" name="Picture 8"/>
                     <pic:cNvPicPr>
                       <a:picLocks noChangeAspect="1"/>
                     </pic:cNvPicPr>
                   </pic:nvPicPr>
                   <pic:blipFill>
-                    <a:blip r:embed="rId21"/>
+                    <a:blip r:embed="rId43"/>
                     <a:stretch>
                       <a:fillRect/>
                     </a:stretch>
@@ -3357,7 +4785,7 @@
                   <pic:spPr>
                     <a:xfrm>
                       <a:off x="0" y="0"/>
-                      <a:ext cx="5267960" cy="2852420"/>
+                      <a:ext cx="7113905" cy="3526790"/>
                     </a:xfrm>
                     <a:prstGeom prst="rect">
                       <a:avLst/>
@@ -3376,35 +4804,37 @@
     </w:p>
     <w:p>
       <w:pPr>
-        <w:pStyle w:val="4"/>
+        <w:pStyle w:val="3"/>
         <w:numPr>
-          <w:ilvl w:val="2"/>
+          <w:ilvl w:val="1"/>
           <w:numId w:val="1"/>
         </w:numPr>
         <w:bidi w:val="0"/>
-        <w:ind w:left="0" w:leftChars="0" w:firstLine="0" w:firstLineChars="0"/>
-        <w:rPr>
-          <w:rFonts w:hint="default"/>
-          <w:lang w:val="en-US"/>
-        </w:rPr>
-      </w:pPr>
-      <w:bookmarkStart w:id="17" w:name="_Toc20079"/>
-      <w:r>
-        <w:rPr>
-          <w:rFonts w:hint="default"/>
-          <w:lang w:val="en-US"/>
-        </w:rPr>
-        <w:t>SD handleDelete</w:t>
-      </w:r>
-      <w:bookmarkEnd w:id="17"/>
-    </w:p>
-    <w:p>
+        <w:rPr>
+          <w:rFonts w:hint="default"/>
+          <w:lang w:val="en-US"/>
+        </w:rPr>
+      </w:pPr>
+      <w:bookmarkStart w:id="23" w:name="_Toc29249"/>
+      <w:r>
+        <w:rPr>
+          <w:rFonts w:hint="default"/>
+          <w:lang w:val="en-US"/>
+        </w:rPr>
+        <w:t>SD datVe</w:t>
+      </w:r>
+      <w:bookmarkEnd w:id="23"/>
+    </w:p>
+    <w:p>
+      <w:pPr>
+        <w:jc w:val="center"/>
+      </w:pPr>
       <w:r>
         <w:drawing>
           <wp:inline distT="0" distB="0" distL="114300" distR="114300">
-            <wp:extent cx="7113270" cy="3604260"/>
-            <wp:effectExtent l="0" t="0" r="3810" b="7620"/>
-            <wp:docPr id="36" name="Picture 11"/>
+            <wp:extent cx="7112000" cy="4011930"/>
+            <wp:effectExtent l="0" t="0" r="5080" b="11430"/>
+            <wp:docPr id="54" name="Picture 10"/>
             <wp:cNvGraphicFramePr>
               <a:graphicFrameLocks xmlns:a="http://schemas.openxmlformats.org/drawingml/2006/main" noChangeAspect="1"/>
             </wp:cNvGraphicFramePr>
@@ -3412,13 +4842,13 @@
               <a:graphicData uri="http://schemas.openxmlformats.org/drawingml/2006/picture">
                 <pic:pic xmlns:pic="http://schemas.openxmlformats.org/drawingml/2006/picture">
                   <pic:nvPicPr>
-                    <pic:cNvPr id="36" name="Picture 11"/>
+                    <pic:cNvPr id="54" name="Picture 10"/>
                     <pic:cNvPicPr>
                       <a:picLocks noChangeAspect="1"/>
                     </pic:cNvPicPr>
                   </pic:nvPicPr>
                   <pic:blipFill>
-                    <a:blip r:embed="rId22"/>
+                    <a:blip r:embed="rId44"/>
                     <a:stretch>
                       <a:fillRect/>
                     </a:stretch>
@@ -3426,7 +4856,7 @@
                   <pic:spPr>
                     <a:xfrm>
                       <a:off x="0" y="0"/>
-                      <a:ext cx="7113270" cy="3604260"/>
+                      <a:ext cx="7112000" cy="4011930"/>
                     </a:xfrm>
                     <a:prstGeom prst="rect">
                       <a:avLst/>
@@ -3456,52 +4886,29 @@
           <w:lang w:val="en-US"/>
         </w:rPr>
       </w:pPr>
-      <w:bookmarkStart w:id="18" w:name="_Toc3229"/>
-      <w:r>
-        <w:rPr>
-          <w:rFonts w:hint="default"/>
-          <w:lang w:val="en-US"/>
-        </w:rPr>
-        <w:t>Suất chiếu</w:t>
-      </w:r>
-      <w:bookmarkEnd w:id="18"/>
-    </w:p>
-    <w:p>
-      <w:pPr>
-        <w:pStyle w:val="3"/>
-        <w:numPr>
-          <w:ilvl w:val="1"/>
-          <w:numId w:val="1"/>
-        </w:numPr>
-        <w:bidi w:val="0"/>
-        <w:rPr>
-          <w:rFonts w:hint="default"/>
-          <w:lang w:val="en-US"/>
-        </w:rPr>
-      </w:pPr>
-      <w:bookmarkStart w:id="19" w:name="_Toc9253"/>
-      <w:r>
-        <w:rPr>
-          <w:rFonts w:hint="default"/>
-          <w:lang w:val="en-US"/>
-        </w:rPr>
-        <w:t>Mở bán suất chiếu thành công</w:t>
-      </w:r>
-      <w:bookmarkEnd w:id="19"/>
-    </w:p>
-    <w:p>
-      <w:pPr>
-        <w:rPr>
-          <w:rFonts w:hint="default"/>
-          <w:lang w:val="en-US"/>
-        </w:rPr>
-      </w:pPr>
-      <w:r>
-        <w:rPr>
-          <w:rFonts w:hint="default"/>
-          <w:lang w:val="en-US"/>
-        </w:rPr>
-        <w:t>SSD:</w:t>
+      <w:bookmarkStart w:id="24" w:name="_Toc28373"/>
+      <w:r>
+        <w:rPr>
+          <w:rFonts w:hint="default"/>
+          <w:lang w:val="en-US"/>
+        </w:rPr>
+        <w:t>Thanh toán</w:t>
+      </w:r>
+      <w:bookmarkEnd w:id="24"/>
+    </w:p>
+    <w:p>
+      <w:pPr>
+        <w:rPr>
+          <w:rFonts w:hint="default"/>
+          <w:lang w:val="en-US"/>
+        </w:rPr>
+      </w:pPr>
+      <w:r>
+        <w:rPr>
+          <w:rFonts w:hint="default"/>
+          <w:lang w:val="en-US"/>
+        </w:rPr>
+        <w:t>SSD thanh toán thành công:</w:t>
       </w:r>
     </w:p>
     <w:p>
@@ -3511,9 +4918,9 @@
       <w:r>
         <w:drawing>
           <wp:inline distT="0" distB="0" distL="114300" distR="114300">
-            <wp:extent cx="5273040" cy="4212590"/>
-            <wp:effectExtent l="0" t="0" r="0" b="8890"/>
-            <wp:docPr id="16" name="Picture 1"/>
+            <wp:extent cx="5269865" cy="2938145"/>
+            <wp:effectExtent l="0" t="0" r="3175" b="3175"/>
+            <wp:docPr id="55" name="Picture 34"/>
             <wp:cNvGraphicFramePr>
               <a:graphicFrameLocks xmlns:a="http://schemas.openxmlformats.org/drawingml/2006/main" noChangeAspect="1"/>
             </wp:cNvGraphicFramePr>
@@ -3521,13 +4928,13 @@
               <a:graphicData uri="http://schemas.openxmlformats.org/drawingml/2006/picture">
                 <pic:pic xmlns:pic="http://schemas.openxmlformats.org/drawingml/2006/picture">
                   <pic:nvPicPr>
-                    <pic:cNvPr id="16" name="Picture 1"/>
+                    <pic:cNvPr id="55" name="Picture 34"/>
                     <pic:cNvPicPr>
                       <a:picLocks noChangeAspect="1"/>
                     </pic:cNvPicPr>
                   </pic:nvPicPr>
                   <pic:blipFill>
-                    <a:blip r:embed="rId23"/>
+                    <a:blip r:embed="rId45"/>
                     <a:stretch>
                       <a:fillRect/>
                     </a:stretch>
@@ -3535,7 +4942,7 @@
                   <pic:spPr>
                     <a:xfrm>
                       <a:off x="0" y="0"/>
-                      <a:ext cx="5273040" cy="4212590"/>
+                      <a:ext cx="5269865" cy="2938145"/>
                     </a:xfrm>
                     <a:prstGeom prst="rect">
                       <a:avLst/>
@@ -3554,35 +4961,31 @@
     </w:p>
     <w:p>
       <w:pPr>
-        <w:pStyle w:val="4"/>
-        <w:numPr>
-          <w:ilvl w:val="2"/>
-          <w:numId w:val="1"/>
-        </w:numPr>
-        <w:bidi w:val="0"/>
-        <w:ind w:left="0" w:leftChars="0" w:firstLine="0" w:firstLineChars="0"/>
-        <w:rPr>
-          <w:rFonts w:hint="default"/>
-          <w:lang w:val="en-US"/>
-        </w:rPr>
-      </w:pPr>
-      <w:bookmarkStart w:id="20" w:name="_Toc18121"/>
-      <w:r>
-        <w:rPr>
-          <w:rFonts w:hint="default"/>
-          <w:lang w:val="en-US"/>
-        </w:rPr>
-        <w:t>SD handleShowtime</w:t>
-      </w:r>
-      <w:bookmarkEnd w:id="20"/>
-    </w:p>
-    <w:p>
+        <w:bidi w:val="0"/>
+        <w:rPr>
+          <w:rFonts w:hint="default"/>
+          <w:lang w:val="en-US"/>
+        </w:rPr>
+      </w:pPr>
+      <w:r>
+        <w:rPr>
+          <w:rFonts w:hint="default"/>
+          <w:lang w:val="en-US"/>
+        </w:rPr>
+        <w:t>SSD bấm hủy vé khi thanh toán:</w:t>
+      </w:r>
+    </w:p>
+    <w:p>
+      <w:pPr>
+        <w:bidi w:val="0"/>
+        <w:jc w:val="center"/>
+      </w:pPr>
       <w:r>
         <w:drawing>
           <wp:inline distT="0" distB="0" distL="114300" distR="114300">
-            <wp:extent cx="7114540" cy="4526280"/>
-            <wp:effectExtent l="0" t="0" r="2540" b="0"/>
-            <wp:docPr id="37" name="Picture 12"/>
+            <wp:extent cx="5266055" cy="2568575"/>
+            <wp:effectExtent l="0" t="0" r="6985" b="6985"/>
+            <wp:docPr id="18" name="Picture 18"/>
             <wp:cNvGraphicFramePr>
               <a:graphicFrameLocks xmlns:a="http://schemas.openxmlformats.org/drawingml/2006/main" noChangeAspect="1"/>
             </wp:cNvGraphicFramePr>
@@ -3590,13 +4993,13 @@
               <a:graphicData uri="http://schemas.openxmlformats.org/drawingml/2006/picture">
                 <pic:pic xmlns:pic="http://schemas.openxmlformats.org/drawingml/2006/picture">
                   <pic:nvPicPr>
-                    <pic:cNvPr id="37" name="Picture 12"/>
+                    <pic:cNvPr id="18" name="Picture 18"/>
                     <pic:cNvPicPr>
                       <a:picLocks noChangeAspect="1"/>
                     </pic:cNvPicPr>
                   </pic:nvPicPr>
                   <pic:blipFill>
-                    <a:blip r:embed="rId24"/>
+                    <a:blip r:embed="rId46"/>
                     <a:stretch>
                       <a:fillRect/>
                     </a:stretch>
@@ -3604,7 +5007,7 @@
                   <pic:spPr>
                     <a:xfrm>
                       <a:off x="0" y="0"/>
-                      <a:ext cx="7114540" cy="4526280"/>
+                      <a:ext cx="5266055" cy="2568575"/>
                     </a:xfrm>
                     <a:prstGeom prst="rect">
                       <a:avLst/>
@@ -3623,49 +5026,35 @@
     </w:p>
     <w:p>
       <w:pPr>
-        <w:pStyle w:val="3"/>
-        <w:numPr>
-          <w:ilvl w:val="1"/>
-          <w:numId w:val="1"/>
-        </w:numPr>
-        <w:bidi w:val="0"/>
-        <w:rPr>
-          <w:rFonts w:hint="default"/>
-          <w:lang w:val="en-US"/>
-        </w:rPr>
-      </w:pPr>
-      <w:bookmarkStart w:id="21" w:name="_Toc17621"/>
-      <w:r>
-        <w:rPr>
-          <w:rFonts w:hint="default"/>
-          <w:lang w:val="en-US"/>
-        </w:rPr>
-        <w:t>Xóa suất chiếu đã lên lịch thành công</w:t>
-      </w:r>
-      <w:bookmarkEnd w:id="21"/>
-    </w:p>
-    <w:p>
-      <w:pPr>
-        <w:rPr>
-          <w:rFonts w:hint="default"/>
-          <w:lang w:val="en-US"/>
-        </w:rPr>
-      </w:pPr>
-      <w:r>
-        <w:rPr>
-          <w:rFonts w:hint="default"/>
-          <w:lang w:val="en-US"/>
-        </w:rPr>
-        <w:t>SSD:</w:t>
-      </w:r>
-    </w:p>
-    <w:p>
+        <w:bidi w:val="0"/>
+        <w:rPr>
+          <w:rFonts w:hint="default"/>
+          <w:lang w:val="en-US"/>
+        </w:rPr>
+      </w:pPr>
+      <w:r>
+        <w:rPr>
+          <w:rFonts w:hint="default"/>
+          <w:lang w:val="en-US"/>
+        </w:rPr>
+        <w:t>SSD thanh toán bằng QR Code:</w:t>
+      </w:r>
+    </w:p>
+    <w:p>
+      <w:pPr>
+        <w:bidi w:val="0"/>
+        <w:jc w:val="center"/>
+        <w:rPr>
+          <w:rFonts w:hint="default"/>
+          <w:lang w:val="en-US"/>
+        </w:rPr>
+      </w:pPr>
       <w:r>
         <w:drawing>
           <wp:inline distT="0" distB="0" distL="114300" distR="114300">
-            <wp:extent cx="5268595" cy="4122420"/>
-            <wp:effectExtent l="0" t="0" r="4445" b="7620"/>
-            <wp:docPr id="25" name="Picture 9"/>
+            <wp:extent cx="7120890" cy="4396740"/>
+            <wp:effectExtent l="0" t="0" r="11430" b="7620"/>
+            <wp:docPr id="27" name="Picture 12"/>
             <wp:cNvGraphicFramePr>
               <a:graphicFrameLocks xmlns:a="http://schemas.openxmlformats.org/drawingml/2006/main" noChangeAspect="1"/>
             </wp:cNvGraphicFramePr>
@@ -3673,13 +5062,13 @@
               <a:graphicData uri="http://schemas.openxmlformats.org/drawingml/2006/picture">
                 <pic:pic xmlns:pic="http://schemas.openxmlformats.org/drawingml/2006/picture">
                   <pic:nvPicPr>
-                    <pic:cNvPr id="25" name="Picture 9"/>
+                    <pic:cNvPr id="27" name="Picture 12"/>
                     <pic:cNvPicPr>
                       <a:picLocks noChangeAspect="1"/>
                     </pic:cNvPicPr>
                   </pic:nvPicPr>
                   <pic:blipFill>
-                    <a:blip r:embed="rId25"/>
+                    <a:blip r:embed="rId47"/>
                     <a:stretch>
                       <a:fillRect/>
                     </a:stretch>
@@ -3687,7 +5076,7 @@
                   <pic:spPr>
                     <a:xfrm>
                       <a:off x="0" y="0"/>
-                      <a:ext cx="5268595" cy="4122420"/>
+                      <a:ext cx="7120890" cy="4396740"/>
                     </a:xfrm>
                     <a:prstGeom prst="rect">
                       <a:avLst/>
@@ -3706,9 +5095,9 @@
     </w:p>
     <w:p>
       <w:pPr>
-        <w:pStyle w:val="4"/>
+        <w:pStyle w:val="3"/>
         <w:numPr>
-          <w:ilvl w:val="2"/>
+          <w:ilvl w:val="1"/>
           <w:numId w:val="1"/>
         </w:numPr>
         <w:bidi w:val="0"/>
@@ -3717,23 +5106,29 @@
           <w:lang w:val="en-US"/>
         </w:rPr>
       </w:pPr>
-      <w:bookmarkStart w:id="22" w:name="_Toc29621"/>
-      <w:r>
-        <w:rPr>
-          <w:rFonts w:hint="default"/>
-          <w:lang w:val="en-US"/>
-        </w:rPr>
-        <w:t>SD handleDelete</w:t>
-      </w:r>
-      <w:bookmarkEnd w:id="22"/>
-    </w:p>
-    <w:p>
+      <w:bookmarkStart w:id="25" w:name="_Toc2850"/>
+      <w:r>
+        <w:rPr>
+          <w:rFonts w:hint="default"/>
+          <w:lang w:val="en-US"/>
+        </w:rPr>
+        <w:t>SD hienThiThanhToan</w:t>
+      </w:r>
+    </w:p>
+    <w:p>
+      <w:pPr>
+        <w:jc w:val="center"/>
+        <w:rPr>
+          <w:rFonts w:hint="default"/>
+          <w:lang w:val="en-US"/>
+        </w:rPr>
+      </w:pPr>
       <w:r>
         <w:drawing>
           <wp:inline distT="0" distB="0" distL="114300" distR="114300">
-            <wp:extent cx="7114540" cy="3594735"/>
-            <wp:effectExtent l="0" t="0" r="2540" b="1905"/>
-            <wp:docPr id="38" name="Picture 13"/>
+            <wp:extent cx="7113905" cy="3470275"/>
+            <wp:effectExtent l="0" t="0" r="3175" b="4445"/>
+            <wp:docPr id="20" name="Picture 9"/>
             <wp:cNvGraphicFramePr>
               <a:graphicFrameLocks xmlns:a="http://schemas.openxmlformats.org/drawingml/2006/main" noChangeAspect="1"/>
             </wp:cNvGraphicFramePr>
@@ -3741,13 +5136,13 @@
               <a:graphicData uri="http://schemas.openxmlformats.org/drawingml/2006/picture">
                 <pic:pic xmlns:pic="http://schemas.openxmlformats.org/drawingml/2006/picture">
                   <pic:nvPicPr>
-                    <pic:cNvPr id="38" name="Picture 13"/>
+                    <pic:cNvPr id="20" name="Picture 9"/>
                     <pic:cNvPicPr>
                       <a:picLocks noChangeAspect="1"/>
                     </pic:cNvPicPr>
                   </pic:nvPicPr>
                   <pic:blipFill>
-                    <a:blip r:embed="rId26"/>
+                    <a:blip r:embed="rId48"/>
                     <a:stretch>
                       <a:fillRect/>
                     </a:stretch>
@@ -3755,7 +5150,7 @@
                   <pic:spPr>
                     <a:xfrm>
                       <a:off x="0" y="0"/>
-                      <a:ext cx="7114540" cy="3594735"/>
+                      <a:ext cx="7113905" cy="3470275"/>
                     </a:xfrm>
                     <a:prstGeom prst="rect">
                       <a:avLst/>
@@ -3774,9 +5169,9 @@
     </w:p>
     <w:p>
       <w:pPr>
-        <w:pStyle w:val="2"/>
+        <w:pStyle w:val="3"/>
         <w:numPr>
-          <w:ilvl w:val="0"/>
+          <w:ilvl w:val="1"/>
           <w:numId w:val="1"/>
         </w:numPr>
         <w:bidi w:val="0"/>
@@ -3785,29 +5180,20 @@
           <w:lang w:val="en-US"/>
         </w:rPr>
       </w:pPr>
-      <w:bookmarkStart w:id="23" w:name="_Toc6975"/>
-      <w:r>
-        <w:rPr>
-          <w:rFonts w:hint="default"/>
-          <w:lang w:val="en-US"/>
-        </w:rPr>
-        <w:t>Đặt vé thành công</w:t>
-      </w:r>
-      <w:bookmarkEnd w:id="23"/>
-    </w:p>
-    <w:p>
-      <w:pPr>
-        <w:rPr>
-          <w:rFonts w:hint="default"/>
-          <w:lang w:val="en-US"/>
-        </w:rPr>
-      </w:pPr>
-      <w:r>
-        <w:rPr>
-          <w:rFonts w:hint="default"/>
-          <w:lang w:val="en-US"/>
-        </w:rPr>
-        <w:t xml:space="preserve">SSD: </w:t>
+      <w:r>
+        <w:rPr>
+          <w:rFonts w:hint="default"/>
+          <w:lang w:val="en-US"/>
+        </w:rPr>
+        <w:t xml:space="preserve">SD </w:t>
+      </w:r>
+      <w:bookmarkEnd w:id="25"/>
+      <w:r>
+        <w:rPr>
+          <w:rFonts w:hint="default"/>
+          <w:lang w:val="en-US"/>
+        </w:rPr>
+        <w:t>thanhToan</w:t>
       </w:r>
     </w:p>
     <w:p>
@@ -3817,9 +5203,9 @@
       <w:r>
         <w:drawing>
           <wp:inline distT="0" distB="0" distL="114300" distR="114300">
-            <wp:extent cx="5268595" cy="3629025"/>
-            <wp:effectExtent l="0" t="0" r="4445" b="13335"/>
-            <wp:docPr id="17" name="Picture 2"/>
+            <wp:extent cx="7113905" cy="3768090"/>
+            <wp:effectExtent l="0" t="0" r="3175" b="11430"/>
+            <wp:docPr id="25" name="Picture 11"/>
             <wp:cNvGraphicFramePr>
               <a:graphicFrameLocks xmlns:a="http://schemas.openxmlformats.org/drawingml/2006/main" noChangeAspect="1"/>
             </wp:cNvGraphicFramePr>
@@ -3827,13 +5213,13 @@
               <a:graphicData uri="http://schemas.openxmlformats.org/drawingml/2006/picture">
                 <pic:pic xmlns:pic="http://schemas.openxmlformats.org/drawingml/2006/picture">
                   <pic:nvPicPr>
-                    <pic:cNvPr id="17" name="Picture 2"/>
+                    <pic:cNvPr id="25" name="Picture 11"/>
                     <pic:cNvPicPr>
                       <a:picLocks noChangeAspect="1"/>
                     </pic:cNvPicPr>
                   </pic:nvPicPr>
                   <pic:blipFill>
-                    <a:blip r:embed="rId27"/>
+                    <a:blip r:embed="rId49"/>
                     <a:stretch>
                       <a:fillRect/>
                     </a:stretch>
@@ -3841,7 +5227,7 @@
                   <pic:spPr>
                     <a:xfrm>
                       <a:off x="0" y="0"/>
-                      <a:ext cx="5268595" cy="3629025"/>
+                      <a:ext cx="7113905" cy="3768090"/>
                     </a:xfrm>
                     <a:prstGeom prst="rect">
                       <a:avLst/>
@@ -3871,23 +5257,28 @@
           <w:lang w:val="en-US"/>
         </w:rPr>
       </w:pPr>
-      <w:bookmarkStart w:id="24" w:name="_Toc14995"/>
-      <w:r>
-        <w:rPr>
-          <w:rFonts w:hint="default"/>
-          <w:lang w:val="en-US"/>
-        </w:rPr>
-        <w:t>SD nextSection</w:t>
-      </w:r>
-      <w:bookmarkEnd w:id="24"/>
-    </w:p>
-    <w:p>
+      <w:r>
+        <w:rPr>
+          <w:rFonts w:hint="default"/>
+          <w:lang w:val="en-US"/>
+        </w:rPr>
+        <w:t>SD quetMa</w:t>
+      </w:r>
+    </w:p>
+    <w:p>
+      <w:pPr>
+        <w:jc w:val="center"/>
+        <w:rPr>
+          <w:rFonts w:hint="default"/>
+          <w:lang w:val="en-US"/>
+        </w:rPr>
+      </w:pPr>
       <w:r>
         <w:drawing>
           <wp:inline distT="0" distB="0" distL="114300" distR="114300">
-            <wp:extent cx="7118350" cy="4025900"/>
-            <wp:effectExtent l="0" t="0" r="13970" b="12700"/>
-            <wp:docPr id="39" name="Picture 14"/>
+            <wp:extent cx="7118350" cy="3714115"/>
+            <wp:effectExtent l="0" t="0" r="13970" b="4445"/>
+            <wp:docPr id="31" name="Picture 13"/>
             <wp:cNvGraphicFramePr>
               <a:graphicFrameLocks xmlns:a="http://schemas.openxmlformats.org/drawingml/2006/main" noChangeAspect="1"/>
             </wp:cNvGraphicFramePr>
@@ -3895,13 +5286,13 @@
               <a:graphicData uri="http://schemas.openxmlformats.org/drawingml/2006/picture">
                 <pic:pic xmlns:pic="http://schemas.openxmlformats.org/drawingml/2006/picture">
                   <pic:nvPicPr>
-                    <pic:cNvPr id="39" name="Picture 14"/>
+                    <pic:cNvPr id="31" name="Picture 13"/>
                     <pic:cNvPicPr>
                       <a:picLocks noChangeAspect="1"/>
                     </pic:cNvPicPr>
                   </pic:nvPicPr>
                   <pic:blipFill>
-                    <a:blip r:embed="rId28"/>
+                    <a:blip r:embed="rId50"/>
                     <a:stretch>
                       <a:fillRect/>
                     </a:stretch>
@@ -3909,7 +5300,7 @@
                   <pic:spPr>
                     <a:xfrm>
                       <a:off x="0" y="0"/>
-                      <a:ext cx="7118350" cy="4025900"/>
+                      <a:ext cx="7118350" cy="3714115"/>
                     </a:xfrm>
                     <a:prstGeom prst="rect">
                       <a:avLst/>
@@ -3925,166 +5316,8 @@
           </wp:inline>
         </w:drawing>
       </w:r>
-    </w:p>
-    <w:p>
-      <w:pPr>
-        <w:pStyle w:val="2"/>
-        <w:numPr>
-          <w:ilvl w:val="0"/>
-          <w:numId w:val="1"/>
-        </w:numPr>
-        <w:bidi w:val="0"/>
-        <w:rPr>
-          <w:rFonts w:hint="default"/>
-          <w:lang w:val="en-US"/>
-        </w:rPr>
-      </w:pPr>
-      <w:bookmarkStart w:id="25" w:name="_Toc17264"/>
-      <w:r>
-        <w:rPr>
-          <w:rFonts w:hint="default"/>
-          <w:lang w:val="en-US"/>
-        </w:rPr>
-        <w:t>Thanh toán thành công</w:t>
-      </w:r>
-      <w:bookmarkEnd w:id="25"/>
-    </w:p>
-    <w:p>
-      <w:pPr>
-        <w:rPr>
-          <w:rFonts w:hint="default"/>
-          <w:lang w:val="en-US"/>
-        </w:rPr>
-      </w:pPr>
-      <w:r>
-        <w:rPr>
-          <w:rFonts w:hint="default"/>
-          <w:lang w:val="en-US"/>
-        </w:rPr>
-        <w:t>SSD:</w:t>
-      </w:r>
-    </w:p>
-    <w:p>
-      <w:pPr>
-        <w:jc w:val="center"/>
-      </w:pPr>
-      <w:r>
-        <w:drawing>
-          <wp:inline distT="0" distB="0" distL="114300" distR="114300">
-            <wp:extent cx="5268595" cy="3343910"/>
-            <wp:effectExtent l="0" t="0" r="4445" b="8890"/>
-            <wp:docPr id="27" name="Picture 11"/>
-            <wp:cNvGraphicFramePr>
-              <a:graphicFrameLocks xmlns:a="http://schemas.openxmlformats.org/drawingml/2006/main" noChangeAspect="1"/>
-            </wp:cNvGraphicFramePr>
-            <a:graphic xmlns:a="http://schemas.openxmlformats.org/drawingml/2006/main">
-              <a:graphicData uri="http://schemas.openxmlformats.org/drawingml/2006/picture">
-                <pic:pic xmlns:pic="http://schemas.openxmlformats.org/drawingml/2006/picture">
-                  <pic:nvPicPr>
-                    <pic:cNvPr id="27" name="Picture 11"/>
-                    <pic:cNvPicPr>
-                      <a:picLocks noChangeAspect="1"/>
-                    </pic:cNvPicPr>
-                  </pic:nvPicPr>
-                  <pic:blipFill>
-                    <a:blip r:embed="rId29"/>
-                    <a:stretch>
-                      <a:fillRect/>
-                    </a:stretch>
-                  </pic:blipFill>
-                  <pic:spPr>
-                    <a:xfrm>
-                      <a:off x="0" y="0"/>
-                      <a:ext cx="5268595" cy="3343910"/>
-                    </a:xfrm>
-                    <a:prstGeom prst="rect">
-                      <a:avLst/>
-                    </a:prstGeom>
-                    <a:noFill/>
-                    <a:ln>
-                      <a:noFill/>
-                    </a:ln>
-                  </pic:spPr>
-                </pic:pic>
-              </a:graphicData>
-            </a:graphic>
-          </wp:inline>
-        </w:drawing>
-      </w:r>
-    </w:p>
-    <w:p>
-      <w:pPr>
-        <w:pStyle w:val="3"/>
-        <w:numPr>
-          <w:ilvl w:val="1"/>
-          <w:numId w:val="1"/>
-        </w:numPr>
-        <w:bidi w:val="0"/>
-        <w:rPr>
-          <w:rFonts w:hint="default"/>
-          <w:lang w:val="en-US"/>
-        </w:rPr>
-      </w:pPr>
-      <w:bookmarkStart w:id="26" w:name="_Toc14911"/>
-      <w:r>
-        <w:rPr>
-          <w:rFonts w:hint="default"/>
-          <w:lang w:val="en-US"/>
-        </w:rPr>
-        <w:t>SD pay</w:t>
-      </w:r>
+      <w:bookmarkStart w:id="26" w:name="_GoBack"/>
       <w:bookmarkEnd w:id="26"/>
-    </w:p>
-    <w:p>
-      <w:pPr>
-        <w:rPr>
-          <w:rFonts w:hint="default"/>
-          <w:lang w:val="en-US"/>
-        </w:rPr>
-      </w:pPr>
-      <w:r>
-        <w:drawing>
-          <wp:inline distT="0" distB="0" distL="114300" distR="114300">
-            <wp:extent cx="7118985" cy="3902710"/>
-            <wp:effectExtent l="0" t="0" r="13335" b="13970"/>
-            <wp:docPr id="40" name="Picture 15"/>
-            <wp:cNvGraphicFramePr>
-              <a:graphicFrameLocks xmlns:a="http://schemas.openxmlformats.org/drawingml/2006/main" noChangeAspect="1"/>
-            </wp:cNvGraphicFramePr>
-            <a:graphic xmlns:a="http://schemas.openxmlformats.org/drawingml/2006/main">
-              <a:graphicData uri="http://schemas.openxmlformats.org/drawingml/2006/picture">
-                <pic:pic xmlns:pic="http://schemas.openxmlformats.org/drawingml/2006/picture">
-                  <pic:nvPicPr>
-                    <pic:cNvPr id="40" name="Picture 15"/>
-                    <pic:cNvPicPr>
-                      <a:picLocks noChangeAspect="1"/>
-                    </pic:cNvPicPr>
-                  </pic:nvPicPr>
-                  <pic:blipFill>
-                    <a:blip r:embed="rId30"/>
-                    <a:stretch>
-                      <a:fillRect/>
-                    </a:stretch>
-                  </pic:blipFill>
-                  <pic:spPr>
-                    <a:xfrm>
-                      <a:off x="0" y="0"/>
-                      <a:ext cx="7118985" cy="3902710"/>
-                    </a:xfrm>
-                    <a:prstGeom prst="rect">
-                      <a:avLst/>
-                    </a:prstGeom>
-                    <a:noFill/>
-                    <a:ln>
-                      <a:noFill/>
-                    </a:ln>
-                  </pic:spPr>
-                </pic:pic>
-              </a:graphicData>
-            </a:graphic>
-          </wp:inline>
-        </w:drawing>
-      </w:r>
     </w:p>
     <w:p/>
     <w:sectPr>
@@ -4446,7 +5679,7 @@
     <w:lsdException w:uiPriority="99" w:name="footnote text"/>
     <w:lsdException w:uiPriority="99" w:name="annotation text"/>
     <w:lsdException w:qFormat="1" w:uiPriority="99" w:name="header"/>
-    <w:lsdException w:uiPriority="99" w:name="footer"/>
+    <w:lsdException w:qFormat="1" w:uiPriority="99" w:name="footer"/>
     <w:lsdException w:uiPriority="99" w:name="index heading"/>
     <w:lsdException w:qFormat="1" w:uiPriority="35" w:name="caption"/>
     <w:lsdException w:uiPriority="99" w:name="table of figures"/>
@@ -4766,6 +5999,7 @@
     <w:basedOn w:val="1"/>
     <w:semiHidden/>
     <w:unhideWhenUsed/>
+    <w:qFormat/>
     <w:uiPriority w:val="99"/>
     <w:pPr>
       <w:tabs>

--- a/22_SequenceDiagram/22.docx
+++ b/22_SequenceDiagram/22.docx
@@ -2203,12 +2203,13 @@
           <w:lang w:val="en-US"/>
         </w:rPr>
       </w:pPr>
+      <w:bookmarkStart w:id="3" w:name="_Toc27333"/>
       <w:r>
         <w:drawing>
           <wp:inline distT="0" distB="0" distL="114300" distR="114300">
-            <wp:extent cx="7117080" cy="3507105"/>
-            <wp:effectExtent l="0" t="0" r="0" b="13335"/>
-            <wp:docPr id="10" name="Picture 1"/>
+            <wp:extent cx="7115810" cy="3749675"/>
+            <wp:effectExtent l="0" t="0" r="1270" b="14605"/>
+            <wp:docPr id="19" name="Picture 2"/>
             <wp:cNvGraphicFramePr>
               <a:graphicFrameLocks xmlns:a="http://schemas.openxmlformats.org/drawingml/2006/main" noChangeAspect="1"/>
             </wp:cNvGraphicFramePr>
@@ -2216,7 +2217,7 @@
               <a:graphicData uri="http://schemas.openxmlformats.org/drawingml/2006/picture">
                 <pic:pic xmlns:pic="http://schemas.openxmlformats.org/drawingml/2006/picture">
                   <pic:nvPicPr>
-                    <pic:cNvPr id="10" name="Picture 1"/>
+                    <pic:cNvPr id="19" name="Picture 2"/>
                     <pic:cNvPicPr>
                       <a:picLocks noChangeAspect="1"/>
                     </pic:cNvPicPr>
@@ -2230,7 +2231,7 @@
                   <pic:spPr>
                     <a:xfrm>
                       <a:off x="0" y="0"/>
-                      <a:ext cx="7117080" cy="3507105"/>
+                      <a:ext cx="7115810" cy="3749675"/>
                     </a:xfrm>
                     <a:prstGeom prst="rect">
                       <a:avLst/>
@@ -2246,7 +2247,6 @@
           </wp:inline>
         </w:drawing>
       </w:r>
-      <w:bookmarkStart w:id="3" w:name="_Toc27333"/>
     </w:p>
     <w:p>
       <w:pPr>
@@ -2302,9 +2302,9 @@
       <w:r>
         <w:drawing>
           <wp:inline distT="0" distB="0" distL="114300" distR="114300">
-            <wp:extent cx="7115810" cy="4276090"/>
-            <wp:effectExtent l="0" t="0" r="1270" b="6350"/>
-            <wp:docPr id="1" name="Picture 1"/>
+            <wp:extent cx="7116445" cy="4298315"/>
+            <wp:effectExtent l="0" t="0" r="635" b="14605"/>
+            <wp:docPr id="14" name="Picture 1"/>
             <wp:cNvGraphicFramePr>
               <a:graphicFrameLocks xmlns:a="http://schemas.openxmlformats.org/drawingml/2006/main" noChangeAspect="1"/>
             </wp:cNvGraphicFramePr>
@@ -2312,7 +2312,7 @@
               <a:graphicData uri="http://schemas.openxmlformats.org/drawingml/2006/picture">
                 <pic:pic xmlns:pic="http://schemas.openxmlformats.org/drawingml/2006/picture">
                   <pic:nvPicPr>
-                    <pic:cNvPr id="1" name="Picture 1"/>
+                    <pic:cNvPr id="14" name="Picture 1"/>
                     <pic:cNvPicPr>
                       <a:picLocks noChangeAspect="1"/>
                     </pic:cNvPicPr>
@@ -2326,7 +2326,7 @@
                   <pic:spPr>
                     <a:xfrm>
                       <a:off x="0" y="0"/>
-                      <a:ext cx="7115810" cy="4276090"/>
+                      <a:ext cx="7116445" cy="4298315"/>
                     </a:xfrm>
                     <a:prstGeom prst="rect">
                       <a:avLst/>
@@ -2671,9 +2671,9 @@
       <w:r>
         <w:drawing>
           <wp:inline distT="0" distB="0" distL="114300" distR="114300">
-            <wp:extent cx="7122795" cy="4728845"/>
-            <wp:effectExtent l="0" t="0" r="9525" b="10795"/>
-            <wp:docPr id="22" name="Picture 3"/>
+            <wp:extent cx="7118985" cy="4632325"/>
+            <wp:effectExtent l="0" t="0" r="13335" b="635"/>
+            <wp:docPr id="22" name="Picture 4"/>
             <wp:cNvGraphicFramePr>
               <a:graphicFrameLocks xmlns:a="http://schemas.openxmlformats.org/drawingml/2006/main" noChangeAspect="1"/>
             </wp:cNvGraphicFramePr>
@@ -2681,7 +2681,7 @@
               <a:graphicData uri="http://schemas.openxmlformats.org/drawingml/2006/picture">
                 <pic:pic xmlns:pic="http://schemas.openxmlformats.org/drawingml/2006/picture">
                   <pic:nvPicPr>
-                    <pic:cNvPr id="22" name="Picture 3"/>
+                    <pic:cNvPr id="22" name="Picture 4"/>
                     <pic:cNvPicPr>
                       <a:picLocks noChangeAspect="1"/>
                     </pic:cNvPicPr>
@@ -2695,7 +2695,7 @@
                   <pic:spPr>
                     <a:xfrm>
                       <a:off x="0" y="0"/>
-                      <a:ext cx="7122795" cy="4728845"/>
+                      <a:ext cx="7118985" cy="4632325"/>
                     </a:xfrm>
                     <a:prstGeom prst="rect">
                       <a:avLst/>
@@ -2968,9 +2968,9 @@
       <w:r>
         <w:drawing>
           <wp:inline distT="0" distB="0" distL="114300" distR="114300">
-            <wp:extent cx="7114540" cy="3507740"/>
-            <wp:effectExtent l="0" t="0" r="2540" b="12700"/>
-            <wp:docPr id="28" name="Picture 4"/>
+            <wp:extent cx="7119620" cy="3596005"/>
+            <wp:effectExtent l="0" t="0" r="12700" b="635"/>
+            <wp:docPr id="21" name="Picture 3"/>
             <wp:cNvGraphicFramePr>
               <a:graphicFrameLocks xmlns:a="http://schemas.openxmlformats.org/drawingml/2006/main" noChangeAspect="1"/>
             </wp:cNvGraphicFramePr>
@@ -2978,7 +2978,7 @@
               <a:graphicData uri="http://schemas.openxmlformats.org/drawingml/2006/picture">
                 <pic:pic xmlns:pic="http://schemas.openxmlformats.org/drawingml/2006/picture">
                   <pic:nvPicPr>
-                    <pic:cNvPr id="28" name="Picture 4"/>
+                    <pic:cNvPr id="21" name="Picture 3"/>
                     <pic:cNvPicPr>
                       <a:picLocks noChangeAspect="1"/>
                     </pic:cNvPicPr>
@@ -2992,7 +2992,7 @@
                   <pic:spPr>
                     <a:xfrm>
                       <a:off x="0" y="0"/>
-                      <a:ext cx="7114540" cy="3507740"/>
+                      <a:ext cx="7119620" cy="3596005"/>
                     </a:xfrm>
                     <a:prstGeom prst="rect">
                       <a:avLst/>
@@ -3223,9 +3223,9 @@
       <w:r>
         <w:drawing>
           <wp:inline distT="0" distB="0" distL="114300" distR="114300">
-            <wp:extent cx="7118350" cy="4490085"/>
-            <wp:effectExtent l="0" t="0" r="13970" b="5715"/>
-            <wp:docPr id="58" name="Picture 11"/>
+            <wp:extent cx="7119620" cy="4712335"/>
+            <wp:effectExtent l="0" t="0" r="12700" b="12065"/>
+            <wp:docPr id="28" name="Picture 5"/>
             <wp:cNvGraphicFramePr>
               <a:graphicFrameLocks xmlns:a="http://schemas.openxmlformats.org/drawingml/2006/main" noChangeAspect="1"/>
             </wp:cNvGraphicFramePr>
@@ -3233,7 +3233,7 @@
               <a:graphicData uri="http://schemas.openxmlformats.org/drawingml/2006/picture">
                 <pic:pic xmlns:pic="http://schemas.openxmlformats.org/drawingml/2006/picture">
                   <pic:nvPicPr>
-                    <pic:cNvPr id="58" name="Picture 11"/>
+                    <pic:cNvPr id="28" name="Picture 5"/>
                     <pic:cNvPicPr>
                       <a:picLocks noChangeAspect="1"/>
                     </pic:cNvPicPr>
@@ -3247,7 +3247,7 @@
                   <pic:spPr>
                     <a:xfrm>
                       <a:off x="0" y="0"/>
-                      <a:ext cx="7118350" cy="4490085"/>
+                      <a:ext cx="7119620" cy="4712335"/>
                     </a:xfrm>
                     <a:prstGeom prst="rect">
                       <a:avLst/>
@@ -3298,8 +3298,8 @@
       <w:r>
         <w:drawing>
           <wp:inline distT="0" distB="0" distL="114300" distR="114300">
-            <wp:extent cx="7118350" cy="4360545"/>
-            <wp:effectExtent l="0" t="0" r="13970" b="13335"/>
+            <wp:extent cx="7119620" cy="4517390"/>
+            <wp:effectExtent l="0" t="0" r="12700" b="8890"/>
             <wp:docPr id="32" name="Picture 6"/>
             <wp:cNvGraphicFramePr>
               <a:graphicFrameLocks xmlns:a="http://schemas.openxmlformats.org/drawingml/2006/main" noChangeAspect="1"/>
@@ -3322,7 +3322,7 @@
                   <pic:spPr>
                     <a:xfrm>
                       <a:off x="0" y="0"/>
-                      <a:ext cx="7118350" cy="4360545"/>
+                      <a:ext cx="7119620" cy="4517390"/>
                     </a:xfrm>
                     <a:prstGeom prst="rect">
                       <a:avLst/>
@@ -3582,9 +3582,9 @@
       <w:r>
         <w:drawing>
           <wp:inline distT="0" distB="0" distL="114300" distR="114300">
-            <wp:extent cx="7118350" cy="4356100"/>
-            <wp:effectExtent l="0" t="0" r="13970" b="2540"/>
-            <wp:docPr id="41" name="Picture 7"/>
+            <wp:extent cx="7113905" cy="4561840"/>
+            <wp:effectExtent l="0" t="0" r="3175" b="10160"/>
+            <wp:docPr id="37" name="Picture 7"/>
             <wp:cNvGraphicFramePr>
               <a:graphicFrameLocks xmlns:a="http://schemas.openxmlformats.org/drawingml/2006/main" noChangeAspect="1"/>
             </wp:cNvGraphicFramePr>
@@ -3592,7 +3592,7 @@
               <a:graphicData uri="http://schemas.openxmlformats.org/drawingml/2006/picture">
                 <pic:pic xmlns:pic="http://schemas.openxmlformats.org/drawingml/2006/picture">
                   <pic:nvPicPr>
-                    <pic:cNvPr id="41" name="Picture 7"/>
+                    <pic:cNvPr id="37" name="Picture 7"/>
                     <pic:cNvPicPr>
                       <a:picLocks noChangeAspect="1"/>
                     </pic:cNvPicPr>
@@ -3606,7 +3606,7 @@
                   <pic:spPr>
                     <a:xfrm>
                       <a:off x="0" y="0"/>
-                      <a:ext cx="7118350" cy="4356100"/>
+                      <a:ext cx="7113905" cy="4561840"/>
                     </a:xfrm>
                     <a:prstGeom prst="rect">
                       <a:avLst/>
@@ -3809,9 +3809,9 @@
       <w:r>
         <w:drawing>
           <wp:inline distT="0" distB="0" distL="114300" distR="114300">
-            <wp:extent cx="7116445" cy="3369945"/>
-            <wp:effectExtent l="0" t="0" r="635" b="13335"/>
-            <wp:docPr id="44" name="Picture 8"/>
+            <wp:extent cx="7113905" cy="3636645"/>
+            <wp:effectExtent l="0" t="0" r="3175" b="5715"/>
+            <wp:docPr id="38" name="Picture 8"/>
             <wp:cNvGraphicFramePr>
               <a:graphicFrameLocks xmlns:a="http://schemas.openxmlformats.org/drawingml/2006/main" noChangeAspect="1"/>
             </wp:cNvGraphicFramePr>
@@ -3819,7 +3819,7 @@
               <a:graphicData uri="http://schemas.openxmlformats.org/drawingml/2006/picture">
                 <pic:pic xmlns:pic="http://schemas.openxmlformats.org/drawingml/2006/picture">
                   <pic:nvPicPr>
-                    <pic:cNvPr id="44" name="Picture 8"/>
+                    <pic:cNvPr id="38" name="Picture 8"/>
                     <pic:cNvPicPr>
                       <a:picLocks noChangeAspect="1"/>
                     </pic:cNvPicPr>
@@ -3833,7 +3833,7 @@
                   <pic:spPr>
                     <a:xfrm>
                       <a:off x="0" y="0"/>
-                      <a:ext cx="7116445" cy="3369945"/>
+                      <a:ext cx="7113905" cy="3636645"/>
                     </a:xfrm>
                     <a:prstGeom prst="rect">
                       <a:avLst/>
@@ -4127,9 +4127,9 @@
       <w:r>
         <w:drawing>
           <wp:inline distT="0" distB="0" distL="114300" distR="114300">
-            <wp:extent cx="7119620" cy="4366895"/>
-            <wp:effectExtent l="0" t="0" r="12700" b="6985"/>
-            <wp:docPr id="11" name="Picture 3"/>
+            <wp:extent cx="7115810" cy="4192905"/>
+            <wp:effectExtent l="0" t="0" r="1270" b="13335"/>
+            <wp:docPr id="39" name="Picture 9"/>
             <wp:cNvGraphicFramePr>
               <a:graphicFrameLocks xmlns:a="http://schemas.openxmlformats.org/drawingml/2006/main" noChangeAspect="1"/>
             </wp:cNvGraphicFramePr>
@@ -4137,7 +4137,7 @@
               <a:graphicData uri="http://schemas.openxmlformats.org/drawingml/2006/picture">
                 <pic:pic xmlns:pic="http://schemas.openxmlformats.org/drawingml/2006/picture">
                   <pic:nvPicPr>
-                    <pic:cNvPr id="11" name="Picture 3"/>
+                    <pic:cNvPr id="39" name="Picture 9"/>
                     <pic:cNvPicPr>
                       <a:picLocks noChangeAspect="1"/>
                     </pic:cNvPicPr>
@@ -4151,7 +4151,7 @@
                   <pic:spPr>
                     <a:xfrm>
                       <a:off x="0" y="0"/>
-                      <a:ext cx="7119620" cy="4366895"/>
+                      <a:ext cx="7115810" cy="4192905"/>
                     </a:xfrm>
                     <a:prstGeom prst="rect">
                       <a:avLst/>
@@ -4192,6 +4192,7 @@
     </w:p>
     <w:p>
       <w:pPr>
+        <w:jc w:val="center"/>
         <w:rPr>
           <w:rFonts w:hint="default"/>
           <w:lang w:val="en-US"/>
@@ -4200,9 +4201,9 @@
       <w:r>
         <w:drawing>
           <wp:inline distT="0" distB="0" distL="114300" distR="114300">
-            <wp:extent cx="7114540" cy="2952750"/>
-            <wp:effectExtent l="0" t="0" r="2540" b="3810"/>
-            <wp:docPr id="12" name="Picture 4"/>
+            <wp:extent cx="7119620" cy="2555875"/>
+            <wp:effectExtent l="0" t="0" r="12700" b="4445"/>
+            <wp:docPr id="41" name="Picture 11"/>
             <wp:cNvGraphicFramePr>
               <a:graphicFrameLocks xmlns:a="http://schemas.openxmlformats.org/drawingml/2006/main" noChangeAspect="1"/>
             </wp:cNvGraphicFramePr>
@@ -4210,7 +4211,7 @@
               <a:graphicData uri="http://schemas.openxmlformats.org/drawingml/2006/picture">
                 <pic:pic xmlns:pic="http://schemas.openxmlformats.org/drawingml/2006/picture">
                   <pic:nvPicPr>
-                    <pic:cNvPr id="12" name="Picture 4"/>
+                    <pic:cNvPr id="41" name="Picture 11"/>
                     <pic:cNvPicPr>
                       <a:picLocks noChangeAspect="1"/>
                     </pic:cNvPicPr>
@@ -4224,7 +4225,7 @@
                   <pic:spPr>
                     <a:xfrm>
                       <a:off x="0" y="0"/>
-                      <a:ext cx="7114540" cy="2952750"/>
+                      <a:ext cx="7119620" cy="2555875"/>
                     </a:xfrm>
                     <a:prstGeom prst="rect">
                       <a:avLst/>
@@ -4278,9 +4279,9 @@
       <w:r>
         <w:drawing>
           <wp:inline distT="0" distB="0" distL="114300" distR="114300">
-            <wp:extent cx="7116445" cy="3062605"/>
-            <wp:effectExtent l="0" t="0" r="635" b="635"/>
-            <wp:docPr id="15" name="Picture 6"/>
+            <wp:extent cx="7119620" cy="3047365"/>
+            <wp:effectExtent l="0" t="0" r="12700" b="635"/>
+            <wp:docPr id="44" name="Picture 12"/>
             <wp:cNvGraphicFramePr>
               <a:graphicFrameLocks xmlns:a="http://schemas.openxmlformats.org/drawingml/2006/main" noChangeAspect="1"/>
             </wp:cNvGraphicFramePr>
@@ -4288,7 +4289,7 @@
               <a:graphicData uri="http://schemas.openxmlformats.org/drawingml/2006/picture">
                 <pic:pic xmlns:pic="http://schemas.openxmlformats.org/drawingml/2006/picture">
                   <pic:nvPicPr>
-                    <pic:cNvPr id="15" name="Picture 6"/>
+                    <pic:cNvPr id="44" name="Picture 12"/>
                     <pic:cNvPicPr>
                       <a:picLocks noChangeAspect="1"/>
                     </pic:cNvPicPr>
@@ -4302,7 +4303,7 @@
                   <pic:spPr>
                     <a:xfrm>
                       <a:off x="0" y="0"/>
-                      <a:ext cx="7116445" cy="3062605"/>
+                      <a:ext cx="7119620" cy="3047365"/>
                     </a:xfrm>
                     <a:prstGeom prst="rect">
                       <a:avLst/>
@@ -4511,9 +4512,9 @@
       <w:r>
         <w:drawing>
           <wp:inline distT="0" distB="0" distL="114300" distR="114300">
-            <wp:extent cx="7114540" cy="3086100"/>
-            <wp:effectExtent l="0" t="0" r="2540" b="7620"/>
-            <wp:docPr id="16" name="Picture 7"/>
+            <wp:extent cx="7119620" cy="3258185"/>
+            <wp:effectExtent l="0" t="0" r="12700" b="3175"/>
+            <wp:docPr id="45" name="Picture 13"/>
             <wp:cNvGraphicFramePr>
               <a:graphicFrameLocks xmlns:a="http://schemas.openxmlformats.org/drawingml/2006/main" noChangeAspect="1"/>
             </wp:cNvGraphicFramePr>
@@ -4521,7 +4522,7 @@
               <a:graphicData uri="http://schemas.openxmlformats.org/drawingml/2006/picture">
                 <pic:pic xmlns:pic="http://schemas.openxmlformats.org/drawingml/2006/picture">
                   <pic:nvPicPr>
-                    <pic:cNvPr id="16" name="Picture 7"/>
+                    <pic:cNvPr id="45" name="Picture 13"/>
                     <pic:cNvPicPr>
                       <a:picLocks noChangeAspect="1"/>
                     </pic:cNvPicPr>
@@ -4535,7 +4536,7 @@
                   <pic:spPr>
                     <a:xfrm>
                       <a:off x="0" y="0"/>
-                      <a:ext cx="7114540" cy="3086100"/>
+                      <a:ext cx="7119620" cy="3258185"/>
                     </a:xfrm>
                     <a:prstGeom prst="rect">
                       <a:avLst/>
@@ -4761,9 +4762,9 @@
       <w:r>
         <w:drawing>
           <wp:inline distT="0" distB="0" distL="114300" distR="114300">
-            <wp:extent cx="7113905" cy="3526790"/>
-            <wp:effectExtent l="0" t="0" r="3175" b="8890"/>
-            <wp:docPr id="17" name="Picture 8"/>
+            <wp:extent cx="7117080" cy="3043555"/>
+            <wp:effectExtent l="0" t="0" r="0" b="4445"/>
+            <wp:docPr id="48" name="Picture 14"/>
             <wp:cNvGraphicFramePr>
               <a:graphicFrameLocks xmlns:a="http://schemas.openxmlformats.org/drawingml/2006/main" noChangeAspect="1"/>
             </wp:cNvGraphicFramePr>
@@ -4771,7 +4772,7 @@
               <a:graphicData uri="http://schemas.openxmlformats.org/drawingml/2006/picture">
                 <pic:pic xmlns:pic="http://schemas.openxmlformats.org/drawingml/2006/picture">
                   <pic:nvPicPr>
-                    <pic:cNvPr id="17" name="Picture 8"/>
+                    <pic:cNvPr id="48" name="Picture 14"/>
                     <pic:cNvPicPr>
                       <a:picLocks noChangeAspect="1"/>
                     </pic:cNvPicPr>
@@ -4785,7 +4786,7 @@
                   <pic:spPr>
                     <a:xfrm>
                       <a:off x="0" y="0"/>
-                      <a:ext cx="7113905" cy="3526790"/>
+                      <a:ext cx="7117080" cy="3043555"/>
                     </a:xfrm>
                     <a:prstGeom prst="rect">
                       <a:avLst/>
@@ -4832,9 +4833,9 @@
       <w:r>
         <w:drawing>
           <wp:inline distT="0" distB="0" distL="114300" distR="114300">
-            <wp:extent cx="7112000" cy="4011930"/>
-            <wp:effectExtent l="0" t="0" r="5080" b="11430"/>
-            <wp:docPr id="54" name="Picture 10"/>
+            <wp:extent cx="7113905" cy="4079240"/>
+            <wp:effectExtent l="0" t="0" r="3175" b="5080"/>
+            <wp:docPr id="50" name="Picture 15"/>
             <wp:cNvGraphicFramePr>
               <a:graphicFrameLocks xmlns:a="http://schemas.openxmlformats.org/drawingml/2006/main" noChangeAspect="1"/>
             </wp:cNvGraphicFramePr>
@@ -4842,7 +4843,7 @@
               <a:graphicData uri="http://schemas.openxmlformats.org/drawingml/2006/picture">
                 <pic:pic xmlns:pic="http://schemas.openxmlformats.org/drawingml/2006/picture">
                   <pic:nvPicPr>
-                    <pic:cNvPr id="54" name="Picture 10"/>
+                    <pic:cNvPr id="50" name="Picture 15"/>
                     <pic:cNvPicPr>
                       <a:picLocks noChangeAspect="1"/>
                     </pic:cNvPicPr>
@@ -4856,7 +4857,7 @@
                   <pic:spPr>
                     <a:xfrm>
                       <a:off x="0" y="0"/>
-                      <a:ext cx="7112000" cy="4011930"/>
+                      <a:ext cx="7113905" cy="4079240"/>
                     </a:xfrm>
                     <a:prstGeom prst="rect">
                       <a:avLst/>
@@ -5126,9 +5127,9 @@
       <w:r>
         <w:drawing>
           <wp:inline distT="0" distB="0" distL="114300" distR="114300">
-            <wp:extent cx="7113905" cy="3470275"/>
-            <wp:effectExtent l="0" t="0" r="3175" b="4445"/>
-            <wp:docPr id="20" name="Picture 9"/>
+            <wp:extent cx="7121525" cy="3615690"/>
+            <wp:effectExtent l="0" t="0" r="10795" b="11430"/>
+            <wp:docPr id="51" name="Picture 16"/>
             <wp:cNvGraphicFramePr>
               <a:graphicFrameLocks xmlns:a="http://schemas.openxmlformats.org/drawingml/2006/main" noChangeAspect="1"/>
             </wp:cNvGraphicFramePr>
@@ -5136,7 +5137,7 @@
               <a:graphicData uri="http://schemas.openxmlformats.org/drawingml/2006/picture">
                 <pic:pic xmlns:pic="http://schemas.openxmlformats.org/drawingml/2006/picture">
                   <pic:nvPicPr>
-                    <pic:cNvPr id="20" name="Picture 9"/>
+                    <pic:cNvPr id="51" name="Picture 16"/>
                     <pic:cNvPicPr>
                       <a:picLocks noChangeAspect="1"/>
                     </pic:cNvPicPr>
@@ -5150,7 +5151,7 @@
                   <pic:spPr>
                     <a:xfrm>
                       <a:off x="0" y="0"/>
-                      <a:ext cx="7113905" cy="3470275"/>
+                      <a:ext cx="7121525" cy="3615690"/>
                     </a:xfrm>
                     <a:prstGeom prst="rect">
                       <a:avLst/>
@@ -5203,9 +5204,9 @@
       <w:r>
         <w:drawing>
           <wp:inline distT="0" distB="0" distL="114300" distR="114300">
-            <wp:extent cx="7113905" cy="3768090"/>
-            <wp:effectExtent l="0" t="0" r="3175" b="11430"/>
-            <wp:docPr id="25" name="Picture 11"/>
+            <wp:extent cx="7117080" cy="3634740"/>
+            <wp:effectExtent l="0" t="0" r="0" b="7620"/>
+            <wp:docPr id="57" name="Picture 19"/>
             <wp:cNvGraphicFramePr>
               <a:graphicFrameLocks xmlns:a="http://schemas.openxmlformats.org/drawingml/2006/main" noChangeAspect="1"/>
             </wp:cNvGraphicFramePr>
@@ -5213,7 +5214,7 @@
               <a:graphicData uri="http://schemas.openxmlformats.org/drawingml/2006/picture">
                 <pic:pic xmlns:pic="http://schemas.openxmlformats.org/drawingml/2006/picture">
                   <pic:nvPicPr>
-                    <pic:cNvPr id="25" name="Picture 11"/>
+                    <pic:cNvPr id="57" name="Picture 19"/>
                     <pic:cNvPicPr>
                       <a:picLocks noChangeAspect="1"/>
                     </pic:cNvPicPr>
@@ -5227,7 +5228,7 @@
                   <pic:spPr>
                     <a:xfrm>
                       <a:off x="0" y="0"/>
-                      <a:ext cx="7113905" cy="3768090"/>
+                      <a:ext cx="7117080" cy="3634740"/>
                     </a:xfrm>
                     <a:prstGeom prst="rect">
                       <a:avLst/>
@@ -5276,9 +5277,9 @@
       <w:r>
         <w:drawing>
           <wp:inline distT="0" distB="0" distL="114300" distR="114300">
-            <wp:extent cx="7118350" cy="3714115"/>
-            <wp:effectExtent l="0" t="0" r="13970" b="4445"/>
-            <wp:docPr id="31" name="Picture 13"/>
+            <wp:extent cx="7119620" cy="3792855"/>
+            <wp:effectExtent l="0" t="0" r="12700" b="1905"/>
+            <wp:docPr id="58" name="Picture 20"/>
             <wp:cNvGraphicFramePr>
               <a:graphicFrameLocks xmlns:a="http://schemas.openxmlformats.org/drawingml/2006/main" noChangeAspect="1"/>
             </wp:cNvGraphicFramePr>
@@ -5286,7 +5287,7 @@
               <a:graphicData uri="http://schemas.openxmlformats.org/drawingml/2006/picture">
                 <pic:pic xmlns:pic="http://schemas.openxmlformats.org/drawingml/2006/picture">
                   <pic:nvPicPr>
-                    <pic:cNvPr id="31" name="Picture 13"/>
+                    <pic:cNvPr id="58" name="Picture 20"/>
                     <pic:cNvPicPr>
                       <a:picLocks noChangeAspect="1"/>
                     </pic:cNvPicPr>
@@ -5300,7 +5301,7 @@
                   <pic:spPr>
                     <a:xfrm>
                       <a:off x="0" y="0"/>
-                      <a:ext cx="7118350" cy="3714115"/>
+                      <a:ext cx="7119620" cy="3792855"/>
                     </a:xfrm>
                     <a:prstGeom prst="rect">
                       <a:avLst/>

--- a/22_SequenceDiagram/22.docx
+++ b/22_SequenceDiagram/22.docx
@@ -279,7 +279,7 @@
               <w:rFonts w:hint="default" w:ascii="Times New Roman" w:hAnsi="Times New Roman" w:cs="Times New Roman"/>
               <w:szCs w:val="28"/>
             </w:rPr>
-            <w:instrText xml:space="preserve"> HYPERLINK \l _Toc19916 </w:instrText>
+            <w:instrText xml:space="preserve"> HYPERLINK \l _Toc16643 </w:instrText>
           </w:r>
           <w:r>
             <w:rPr>
@@ -302,7 +302,7 @@
             <w:fldChar w:fldCharType="begin"/>
           </w:r>
           <w:r>
-            <w:instrText xml:space="preserve"> PAGEREF _Toc19916 \h </w:instrText>
+            <w:instrText xml:space="preserve"> PAGEREF _Toc16643 \h </w:instrText>
           </w:r>
           <w:r>
             <w:fldChar w:fldCharType="separate"/>
@@ -340,7 +340,7 @@
               <w:rFonts w:hint="default" w:ascii="Times New Roman" w:hAnsi="Times New Roman" w:cs="Times New Roman"/>
               <w:szCs w:val="28"/>
             </w:rPr>
-            <w:instrText xml:space="preserve"> HYPERLINK \l _Toc32026 </w:instrText>
+            <w:instrText xml:space="preserve"> HYPERLINK \l _Toc30257 </w:instrText>
           </w:r>
           <w:r>
             <w:rPr>
@@ -372,7 +372,7 @@
             <w:fldChar w:fldCharType="begin"/>
           </w:r>
           <w:r>
-            <w:instrText xml:space="preserve"> PAGEREF _Toc32026 \h </w:instrText>
+            <w:instrText xml:space="preserve"> PAGEREF _Toc30257 \h </w:instrText>
           </w:r>
           <w:r>
             <w:fldChar w:fldCharType="separate"/>
@@ -410,7 +410,7 @@
               <w:rFonts w:hint="default" w:ascii="Times New Roman" w:hAnsi="Times New Roman" w:cs="Times New Roman"/>
               <w:szCs w:val="28"/>
             </w:rPr>
-            <w:instrText xml:space="preserve"> HYPERLINK \l _Toc24270 </w:instrText>
+            <w:instrText xml:space="preserve"> HYPERLINK \l _Toc11431 </w:instrText>
           </w:r>
           <w:r>
             <w:rPr>
@@ -433,7 +433,7 @@
             <w:fldChar w:fldCharType="begin"/>
           </w:r>
           <w:r>
-            <w:instrText xml:space="preserve"> PAGEREF _Toc24270 \h </w:instrText>
+            <w:instrText xml:space="preserve"> PAGEREF _Toc11431 \h </w:instrText>
           </w:r>
           <w:r>
             <w:fldChar w:fldCharType="separate"/>
@@ -471,7 +471,7 @@
               <w:rFonts w:hint="default" w:ascii="Times New Roman" w:hAnsi="Times New Roman" w:cs="Times New Roman"/>
               <w:szCs w:val="28"/>
             </w:rPr>
-            <w:instrText xml:space="preserve"> HYPERLINK \l _Toc27333 </w:instrText>
+            <w:instrText xml:space="preserve"> HYPERLINK \l _Toc505 </w:instrText>
           </w:r>
           <w:r>
             <w:rPr>
@@ -485,7 +485,7 @@
               <w:rFonts w:hint="default"/>
               <w:lang w:val="en-US"/>
             </w:rPr>
-            <w:t>1.1.2. SD them</w:t>
+            <w:t>1.1.2. SD them(xacNhan, dung)</w:t>
           </w:r>
           <w:r>
             <w:tab/>
@@ -494,7 +494,7 @@
             <w:fldChar w:fldCharType="begin"/>
           </w:r>
           <w:r>
-            <w:instrText xml:space="preserve"> PAGEREF _Toc27333 \h </w:instrText>
+            <w:instrText xml:space="preserve"> PAGEREF _Toc505 \h </w:instrText>
           </w:r>
           <w:r>
             <w:fldChar w:fldCharType="separate"/>
@@ -532,7 +532,7 @@
               <w:rFonts w:hint="default" w:ascii="Times New Roman" w:hAnsi="Times New Roman" w:cs="Times New Roman"/>
               <w:szCs w:val="28"/>
             </w:rPr>
-            <w:instrText xml:space="preserve"> HYPERLINK \l _Toc29657 </w:instrText>
+            <w:instrText xml:space="preserve"> HYPERLINK \l _Toc26585 </w:instrText>
           </w:r>
           <w:r>
             <w:rPr>
@@ -574,13 +574,13 @@
             <w:fldChar w:fldCharType="begin"/>
           </w:r>
           <w:r>
-            <w:instrText xml:space="preserve"> PAGEREF _Toc29657 \h </w:instrText>
+            <w:instrText xml:space="preserve"> PAGEREF _Toc26585 \h </w:instrText>
           </w:r>
           <w:r>
             <w:fldChar w:fldCharType="separate"/>
           </w:r>
           <w:r>
-            <w:t>5</w:t>
+            <w:t>4</w:t>
           </w:r>
           <w:r>
             <w:fldChar w:fldCharType="end"/>
@@ -612,7 +612,7 @@
               <w:rFonts w:hint="default" w:ascii="Times New Roman" w:hAnsi="Times New Roman" w:cs="Times New Roman"/>
               <w:szCs w:val="28"/>
             </w:rPr>
-            <w:instrText xml:space="preserve"> HYPERLINK \l _Toc20772 </w:instrText>
+            <w:instrText xml:space="preserve"> HYPERLINK \l _Toc21733 </w:instrText>
           </w:r>
           <w:r>
             <w:rPr>
@@ -635,13 +635,13 @@
             <w:fldChar w:fldCharType="begin"/>
           </w:r>
           <w:r>
-            <w:instrText xml:space="preserve"> PAGEREF _Toc20772 \h </w:instrText>
+            <w:instrText xml:space="preserve"> PAGEREF _Toc21733 \h </w:instrText>
           </w:r>
           <w:r>
             <w:fldChar w:fldCharType="separate"/>
           </w:r>
           <w:r>
-            <w:t>9</w:t>
+            <w:t>8</w:t>
           </w:r>
           <w:r>
             <w:fldChar w:fldCharType="end"/>
@@ -673,7 +673,7 @@
               <w:rFonts w:hint="default" w:ascii="Times New Roman" w:hAnsi="Times New Roman" w:cs="Times New Roman"/>
               <w:szCs w:val="28"/>
             </w:rPr>
-            <w:instrText xml:space="preserve"> HYPERLINK \l _Toc4452 </w:instrText>
+            <w:instrText xml:space="preserve"> HYPERLINK \l _Toc296 </w:instrText>
           </w:r>
           <w:r>
             <w:rPr>
@@ -696,13 +696,13 @@
             <w:fldChar w:fldCharType="begin"/>
           </w:r>
           <w:r>
-            <w:instrText xml:space="preserve"> PAGEREF _Toc4452 \h </w:instrText>
+            <w:instrText xml:space="preserve"> PAGEREF _Toc296 \h </w:instrText>
           </w:r>
           <w:r>
             <w:fldChar w:fldCharType="separate"/>
           </w:r>
           <w:r>
-            <w:t>9</w:t>
+            <w:t>8</w:t>
           </w:r>
           <w:r>
             <w:fldChar w:fldCharType="end"/>
@@ -734,7 +734,7 @@
               <w:rFonts w:hint="default" w:ascii="Times New Roman" w:hAnsi="Times New Roman" w:cs="Times New Roman"/>
               <w:szCs w:val="28"/>
             </w:rPr>
-            <w:instrText xml:space="preserve"> HYPERLINK \l _Toc17198 </w:instrText>
+            <w:instrText xml:space="preserve"> HYPERLINK \l _Toc29653 </w:instrText>
           </w:r>
           <w:r>
             <w:rPr>
@@ -757,13 +757,13 @@
             <w:fldChar w:fldCharType="begin"/>
           </w:r>
           <w:r>
-            <w:instrText xml:space="preserve"> PAGEREF _Toc17198 \h </w:instrText>
+            <w:instrText xml:space="preserve"> PAGEREF _Toc29653 \h </w:instrText>
           </w:r>
           <w:r>
             <w:fldChar w:fldCharType="separate"/>
           </w:r>
           <w:r>
-            <w:t>11</w:t>
+            <w:t>10</w:t>
           </w:r>
           <w:r>
             <w:fldChar w:fldCharType="end"/>
@@ -795,7 +795,7 @@
               <w:rFonts w:hint="default" w:ascii="Times New Roman" w:hAnsi="Times New Roman" w:cs="Times New Roman"/>
               <w:szCs w:val="28"/>
             </w:rPr>
-            <w:instrText xml:space="preserve"> HYPERLINK \l _Toc9571 </w:instrText>
+            <w:instrText xml:space="preserve"> HYPERLINK \l _Toc93 </w:instrText>
           </w:r>
           <w:r>
             <w:rPr>
@@ -818,13 +818,13 @@
             <w:fldChar w:fldCharType="begin"/>
           </w:r>
           <w:r>
-            <w:instrText xml:space="preserve"> PAGEREF _Toc9571 \h </w:instrText>
+            <w:instrText xml:space="preserve"> PAGEREF _Toc93 \h </w:instrText>
           </w:r>
           <w:r>
             <w:fldChar w:fldCharType="separate"/>
           </w:r>
           <w:r>
-            <w:t>12</w:t>
+            <w:t>11</w:t>
           </w:r>
           <w:r>
             <w:fldChar w:fldCharType="end"/>
@@ -856,7 +856,7 @@
               <w:rFonts w:hint="default" w:ascii="Times New Roman" w:hAnsi="Times New Roman" w:cs="Times New Roman"/>
               <w:szCs w:val="28"/>
             </w:rPr>
-            <w:instrText xml:space="preserve"> HYPERLINK \l _Toc27262 </w:instrText>
+            <w:instrText xml:space="preserve"> HYPERLINK \l _Toc3148 </w:instrText>
           </w:r>
           <w:r>
             <w:rPr>
@@ -881,13 +881,13 @@
             <w:fldChar w:fldCharType="begin"/>
           </w:r>
           <w:r>
-            <w:instrText xml:space="preserve"> PAGEREF _Toc27262 \h </w:instrText>
+            <w:instrText xml:space="preserve"> PAGEREF _Toc3148 \h </w:instrText>
           </w:r>
           <w:r>
             <w:fldChar w:fldCharType="separate"/>
           </w:r>
           <w:r>
-            <w:t>12</w:t>
+            <w:t>11</w:t>
           </w:r>
           <w:r>
             <w:fldChar w:fldCharType="end"/>
@@ -919,7 +919,7 @@
               <w:rFonts w:hint="default" w:ascii="Times New Roman" w:hAnsi="Times New Roman" w:cs="Times New Roman"/>
               <w:szCs w:val="28"/>
             </w:rPr>
-            <w:instrText xml:space="preserve"> HYPERLINK \l _Toc8364 </w:instrText>
+            <w:instrText xml:space="preserve"> HYPERLINK \l _Toc30301 </w:instrText>
           </w:r>
           <w:r>
             <w:rPr>
@@ -942,7 +942,7 @@
             <w:fldChar w:fldCharType="begin"/>
           </w:r>
           <w:r>
-            <w:instrText xml:space="preserve"> PAGEREF _Toc8364 \h </w:instrText>
+            <w:instrText xml:space="preserve"> PAGEREF _Toc30301 \h </w:instrText>
           </w:r>
           <w:r>
             <w:fldChar w:fldCharType="separate"/>
@@ -980,7 +980,7 @@
               <w:rFonts w:hint="default" w:ascii="Times New Roman" w:hAnsi="Times New Roman" w:cs="Times New Roman"/>
               <w:szCs w:val="28"/>
             </w:rPr>
-            <w:instrText xml:space="preserve"> HYPERLINK \l _Toc21392 </w:instrText>
+            <w:instrText xml:space="preserve"> HYPERLINK \l _Toc26431 </w:instrText>
           </w:r>
           <w:r>
             <w:rPr>
@@ -1003,7 +1003,7 @@
             <w:fldChar w:fldCharType="begin"/>
           </w:r>
           <w:r>
-            <w:instrText xml:space="preserve"> PAGEREF _Toc21392 \h </w:instrText>
+            <w:instrText xml:space="preserve"> PAGEREF _Toc26431 \h </w:instrText>
           </w:r>
           <w:r>
             <w:fldChar w:fldCharType="separate"/>
@@ -1041,7 +1041,7 @@
               <w:rFonts w:hint="default" w:ascii="Times New Roman" w:hAnsi="Times New Roman" w:cs="Times New Roman"/>
               <w:szCs w:val="28"/>
             </w:rPr>
-            <w:instrText xml:space="preserve"> HYPERLINK \l _Toc18635 </w:instrText>
+            <w:instrText xml:space="preserve"> HYPERLINK \l _Toc15691 </w:instrText>
           </w:r>
           <w:r>
             <w:rPr>
@@ -1066,7 +1066,7 @@
             <w:fldChar w:fldCharType="begin"/>
           </w:r>
           <w:r>
-            <w:instrText xml:space="preserve"> PAGEREF _Toc18635 \h </w:instrText>
+            <w:instrText xml:space="preserve"> PAGEREF _Toc15691 \h </w:instrText>
           </w:r>
           <w:r>
             <w:fldChar w:fldCharType="separate"/>
@@ -1104,7 +1104,7 @@
               <w:rFonts w:hint="default" w:ascii="Times New Roman" w:hAnsi="Times New Roman" w:cs="Times New Roman"/>
               <w:szCs w:val="28"/>
             </w:rPr>
-            <w:instrText xml:space="preserve"> HYPERLINK \l _Toc21717 </w:instrText>
+            <w:instrText xml:space="preserve"> HYPERLINK \l _Toc24386 </w:instrText>
           </w:r>
           <w:r>
             <w:rPr>
@@ -1127,7 +1127,7 @@
             <w:fldChar w:fldCharType="begin"/>
           </w:r>
           <w:r>
-            <w:instrText xml:space="preserve"> PAGEREF _Toc21717 \h </w:instrText>
+            <w:instrText xml:space="preserve"> PAGEREF _Toc24386 \h </w:instrText>
           </w:r>
           <w:r>
             <w:fldChar w:fldCharType="separate"/>
@@ -1165,7 +1165,7 @@
               <w:rFonts w:hint="default" w:ascii="Times New Roman" w:hAnsi="Times New Roman" w:cs="Times New Roman"/>
               <w:szCs w:val="28"/>
             </w:rPr>
-            <w:instrText xml:space="preserve"> HYPERLINK \l _Toc27956 </w:instrText>
+            <w:instrText xml:space="preserve"> HYPERLINK \l _Toc29308 </w:instrText>
           </w:r>
           <w:r>
             <w:rPr>
@@ -1188,7 +1188,7 @@
             <w:fldChar w:fldCharType="begin"/>
           </w:r>
           <w:r>
-            <w:instrText xml:space="preserve"> PAGEREF _Toc27956 \h </w:instrText>
+            <w:instrText xml:space="preserve"> PAGEREF _Toc29308 \h </w:instrText>
           </w:r>
           <w:r>
             <w:fldChar w:fldCharType="separate"/>
@@ -1226,7 +1226,7 @@
               <w:rFonts w:hint="default" w:ascii="Times New Roman" w:hAnsi="Times New Roman" w:cs="Times New Roman"/>
               <w:szCs w:val="28"/>
             </w:rPr>
-            <w:instrText xml:space="preserve"> HYPERLINK \l _Toc12181 </w:instrText>
+            <w:instrText xml:space="preserve"> HYPERLINK \l _Toc23839 </w:instrText>
           </w:r>
           <w:r>
             <w:rPr>
@@ -1249,7 +1249,7 @@
             <w:fldChar w:fldCharType="begin"/>
           </w:r>
           <w:r>
-            <w:instrText xml:space="preserve"> PAGEREF _Toc12181 \h </w:instrText>
+            <w:instrText xml:space="preserve"> PAGEREF _Toc23839 \h </w:instrText>
           </w:r>
           <w:r>
             <w:fldChar w:fldCharType="separate"/>
@@ -1287,7 +1287,7 @@
               <w:rFonts w:hint="default" w:ascii="Times New Roman" w:hAnsi="Times New Roman" w:cs="Times New Roman"/>
               <w:szCs w:val="28"/>
             </w:rPr>
-            <w:instrText xml:space="preserve"> HYPERLINK \l _Toc17193 </w:instrText>
+            <w:instrText xml:space="preserve"> HYPERLINK \l _Toc16695 </w:instrText>
           </w:r>
           <w:r>
             <w:rPr>
@@ -1310,7 +1310,7 @@
             <w:fldChar w:fldCharType="begin"/>
           </w:r>
           <w:r>
-            <w:instrText xml:space="preserve"> PAGEREF _Toc17193 \h </w:instrText>
+            <w:instrText xml:space="preserve"> PAGEREF _Toc16695 \h </w:instrText>
           </w:r>
           <w:r>
             <w:fldChar w:fldCharType="separate"/>
@@ -1348,7 +1348,7 @@
               <w:rFonts w:hint="default" w:ascii="Times New Roman" w:hAnsi="Times New Roman" w:cs="Times New Roman"/>
               <w:szCs w:val="28"/>
             </w:rPr>
-            <w:instrText xml:space="preserve"> HYPERLINK \l _Toc16567 </w:instrText>
+            <w:instrText xml:space="preserve"> HYPERLINK \l _Toc13850 </w:instrText>
           </w:r>
           <w:r>
             <w:rPr>
@@ -1371,7 +1371,7 @@
             <w:fldChar w:fldCharType="begin"/>
           </w:r>
           <w:r>
-            <w:instrText xml:space="preserve"> PAGEREF _Toc16567 \h </w:instrText>
+            <w:instrText xml:space="preserve"> PAGEREF _Toc13850 \h </w:instrText>
           </w:r>
           <w:r>
             <w:fldChar w:fldCharType="separate"/>
@@ -1409,7 +1409,7 @@
               <w:rFonts w:hint="default" w:ascii="Times New Roman" w:hAnsi="Times New Roman" w:cs="Times New Roman"/>
               <w:szCs w:val="28"/>
             </w:rPr>
-            <w:instrText xml:space="preserve"> HYPERLINK \l _Toc1502 </w:instrText>
+            <w:instrText xml:space="preserve"> HYPERLINK \l _Toc3168 </w:instrText>
           </w:r>
           <w:r>
             <w:rPr>
@@ -1423,7 +1423,7 @@
               <w:rFonts w:hint="default"/>
               <w:lang w:val="en-US"/>
             </w:rPr>
-            <w:t>3.1.1. SD handleShowtime</w:t>
+            <w:t>3.1.1. SD hienThiQuanLySuatChieu</w:t>
           </w:r>
           <w:r>
             <w:tab/>
@@ -1432,13 +1432,135 @@
             <w:fldChar w:fldCharType="begin"/>
           </w:r>
           <w:r>
-            <w:instrText xml:space="preserve"> PAGEREF _Toc1502 \h </w:instrText>
+            <w:instrText xml:space="preserve"> PAGEREF _Toc3168 \h </w:instrText>
           </w:r>
           <w:r>
             <w:fldChar w:fldCharType="separate"/>
           </w:r>
           <w:r>
-            <w:t>21</w:t>
+            <w:t>23</w:t>
+          </w:r>
+          <w:r>
+            <w:fldChar w:fldCharType="end"/>
+          </w:r>
+          <w:r>
+            <w:rPr>
+              <w:rFonts w:hint="default" w:ascii="Times New Roman" w:hAnsi="Times New Roman" w:cs="Times New Roman"/>
+              <w:szCs w:val="28"/>
+            </w:rPr>
+            <w:fldChar w:fldCharType="end"/>
+          </w:r>
+        </w:p>
+        <w:p>
+          <w:pPr>
+            <w:pStyle w:val="11"/>
+            <w:tabs>
+              <w:tab w:val="right" w:leader="dot" w:pos="11217"/>
+            </w:tabs>
+          </w:pPr>
+          <w:r>
+            <w:rPr>
+              <w:rFonts w:hint="default" w:ascii="Times New Roman" w:hAnsi="Times New Roman" w:cs="Times New Roman"/>
+              <w:szCs w:val="28"/>
+            </w:rPr>
+            <w:fldChar w:fldCharType="begin"/>
+          </w:r>
+          <w:r>
+            <w:rPr>
+              <w:rFonts w:hint="default" w:ascii="Times New Roman" w:hAnsi="Times New Roman" w:cs="Times New Roman"/>
+              <w:szCs w:val="28"/>
+            </w:rPr>
+            <w:instrText xml:space="preserve"> HYPERLINK \l _Toc24948 </w:instrText>
+          </w:r>
+          <w:r>
+            <w:rPr>
+              <w:rFonts w:hint="default" w:ascii="Times New Roman" w:hAnsi="Times New Roman" w:cs="Times New Roman"/>
+              <w:szCs w:val="28"/>
+            </w:rPr>
+            <w:fldChar w:fldCharType="separate"/>
+          </w:r>
+          <w:r>
+            <w:rPr>
+              <w:rFonts w:hint="default"/>
+              <w:lang w:val="en-US"/>
+            </w:rPr>
+            <w:t>3.1.2. Them</w:t>
+          </w:r>
+          <w:r>
+            <w:tab/>
+          </w:r>
+          <w:r>
+            <w:fldChar w:fldCharType="begin"/>
+          </w:r>
+          <w:r>
+            <w:instrText xml:space="preserve"> PAGEREF _Toc24948 \h </w:instrText>
+          </w:r>
+          <w:r>
+            <w:fldChar w:fldCharType="separate"/>
+          </w:r>
+          <w:r>
+            <w:t>23</w:t>
+          </w:r>
+          <w:r>
+            <w:fldChar w:fldCharType="end"/>
+          </w:r>
+          <w:r>
+            <w:rPr>
+              <w:rFonts w:hint="default" w:ascii="Times New Roman" w:hAnsi="Times New Roman" w:cs="Times New Roman"/>
+              <w:szCs w:val="28"/>
+            </w:rPr>
+            <w:fldChar w:fldCharType="end"/>
+          </w:r>
+        </w:p>
+        <w:p>
+          <w:pPr>
+            <w:pStyle w:val="11"/>
+            <w:tabs>
+              <w:tab w:val="right" w:leader="dot" w:pos="11217"/>
+            </w:tabs>
+          </w:pPr>
+          <w:r>
+            <w:rPr>
+              <w:rFonts w:hint="default" w:ascii="Times New Roman" w:hAnsi="Times New Roman" w:cs="Times New Roman"/>
+              <w:szCs w:val="28"/>
+            </w:rPr>
+            <w:fldChar w:fldCharType="begin"/>
+          </w:r>
+          <w:r>
+            <w:rPr>
+              <w:rFonts w:hint="default" w:ascii="Times New Roman" w:hAnsi="Times New Roman" w:cs="Times New Roman"/>
+              <w:szCs w:val="28"/>
+            </w:rPr>
+            <w:instrText xml:space="preserve"> HYPERLINK \l _Toc13940 </w:instrText>
+          </w:r>
+          <w:r>
+            <w:rPr>
+              <w:rFonts w:hint="default" w:ascii="Times New Roman" w:hAnsi="Times New Roman" w:cs="Times New Roman"/>
+              <w:szCs w:val="28"/>
+            </w:rPr>
+            <w:fldChar w:fldCharType="separate"/>
+          </w:r>
+          <w:r>
+            <w:rPr>
+              <w:rFonts w:hint="default"/>
+              <w:lang w:val="en-US"/>
+            </w:rPr>
+            <w:t>3.1.3. SD thayDoi</w:t>
+          </w:r>
+          <w:r>
+            <w:tab/>
+          </w:r>
+          <w:r>
+            <w:fldChar w:fldCharType="begin"/>
+          </w:r>
+          <w:r>
+            <w:instrText xml:space="preserve"> PAGEREF _Toc13940 \h </w:instrText>
+          </w:r>
+          <w:r>
+            <w:fldChar w:fldCharType="separate"/>
+          </w:r>
+          <w:r>
+            <w:t>24</w:t>
           </w:r>
           <w:r>
             <w:fldChar w:fldCharType="end"/>
@@ -1470,7 +1592,7 @@
               <w:rFonts w:hint="default" w:ascii="Times New Roman" w:hAnsi="Times New Roman" w:cs="Times New Roman"/>
               <w:szCs w:val="28"/>
             </w:rPr>
-            <w:instrText xml:space="preserve"> HYPERLINK \l _Toc2275 </w:instrText>
+            <w:instrText xml:space="preserve"> HYPERLINK \l _Toc26348 </w:instrText>
           </w:r>
           <w:r>
             <w:rPr>
@@ -1484,7 +1606,7 @@
               <w:rFonts w:hint="default"/>
               <w:lang w:val="en-US"/>
             </w:rPr>
-            <w:t>3.2. Xóa suất chiếu đã lên lịc</w:t>
+            <w:t>3.2. Xóa suất chiếu đã lên lịch</w:t>
           </w:r>
           <w:r>
             <w:tab/>
@@ -1493,13 +1615,13 @@
             <w:fldChar w:fldCharType="begin"/>
           </w:r>
           <w:r>
-            <w:instrText xml:space="preserve"> PAGEREF _Toc2275 \h </w:instrText>
+            <w:instrText xml:space="preserve"> PAGEREF _Toc26348 \h </w:instrText>
           </w:r>
           <w:r>
             <w:fldChar w:fldCharType="separate"/>
           </w:r>
           <w:r>
-            <w:t>21</w:t>
+            <w:t>24</w:t>
           </w:r>
           <w:r>
             <w:fldChar w:fldCharType="end"/>
@@ -1531,7 +1653,7 @@
               <w:rFonts w:hint="default" w:ascii="Times New Roman" w:hAnsi="Times New Roman" w:cs="Times New Roman"/>
               <w:szCs w:val="28"/>
             </w:rPr>
-            <w:instrText xml:space="preserve"> HYPERLINK \l _Toc9369 </w:instrText>
+            <w:instrText xml:space="preserve"> HYPERLINK \l _Toc651 </w:instrText>
           </w:r>
           <w:r>
             <w:rPr>
@@ -1554,13 +1676,13 @@
             <w:fldChar w:fldCharType="begin"/>
           </w:r>
           <w:r>
-            <w:instrText xml:space="preserve"> PAGEREF _Toc9369 \h </w:instrText>
+            <w:instrText xml:space="preserve"> PAGEREF _Toc651 \h </w:instrText>
           </w:r>
           <w:r>
             <w:fldChar w:fldCharType="separate"/>
           </w:r>
           <w:r>
-            <w:t>23</w:t>
+            <w:t>26</w:t>
           </w:r>
           <w:r>
             <w:fldChar w:fldCharType="end"/>
@@ -1592,7 +1714,7 @@
               <w:rFonts w:hint="default" w:ascii="Times New Roman" w:hAnsi="Times New Roman" w:cs="Times New Roman"/>
               <w:szCs w:val="28"/>
             </w:rPr>
-            <w:instrText xml:space="preserve"> HYPERLINK \l _Toc20123 </w:instrText>
+            <w:instrText xml:space="preserve"> HYPERLINK \l _Toc13896 </w:instrText>
           </w:r>
           <w:r>
             <w:rPr>
@@ -1615,13 +1737,13 @@
             <w:fldChar w:fldCharType="begin"/>
           </w:r>
           <w:r>
-            <w:instrText xml:space="preserve"> PAGEREF _Toc20123 \h </w:instrText>
+            <w:instrText xml:space="preserve"> PAGEREF _Toc13896 \h </w:instrText>
           </w:r>
           <w:r>
             <w:fldChar w:fldCharType="separate"/>
           </w:r>
           <w:r>
-            <w:t>23</w:t>
+            <w:t>26</w:t>
           </w:r>
           <w:r>
             <w:fldChar w:fldCharType="end"/>
@@ -1653,7 +1775,7 @@
               <w:rFonts w:hint="default" w:ascii="Times New Roman" w:hAnsi="Times New Roman" w:cs="Times New Roman"/>
               <w:szCs w:val="28"/>
             </w:rPr>
-            <w:instrText xml:space="preserve"> HYPERLINK \l _Toc22233 </w:instrText>
+            <w:instrText xml:space="preserve"> HYPERLINK \l _Toc7733 </w:instrText>
           </w:r>
           <w:r>
             <w:rPr>
@@ -1676,13 +1798,13 @@
             <w:fldChar w:fldCharType="begin"/>
           </w:r>
           <w:r>
-            <w:instrText xml:space="preserve"> PAGEREF _Toc22233 \h </w:instrText>
+            <w:instrText xml:space="preserve"> PAGEREF _Toc7733 \h </w:instrText>
           </w:r>
           <w:r>
             <w:fldChar w:fldCharType="separate"/>
           </w:r>
           <w:r>
-            <w:t>25</w:t>
+            <w:t>27</w:t>
           </w:r>
           <w:r>
             <w:fldChar w:fldCharType="end"/>
@@ -1714,7 +1836,7 @@
               <w:rFonts w:hint="default" w:ascii="Times New Roman" w:hAnsi="Times New Roman" w:cs="Times New Roman"/>
               <w:szCs w:val="28"/>
             </w:rPr>
-            <w:instrText xml:space="preserve"> HYPERLINK \l _Toc29249 </w:instrText>
+            <w:instrText xml:space="preserve"> HYPERLINK \l _Toc22576 </w:instrText>
           </w:r>
           <w:r>
             <w:rPr>
@@ -1737,13 +1859,13 @@
             <w:fldChar w:fldCharType="begin"/>
           </w:r>
           <w:r>
-            <w:instrText xml:space="preserve"> PAGEREF _Toc29249 \h </w:instrText>
+            <w:instrText xml:space="preserve"> PAGEREF _Toc22576 \h </w:instrText>
           </w:r>
           <w:r>
             <w:fldChar w:fldCharType="separate"/>
           </w:r>
           <w:r>
-            <w:t>25</w:t>
+            <w:t>28</w:t>
           </w:r>
           <w:r>
             <w:fldChar w:fldCharType="end"/>
@@ -1775,7 +1897,7 @@
               <w:rFonts w:hint="default" w:ascii="Times New Roman" w:hAnsi="Times New Roman" w:cs="Times New Roman"/>
               <w:szCs w:val="28"/>
             </w:rPr>
-            <w:instrText xml:space="preserve"> HYPERLINK \l _Toc28373 </w:instrText>
+            <w:instrText xml:space="preserve"> HYPERLINK \l _Toc9067 </w:instrText>
           </w:r>
           <w:r>
             <w:rPr>
@@ -1798,13 +1920,13 @@
             <w:fldChar w:fldCharType="begin"/>
           </w:r>
           <w:r>
-            <w:instrText xml:space="preserve"> PAGEREF _Toc28373 \h </w:instrText>
+            <w:instrText xml:space="preserve"> PAGEREF _Toc9067 \h </w:instrText>
           </w:r>
           <w:r>
             <w:fldChar w:fldCharType="separate"/>
           </w:r>
           <w:r>
-            <w:t>25</w:t>
+            <w:t>28</w:t>
           </w:r>
           <w:r>
             <w:fldChar w:fldCharType="end"/>
@@ -1836,7 +1958,7 @@
               <w:rFonts w:hint="default" w:ascii="Times New Roman" w:hAnsi="Times New Roman" w:cs="Times New Roman"/>
               <w:szCs w:val="28"/>
             </w:rPr>
-            <w:instrText xml:space="preserve"> HYPERLINK \l _Toc2850 </w:instrText>
+            <w:instrText xml:space="preserve"> HYPERLINK \l _Toc10980 </w:instrText>
           </w:r>
           <w:r>
             <w:rPr>
@@ -1850,7 +1972,7 @@
               <w:rFonts w:hint="default"/>
               <w:lang w:val="en-US"/>
             </w:rPr>
-            <w:t>5.1. SD pay</w:t>
+            <w:t>5.1. SD hienThiThanhToan</w:t>
           </w:r>
           <w:r>
             <w:tab/>
@@ -1859,13 +1981,135 @@
             <w:fldChar w:fldCharType="begin"/>
           </w:r>
           <w:r>
-            <w:instrText xml:space="preserve"> PAGEREF _Toc2850 \h </w:instrText>
+            <w:instrText xml:space="preserve"> PAGEREF _Toc10980 \h </w:instrText>
           </w:r>
           <w:r>
             <w:fldChar w:fldCharType="separate"/>
           </w:r>
           <w:r>
-            <w:t>27</w:t>
+            <w:t>31</w:t>
+          </w:r>
+          <w:r>
+            <w:fldChar w:fldCharType="end"/>
+          </w:r>
+          <w:r>
+            <w:rPr>
+              <w:rFonts w:hint="default" w:ascii="Times New Roman" w:hAnsi="Times New Roman" w:cs="Times New Roman"/>
+              <w:szCs w:val="28"/>
+            </w:rPr>
+            <w:fldChar w:fldCharType="end"/>
+          </w:r>
+        </w:p>
+        <w:p>
+          <w:pPr>
+            <w:pStyle w:val="10"/>
+            <w:tabs>
+              <w:tab w:val="right" w:leader="dot" w:pos="11217"/>
+            </w:tabs>
+          </w:pPr>
+          <w:r>
+            <w:rPr>
+              <w:rFonts w:hint="default" w:ascii="Times New Roman" w:hAnsi="Times New Roman" w:cs="Times New Roman"/>
+              <w:szCs w:val="28"/>
+            </w:rPr>
+            <w:fldChar w:fldCharType="begin"/>
+          </w:r>
+          <w:r>
+            <w:rPr>
+              <w:rFonts w:hint="default" w:ascii="Times New Roman" w:hAnsi="Times New Roman" w:cs="Times New Roman"/>
+              <w:szCs w:val="28"/>
+            </w:rPr>
+            <w:instrText xml:space="preserve"> HYPERLINK \l _Toc6898 </w:instrText>
+          </w:r>
+          <w:r>
+            <w:rPr>
+              <w:rFonts w:hint="default" w:ascii="Times New Roman" w:hAnsi="Times New Roman" w:cs="Times New Roman"/>
+              <w:szCs w:val="28"/>
+            </w:rPr>
+            <w:fldChar w:fldCharType="separate"/>
+          </w:r>
+          <w:r>
+            <w:rPr>
+              <w:rFonts w:hint="default"/>
+              <w:lang w:val="en-US"/>
+            </w:rPr>
+            <w:t>5.2. SD thanhToan</w:t>
+          </w:r>
+          <w:r>
+            <w:tab/>
+          </w:r>
+          <w:r>
+            <w:fldChar w:fldCharType="begin"/>
+          </w:r>
+          <w:r>
+            <w:instrText xml:space="preserve"> PAGEREF _Toc6898 \h </w:instrText>
+          </w:r>
+          <w:r>
+            <w:fldChar w:fldCharType="separate"/>
+          </w:r>
+          <w:r>
+            <w:t>32</w:t>
+          </w:r>
+          <w:r>
+            <w:fldChar w:fldCharType="end"/>
+          </w:r>
+          <w:r>
+            <w:rPr>
+              <w:rFonts w:hint="default" w:ascii="Times New Roman" w:hAnsi="Times New Roman" w:cs="Times New Roman"/>
+              <w:szCs w:val="28"/>
+            </w:rPr>
+            <w:fldChar w:fldCharType="end"/>
+          </w:r>
+        </w:p>
+        <w:p>
+          <w:pPr>
+            <w:pStyle w:val="10"/>
+            <w:tabs>
+              <w:tab w:val="right" w:leader="dot" w:pos="11217"/>
+            </w:tabs>
+          </w:pPr>
+          <w:r>
+            <w:rPr>
+              <w:rFonts w:hint="default" w:ascii="Times New Roman" w:hAnsi="Times New Roman" w:cs="Times New Roman"/>
+              <w:szCs w:val="28"/>
+            </w:rPr>
+            <w:fldChar w:fldCharType="begin"/>
+          </w:r>
+          <w:r>
+            <w:rPr>
+              <w:rFonts w:hint="default" w:ascii="Times New Roman" w:hAnsi="Times New Roman" w:cs="Times New Roman"/>
+              <w:szCs w:val="28"/>
+            </w:rPr>
+            <w:instrText xml:space="preserve"> HYPERLINK \l _Toc12684 </w:instrText>
+          </w:r>
+          <w:r>
+            <w:rPr>
+              <w:rFonts w:hint="default" w:ascii="Times New Roman" w:hAnsi="Times New Roman" w:cs="Times New Roman"/>
+              <w:szCs w:val="28"/>
+            </w:rPr>
+            <w:fldChar w:fldCharType="separate"/>
+          </w:r>
+          <w:r>
+            <w:rPr>
+              <w:rFonts w:hint="default"/>
+              <w:lang w:val="en-US"/>
+            </w:rPr>
+            <w:t>5.3. SD quetMa</w:t>
+          </w:r>
+          <w:r>
+            <w:tab/>
+          </w:r>
+          <w:r>
+            <w:fldChar w:fldCharType="begin"/>
+          </w:r>
+          <w:r>
+            <w:instrText xml:space="preserve"> PAGEREF _Toc12684 \h </w:instrText>
+          </w:r>
+          <w:r>
+            <w:fldChar w:fldCharType="separate"/>
+          </w:r>
+          <w:r>
+            <w:t>33</w:t>
           </w:r>
           <w:r>
             <w:fldChar w:fldCharType="end"/>
@@ -1943,7 +2187,7 @@
           <w:lang w:val="en-US"/>
         </w:rPr>
       </w:pPr>
-      <w:bookmarkStart w:id="0" w:name="_Toc19916"/>
+      <w:bookmarkStart w:id="0" w:name="_Toc16643"/>
       <w:r>
         <w:rPr>
           <w:rFonts w:hint="default"/>
@@ -1962,7 +2206,7 @@
         </w:numPr>
         <w:bidi w:val="0"/>
       </w:pPr>
-      <w:bookmarkStart w:id="1" w:name="_Toc32026"/>
+      <w:bookmarkStart w:id="1" w:name="_Toc30257"/>
       <w:r>
         <w:rPr>
           <w:rFonts w:hint="default"/>
@@ -2185,7 +2429,7 @@
           <w:lang w:val="en-US"/>
         </w:rPr>
       </w:pPr>
-      <w:bookmarkStart w:id="2" w:name="_Toc24270"/>
+      <w:bookmarkStart w:id="2" w:name="_Toc11431"/>
       <w:r>
         <w:rPr>
           <w:rFonts w:hint="default"/>
@@ -2203,13 +2447,12 @@
           <w:lang w:val="en-US"/>
         </w:rPr>
       </w:pPr>
-      <w:bookmarkStart w:id="3" w:name="_Toc27333"/>
       <w:r>
         <w:drawing>
           <wp:inline distT="0" distB="0" distL="114300" distR="114300">
-            <wp:extent cx="7115810" cy="3749675"/>
-            <wp:effectExtent l="0" t="0" r="1270" b="14605"/>
-            <wp:docPr id="19" name="Picture 2"/>
+            <wp:extent cx="7112635" cy="3802380"/>
+            <wp:effectExtent l="0" t="0" r="4445" b="7620"/>
+            <wp:docPr id="1" name="Picture 1"/>
             <wp:cNvGraphicFramePr>
               <a:graphicFrameLocks xmlns:a="http://schemas.openxmlformats.org/drawingml/2006/main" noChangeAspect="1"/>
             </wp:cNvGraphicFramePr>
@@ -2217,7 +2460,7 @@
               <a:graphicData uri="http://schemas.openxmlformats.org/drawingml/2006/picture">
                 <pic:pic xmlns:pic="http://schemas.openxmlformats.org/drawingml/2006/picture">
                   <pic:nvPicPr>
-                    <pic:cNvPr id="19" name="Picture 2"/>
+                    <pic:cNvPr id="1" name="Picture 1"/>
                     <pic:cNvPicPr>
                       <a:picLocks noChangeAspect="1"/>
                     </pic:cNvPicPr>
@@ -2231,7 +2474,7 @@
                   <pic:spPr>
                     <a:xfrm>
                       <a:off x="0" y="0"/>
-                      <a:ext cx="7115810" cy="3749675"/>
+                      <a:ext cx="7112635" cy="3802380"/>
                     </a:xfrm>
                     <a:prstGeom prst="rect">
                       <a:avLst/>
@@ -2269,21 +2512,15 @@
           <w:lang w:val="en-US"/>
         </w:rPr>
       </w:pPr>
-      <w:r>
-        <w:rPr>
-          <w:rFonts w:hint="default"/>
-          <w:lang w:val="en-US"/>
-        </w:rPr>
-        <w:t>SD them</w:t>
+      <w:bookmarkStart w:id="3" w:name="_Toc505"/>
+      <w:r>
+        <w:rPr>
+          <w:rFonts w:hint="default"/>
+          <w:lang w:val="en-US"/>
+        </w:rPr>
+        <w:t>SD them(xacNhan, dung)</w:t>
       </w:r>
       <w:bookmarkEnd w:id="3"/>
-      <w:r>
-        <w:rPr>
-          <w:rFonts w:hint="default"/>
-          <w:lang w:val="en-US"/>
-        </w:rPr>
-        <w:t>(xacNhan, dung)</w:t>
-      </w:r>
     </w:p>
     <w:p>
       <w:pPr>
@@ -2302,9 +2539,9 @@
       <w:r>
         <w:drawing>
           <wp:inline distT="0" distB="0" distL="114300" distR="114300">
-            <wp:extent cx="7116445" cy="4298315"/>
-            <wp:effectExtent l="0" t="0" r="635" b="14605"/>
-            <wp:docPr id="14" name="Picture 1"/>
+            <wp:extent cx="7115175" cy="4388485"/>
+            <wp:effectExtent l="0" t="0" r="1905" b="635"/>
+            <wp:docPr id="10" name="Picture 2"/>
             <wp:cNvGraphicFramePr>
               <a:graphicFrameLocks xmlns:a="http://schemas.openxmlformats.org/drawingml/2006/main" noChangeAspect="1"/>
             </wp:cNvGraphicFramePr>
@@ -2312,7 +2549,7 @@
               <a:graphicData uri="http://schemas.openxmlformats.org/drawingml/2006/picture">
                 <pic:pic xmlns:pic="http://schemas.openxmlformats.org/drawingml/2006/picture">
                   <pic:nvPicPr>
-                    <pic:cNvPr id="14" name="Picture 1"/>
+                    <pic:cNvPr id="10" name="Picture 2"/>
                     <pic:cNvPicPr>
                       <a:picLocks noChangeAspect="1"/>
                     </pic:cNvPicPr>
@@ -2326,7 +2563,7 @@
                   <pic:spPr>
                     <a:xfrm>
                       <a:off x="0" y="0"/>
-                      <a:ext cx="7116445" cy="4298315"/>
+                      <a:ext cx="7115175" cy="4388485"/>
                     </a:xfrm>
                     <a:prstGeom prst="rect">
                       <a:avLst/>
@@ -2352,7 +2589,7 @@
         </w:numPr>
         <w:bidi w:val="0"/>
       </w:pPr>
-      <w:bookmarkStart w:id="4" w:name="_Toc29657"/>
+      <w:bookmarkStart w:id="4" w:name="_Toc26585"/>
       <w:r>
         <w:rPr>
           <w:rFonts w:hint="default"/>
@@ -2650,7 +2887,7 @@
           <w:lang w:val="en-US"/>
         </w:rPr>
       </w:pPr>
-      <w:bookmarkStart w:id="5" w:name="_Toc20772"/>
+      <w:bookmarkStart w:id="5" w:name="_Toc21733"/>
       <w:r>
         <w:rPr>
           <w:rFonts w:hint="default"/>
@@ -2671,9 +2908,9 @@
       <w:r>
         <w:drawing>
           <wp:inline distT="0" distB="0" distL="114300" distR="114300">
-            <wp:extent cx="7118985" cy="4632325"/>
-            <wp:effectExtent l="0" t="0" r="13335" b="635"/>
-            <wp:docPr id="22" name="Picture 4"/>
+            <wp:extent cx="7113270" cy="4650740"/>
+            <wp:effectExtent l="0" t="0" r="3810" b="12700"/>
+            <wp:docPr id="11" name="Picture 3"/>
             <wp:cNvGraphicFramePr>
               <a:graphicFrameLocks xmlns:a="http://schemas.openxmlformats.org/drawingml/2006/main" noChangeAspect="1"/>
             </wp:cNvGraphicFramePr>
@@ -2681,7 +2918,7 @@
               <a:graphicData uri="http://schemas.openxmlformats.org/drawingml/2006/picture">
                 <pic:pic xmlns:pic="http://schemas.openxmlformats.org/drawingml/2006/picture">
                   <pic:nvPicPr>
-                    <pic:cNvPr id="22" name="Picture 4"/>
+                    <pic:cNvPr id="11" name="Picture 3"/>
                     <pic:cNvPicPr>
                       <a:picLocks noChangeAspect="1"/>
                     </pic:cNvPicPr>
@@ -2695,7 +2932,7 @@
                   <pic:spPr>
                     <a:xfrm>
                       <a:off x="0" y="0"/>
-                      <a:ext cx="7118985" cy="4632325"/>
+                      <a:ext cx="7113270" cy="4650740"/>
                     </a:xfrm>
                     <a:prstGeom prst="rect">
                       <a:avLst/>
@@ -2726,7 +2963,7 @@
           <w:lang w:val="en-US"/>
         </w:rPr>
       </w:pPr>
-      <w:bookmarkStart w:id="6" w:name="_Toc4452"/>
+      <w:bookmarkStart w:id="6" w:name="_Toc296"/>
       <w:r>
         <w:rPr>
           <w:rFonts w:hint="default"/>
@@ -2947,7 +3184,7 @@
           <w:lang w:val="en-US"/>
         </w:rPr>
       </w:pPr>
-      <w:bookmarkStart w:id="7" w:name="_Toc17198"/>
+      <w:bookmarkStart w:id="7" w:name="_Toc29653"/>
       <w:r>
         <w:rPr>
           <w:rFonts w:hint="default"/>
@@ -2968,9 +3205,9 @@
       <w:r>
         <w:drawing>
           <wp:inline distT="0" distB="0" distL="114300" distR="114300">
-            <wp:extent cx="7119620" cy="3596005"/>
-            <wp:effectExtent l="0" t="0" r="12700" b="635"/>
-            <wp:docPr id="21" name="Picture 3"/>
+            <wp:extent cx="7114540" cy="3736975"/>
+            <wp:effectExtent l="0" t="0" r="2540" b="12065"/>
+            <wp:docPr id="12" name="Picture 4"/>
             <wp:cNvGraphicFramePr>
               <a:graphicFrameLocks xmlns:a="http://schemas.openxmlformats.org/drawingml/2006/main" noChangeAspect="1"/>
             </wp:cNvGraphicFramePr>
@@ -2978,7 +3215,7 @@
               <a:graphicData uri="http://schemas.openxmlformats.org/drawingml/2006/picture">
                 <pic:pic xmlns:pic="http://schemas.openxmlformats.org/drawingml/2006/picture">
                   <pic:nvPicPr>
-                    <pic:cNvPr id="21" name="Picture 3"/>
+                    <pic:cNvPr id="12" name="Picture 4"/>
                     <pic:cNvPicPr>
                       <a:picLocks noChangeAspect="1"/>
                     </pic:cNvPicPr>
@@ -2992,7 +3229,7 @@
                   <pic:spPr>
                     <a:xfrm>
                       <a:off x="0" y="0"/>
-                      <a:ext cx="7119620" cy="3596005"/>
+                      <a:ext cx="7114540" cy="3736975"/>
                     </a:xfrm>
                     <a:prstGeom prst="rect">
                       <a:avLst/>
@@ -3032,7 +3269,7 @@
           <w:lang w:val="en-US"/>
         </w:rPr>
       </w:pPr>
-      <w:bookmarkStart w:id="8" w:name="_Toc9571"/>
+      <w:bookmarkStart w:id="8" w:name="_Toc93"/>
       <w:r>
         <w:rPr>
           <w:rFonts w:hint="default"/>
@@ -3051,7 +3288,7 @@
         </w:numPr>
         <w:bidi w:val="0"/>
       </w:pPr>
-      <w:bookmarkStart w:id="9" w:name="_Toc27262"/>
+      <w:bookmarkStart w:id="9" w:name="_Toc3148"/>
       <w:r>
         <w:t>Thêm rạp chiếu phim</w:t>
       </w:r>
@@ -3202,7 +3439,7 @@
           <w:lang w:val="en-US"/>
         </w:rPr>
       </w:pPr>
-      <w:bookmarkStart w:id="10" w:name="_Toc8364"/>
+      <w:bookmarkStart w:id="10" w:name="_Toc30301"/>
       <w:r>
         <w:rPr>
           <w:rFonts w:hint="default"/>
@@ -3223,9 +3460,9 @@
       <w:r>
         <w:drawing>
           <wp:inline distT="0" distB="0" distL="114300" distR="114300">
-            <wp:extent cx="7119620" cy="4712335"/>
-            <wp:effectExtent l="0" t="0" r="12700" b="12065"/>
-            <wp:docPr id="28" name="Picture 5"/>
+            <wp:extent cx="7122795" cy="4685665"/>
+            <wp:effectExtent l="0" t="0" r="9525" b="8255"/>
+            <wp:docPr id="14" name="Picture 5"/>
             <wp:cNvGraphicFramePr>
               <a:graphicFrameLocks xmlns:a="http://schemas.openxmlformats.org/drawingml/2006/main" noChangeAspect="1"/>
             </wp:cNvGraphicFramePr>
@@ -3233,7 +3470,7 @@
               <a:graphicData uri="http://schemas.openxmlformats.org/drawingml/2006/picture">
                 <pic:pic xmlns:pic="http://schemas.openxmlformats.org/drawingml/2006/picture">
                   <pic:nvPicPr>
-                    <pic:cNvPr id="28" name="Picture 5"/>
+                    <pic:cNvPr id="14" name="Picture 5"/>
                     <pic:cNvPicPr>
                       <a:picLocks noChangeAspect="1"/>
                     </pic:cNvPicPr>
@@ -3247,7 +3484,7 @@
                   <pic:spPr>
                     <a:xfrm>
                       <a:off x="0" y="0"/>
-                      <a:ext cx="7119620" cy="4712335"/>
+                      <a:ext cx="7122795" cy="4685665"/>
                     </a:xfrm>
                     <a:prstGeom prst="rect">
                       <a:avLst/>
@@ -3277,7 +3514,7 @@
           <w:lang w:val="en-US"/>
         </w:rPr>
       </w:pPr>
-      <w:bookmarkStart w:id="11" w:name="_Toc21392"/>
+      <w:bookmarkStart w:id="11" w:name="_Toc26431"/>
       <w:r>
         <w:rPr>
           <w:rFonts w:hint="default"/>
@@ -3298,9 +3535,9 @@
       <w:r>
         <w:drawing>
           <wp:inline distT="0" distB="0" distL="114300" distR="114300">
-            <wp:extent cx="7119620" cy="4517390"/>
-            <wp:effectExtent l="0" t="0" r="12700" b="8890"/>
-            <wp:docPr id="32" name="Picture 6"/>
+            <wp:extent cx="7114540" cy="4506595"/>
+            <wp:effectExtent l="0" t="0" r="2540" b="4445"/>
+            <wp:docPr id="15" name="Picture 6"/>
             <wp:cNvGraphicFramePr>
               <a:graphicFrameLocks xmlns:a="http://schemas.openxmlformats.org/drawingml/2006/main" noChangeAspect="1"/>
             </wp:cNvGraphicFramePr>
@@ -3308,7 +3545,7 @@
               <a:graphicData uri="http://schemas.openxmlformats.org/drawingml/2006/picture">
                 <pic:pic xmlns:pic="http://schemas.openxmlformats.org/drawingml/2006/picture">
                   <pic:nvPicPr>
-                    <pic:cNvPr id="32" name="Picture 6"/>
+                    <pic:cNvPr id="15" name="Picture 6"/>
                     <pic:cNvPicPr>
                       <a:picLocks noChangeAspect="1"/>
                     </pic:cNvPicPr>
@@ -3322,7 +3559,7 @@
                   <pic:spPr>
                     <a:xfrm>
                       <a:off x="0" y="0"/>
-                      <a:ext cx="7119620" cy="4517390"/>
+                      <a:ext cx="7114540" cy="4506595"/>
                     </a:xfrm>
                     <a:prstGeom prst="rect">
                       <a:avLst/>
@@ -3348,7 +3585,7 @@
         </w:numPr>
         <w:bidi w:val="0"/>
       </w:pPr>
-      <w:bookmarkStart w:id="12" w:name="_Toc18635"/>
+      <w:bookmarkStart w:id="12" w:name="_Toc15691"/>
       <w:r>
         <w:t>Sửa rạp chiếu phim</w:t>
       </w:r>
@@ -3565,7 +3802,7 @@
           <w:lang w:val="en-US"/>
         </w:rPr>
       </w:pPr>
-      <w:bookmarkStart w:id="13" w:name="_Toc21717"/>
+      <w:bookmarkStart w:id="13" w:name="_Toc24386"/>
       <w:r>
         <w:rPr>
           <w:rFonts w:hint="default"/>
@@ -3582,9 +3819,9 @@
       <w:r>
         <w:drawing>
           <wp:inline distT="0" distB="0" distL="114300" distR="114300">
-            <wp:extent cx="7113905" cy="4561840"/>
-            <wp:effectExtent l="0" t="0" r="3175" b="10160"/>
-            <wp:docPr id="37" name="Picture 7"/>
+            <wp:extent cx="7115175" cy="4401185"/>
+            <wp:effectExtent l="0" t="0" r="1905" b="3175"/>
+            <wp:docPr id="16" name="Picture 7"/>
             <wp:cNvGraphicFramePr>
               <a:graphicFrameLocks xmlns:a="http://schemas.openxmlformats.org/drawingml/2006/main" noChangeAspect="1"/>
             </wp:cNvGraphicFramePr>
@@ -3592,7 +3829,7 @@
               <a:graphicData uri="http://schemas.openxmlformats.org/drawingml/2006/picture">
                 <pic:pic xmlns:pic="http://schemas.openxmlformats.org/drawingml/2006/picture">
                   <pic:nvPicPr>
-                    <pic:cNvPr id="37" name="Picture 7"/>
+                    <pic:cNvPr id="16" name="Picture 7"/>
                     <pic:cNvPicPr>
                       <a:picLocks noChangeAspect="1"/>
                     </pic:cNvPicPr>
@@ -3606,7 +3843,7 @@
                   <pic:spPr>
                     <a:xfrm>
                       <a:off x="0" y="0"/>
-                      <a:ext cx="7113905" cy="4561840"/>
+                      <a:ext cx="7115175" cy="4401185"/>
                     </a:xfrm>
                     <a:prstGeom prst="rect">
                       <a:avLst/>
@@ -3636,7 +3873,7 @@
           <w:lang w:val="en-US"/>
         </w:rPr>
       </w:pPr>
-      <w:bookmarkStart w:id="14" w:name="_Toc27956"/>
+      <w:bookmarkStart w:id="14" w:name="_Toc29308"/>
       <w:r>
         <w:rPr>
           <w:rFonts w:hint="default"/>
@@ -3792,7 +4029,7 @@
           <w:lang w:val="en-US"/>
         </w:rPr>
       </w:pPr>
-      <w:bookmarkStart w:id="15" w:name="_Toc12181"/>
+      <w:bookmarkStart w:id="15" w:name="_Toc23839"/>
       <w:r>
         <w:rPr>
           <w:rFonts w:hint="default"/>
@@ -3809,9 +4046,9 @@
       <w:r>
         <w:drawing>
           <wp:inline distT="0" distB="0" distL="114300" distR="114300">
-            <wp:extent cx="7113905" cy="3636645"/>
-            <wp:effectExtent l="0" t="0" r="3175" b="5715"/>
-            <wp:docPr id="38" name="Picture 8"/>
+            <wp:extent cx="7117715" cy="3314700"/>
+            <wp:effectExtent l="0" t="0" r="14605" b="7620"/>
+            <wp:docPr id="17" name="Picture 8"/>
             <wp:cNvGraphicFramePr>
               <a:graphicFrameLocks xmlns:a="http://schemas.openxmlformats.org/drawingml/2006/main" noChangeAspect="1"/>
             </wp:cNvGraphicFramePr>
@@ -3819,7 +4056,7 @@
               <a:graphicData uri="http://schemas.openxmlformats.org/drawingml/2006/picture">
                 <pic:pic xmlns:pic="http://schemas.openxmlformats.org/drawingml/2006/picture">
                   <pic:nvPicPr>
-                    <pic:cNvPr id="38" name="Picture 8"/>
+                    <pic:cNvPr id="17" name="Picture 8"/>
                     <pic:cNvPicPr>
                       <a:picLocks noChangeAspect="1"/>
                     </pic:cNvPicPr>
@@ -3833,7 +4070,7 @@
                   <pic:spPr>
                     <a:xfrm>
                       <a:off x="0" y="0"/>
-                      <a:ext cx="7113905" cy="3636645"/>
+                      <a:ext cx="7117715" cy="3314700"/>
                     </a:xfrm>
                     <a:prstGeom prst="rect">
                       <a:avLst/>
@@ -3863,7 +4100,7 @@
           <w:lang w:val="en-US"/>
         </w:rPr>
       </w:pPr>
-      <w:bookmarkStart w:id="16" w:name="_Toc17193"/>
+      <w:bookmarkStart w:id="16" w:name="_Toc16695"/>
       <w:r>
         <w:rPr>
           <w:rFonts w:hint="default"/>
@@ -3886,7 +4123,7 @@
           <w:lang w:val="en-US"/>
         </w:rPr>
       </w:pPr>
-      <w:bookmarkStart w:id="17" w:name="_Toc16567"/>
+      <w:bookmarkStart w:id="17" w:name="_Toc13850"/>
       <w:r>
         <w:rPr>
           <w:rFonts w:hint="default"/>
@@ -4107,7 +4344,7 @@
           <w:lang w:val="en-US"/>
         </w:rPr>
       </w:pPr>
-      <w:bookmarkStart w:id="18" w:name="_Toc1502"/>
+      <w:bookmarkStart w:id="18" w:name="_Toc3168"/>
       <w:r>
         <w:rPr>
           <w:rFonts w:hint="default"/>
@@ -4115,6 +4352,7 @@
         </w:rPr>
         <w:t>SD hienThiQuanLySuatChieu</w:t>
       </w:r>
+      <w:bookmarkEnd w:id="18"/>
     </w:p>
     <w:p>
       <w:pPr>
@@ -4127,9 +4365,9 @@
       <w:r>
         <w:drawing>
           <wp:inline distT="0" distB="0" distL="114300" distR="114300">
-            <wp:extent cx="7115810" cy="4192905"/>
-            <wp:effectExtent l="0" t="0" r="1270" b="13335"/>
-            <wp:docPr id="39" name="Picture 9"/>
+            <wp:extent cx="7113270" cy="4088765"/>
+            <wp:effectExtent l="0" t="0" r="3810" b="10795"/>
+            <wp:docPr id="19" name="Picture 9"/>
             <wp:cNvGraphicFramePr>
               <a:graphicFrameLocks xmlns:a="http://schemas.openxmlformats.org/drawingml/2006/main" noChangeAspect="1"/>
             </wp:cNvGraphicFramePr>
@@ -4137,7 +4375,7 @@
               <a:graphicData uri="http://schemas.openxmlformats.org/drawingml/2006/picture">
                 <pic:pic xmlns:pic="http://schemas.openxmlformats.org/drawingml/2006/picture">
                   <pic:nvPicPr>
-                    <pic:cNvPr id="39" name="Picture 9"/>
+                    <pic:cNvPr id="19" name="Picture 9"/>
                     <pic:cNvPicPr>
                       <a:picLocks noChangeAspect="1"/>
                     </pic:cNvPicPr>
@@ -4151,7 +4389,7 @@
                   <pic:spPr>
                     <a:xfrm>
                       <a:off x="0" y="0"/>
-                      <a:ext cx="7115810" cy="4192905"/>
+                      <a:ext cx="7113270" cy="4088765"/>
                     </a:xfrm>
                     <a:prstGeom prst="rect">
                       <a:avLst/>
@@ -4182,6 +4420,7 @@
           <w:lang w:val="en-US"/>
         </w:rPr>
       </w:pPr>
+      <w:bookmarkStart w:id="19" w:name="_Toc24948"/>
       <w:r>
         <w:rPr>
           <w:rFonts w:hint="default"/>
@@ -4189,6 +4428,7 @@
         </w:rPr>
         <w:t>Them</w:t>
       </w:r>
+      <w:bookmarkEnd w:id="19"/>
     </w:p>
     <w:p>
       <w:pPr>
@@ -4201,9 +4441,9 @@
       <w:r>
         <w:drawing>
           <wp:inline distT="0" distB="0" distL="114300" distR="114300">
-            <wp:extent cx="7119620" cy="2555875"/>
-            <wp:effectExtent l="0" t="0" r="12700" b="4445"/>
-            <wp:docPr id="41" name="Picture 11"/>
+            <wp:extent cx="7119620" cy="2711450"/>
+            <wp:effectExtent l="0" t="0" r="12700" b="1270"/>
+            <wp:docPr id="20" name="Picture 10"/>
             <wp:cNvGraphicFramePr>
               <a:graphicFrameLocks xmlns:a="http://schemas.openxmlformats.org/drawingml/2006/main" noChangeAspect="1"/>
             </wp:cNvGraphicFramePr>
@@ -4211,7 +4451,7 @@
               <a:graphicData uri="http://schemas.openxmlformats.org/drawingml/2006/picture">
                 <pic:pic xmlns:pic="http://schemas.openxmlformats.org/drawingml/2006/picture">
                   <pic:nvPicPr>
-                    <pic:cNvPr id="41" name="Picture 11"/>
+                    <pic:cNvPr id="20" name="Picture 10"/>
                     <pic:cNvPicPr>
                       <a:picLocks noChangeAspect="1"/>
                     </pic:cNvPicPr>
@@ -4225,7 +4465,7 @@
                   <pic:spPr>
                     <a:xfrm>
                       <a:off x="0" y="0"/>
-                      <a:ext cx="7119620" cy="2555875"/>
+                      <a:ext cx="7119620" cy="2711450"/>
                     </a:xfrm>
                     <a:prstGeom prst="rect">
                       <a:avLst/>
@@ -4256,21 +4496,15 @@
           <w:lang w:val="en-US"/>
         </w:rPr>
       </w:pPr>
-      <w:r>
-        <w:rPr>
-          <w:rFonts w:hint="default"/>
-          <w:lang w:val="en-US"/>
-        </w:rPr>
-        <w:t xml:space="preserve">SD </w:t>
-      </w:r>
-      <w:bookmarkEnd w:id="18"/>
-      <w:r>
-        <w:rPr>
-          <w:rFonts w:hint="default"/>
-          <w:lang w:val="en-US"/>
-        </w:rPr>
-        <w:t>thayDoi</w:t>
-      </w:r>
+      <w:bookmarkStart w:id="20" w:name="_Toc13940"/>
+      <w:r>
+        <w:rPr>
+          <w:rFonts w:hint="default"/>
+          <w:lang w:val="en-US"/>
+        </w:rPr>
+        <w:t>SD thayDoi</w:t>
+      </w:r>
+      <w:bookmarkEnd w:id="20"/>
     </w:p>
     <w:p>
       <w:pPr>
@@ -4279,9 +4513,9 @@
       <w:r>
         <w:drawing>
           <wp:inline distT="0" distB="0" distL="114300" distR="114300">
-            <wp:extent cx="7119620" cy="3047365"/>
-            <wp:effectExtent l="0" t="0" r="12700" b="635"/>
-            <wp:docPr id="44" name="Picture 12"/>
+            <wp:extent cx="7119620" cy="3100705"/>
+            <wp:effectExtent l="0" t="0" r="12700" b="8255"/>
+            <wp:docPr id="21" name="Picture 11"/>
             <wp:cNvGraphicFramePr>
               <a:graphicFrameLocks xmlns:a="http://schemas.openxmlformats.org/drawingml/2006/main" noChangeAspect="1"/>
             </wp:cNvGraphicFramePr>
@@ -4289,7 +4523,7 @@
               <a:graphicData uri="http://schemas.openxmlformats.org/drawingml/2006/picture">
                 <pic:pic xmlns:pic="http://schemas.openxmlformats.org/drawingml/2006/picture">
                   <pic:nvPicPr>
-                    <pic:cNvPr id="44" name="Picture 12"/>
+                    <pic:cNvPr id="21" name="Picture 11"/>
                     <pic:cNvPicPr>
                       <a:picLocks noChangeAspect="1"/>
                     </pic:cNvPicPr>
@@ -4303,7 +4537,7 @@
                   <pic:spPr>
                     <a:xfrm>
                       <a:off x="0" y="0"/>
-                      <a:ext cx="7119620" cy="3047365"/>
+                      <a:ext cx="7119620" cy="3100705"/>
                     </a:xfrm>
                     <a:prstGeom prst="rect">
                       <a:avLst/>
@@ -4333,22 +4567,15 @@
           <w:lang w:val="en-US"/>
         </w:rPr>
       </w:pPr>
-      <w:bookmarkStart w:id="19" w:name="_Toc2275"/>
-      <w:r>
-        <w:rPr>
-          <w:rFonts w:hint="default"/>
-          <w:lang w:val="en-US"/>
-        </w:rPr>
-        <w:t>Xóa suất chiếu đã lên lịc</w:t>
-      </w:r>
-      <w:bookmarkEnd w:id="19"/>
-      <w:r>
-        <w:rPr>
-          <w:rFonts w:hint="default"/>
-          <w:lang w:val="en-US"/>
-        </w:rPr>
-        <w:t>h</w:t>
-      </w:r>
+      <w:bookmarkStart w:id="21" w:name="_Toc26348"/>
+      <w:r>
+        <w:rPr>
+          <w:rFonts w:hint="default"/>
+          <w:lang w:val="en-US"/>
+        </w:rPr>
+        <w:t>Xóa suất chiếu đã lên lịch</w:t>
+      </w:r>
+      <w:bookmarkEnd w:id="21"/>
     </w:p>
     <w:p>
       <w:pPr>
@@ -4495,7 +4722,7 @@
           <w:lang w:val="en-US"/>
         </w:rPr>
       </w:pPr>
-      <w:bookmarkStart w:id="20" w:name="_Toc9369"/>
+      <w:bookmarkStart w:id="22" w:name="_Toc651"/>
       <w:r>
         <w:rPr>
           <w:rFonts w:hint="default"/>
@@ -4503,7 +4730,7 @@
         </w:rPr>
         <w:t>SD xoa</w:t>
       </w:r>
-      <w:bookmarkEnd w:id="20"/>
+      <w:bookmarkEnd w:id="22"/>
     </w:p>
     <w:p>
       <w:pPr>
@@ -4512,9 +4739,9 @@
       <w:r>
         <w:drawing>
           <wp:inline distT="0" distB="0" distL="114300" distR="114300">
-            <wp:extent cx="7119620" cy="3258185"/>
-            <wp:effectExtent l="0" t="0" r="12700" b="3175"/>
-            <wp:docPr id="45" name="Picture 13"/>
+            <wp:extent cx="7114540" cy="3122930"/>
+            <wp:effectExtent l="0" t="0" r="2540" b="1270"/>
+            <wp:docPr id="22" name="Picture 12"/>
             <wp:cNvGraphicFramePr>
               <a:graphicFrameLocks xmlns:a="http://schemas.openxmlformats.org/drawingml/2006/main" noChangeAspect="1"/>
             </wp:cNvGraphicFramePr>
@@ -4522,7 +4749,7 @@
               <a:graphicData uri="http://schemas.openxmlformats.org/drawingml/2006/picture">
                 <pic:pic xmlns:pic="http://schemas.openxmlformats.org/drawingml/2006/picture">
                   <pic:nvPicPr>
-                    <pic:cNvPr id="45" name="Picture 13"/>
+                    <pic:cNvPr id="22" name="Picture 12"/>
                     <pic:cNvPicPr>
                       <a:picLocks noChangeAspect="1"/>
                     </pic:cNvPicPr>
@@ -4536,7 +4763,7 @@
                   <pic:spPr>
                     <a:xfrm>
                       <a:off x="0" y="0"/>
-                      <a:ext cx="7119620" cy="3258185"/>
+                      <a:ext cx="7114540" cy="3122930"/>
                     </a:xfrm>
                     <a:prstGeom prst="rect">
                       <a:avLst/>
@@ -4566,7 +4793,7 @@
           <w:lang w:val="en-US"/>
         </w:rPr>
       </w:pPr>
-      <w:bookmarkStart w:id="21" w:name="_Toc20123"/>
+      <w:bookmarkStart w:id="23" w:name="_Toc13896"/>
       <w:r>
         <w:rPr>
           <w:rFonts w:hint="default"/>
@@ -4574,7 +4801,7 @@
         </w:rPr>
         <w:t>Đặt vé</w:t>
       </w:r>
-      <w:bookmarkEnd w:id="21"/>
+      <w:bookmarkEnd w:id="23"/>
     </w:p>
     <w:p>
       <w:pPr>
@@ -4608,9 +4835,9 @@
       <w:r>
         <w:drawing>
           <wp:inline distT="0" distB="0" distL="114300" distR="114300">
-            <wp:extent cx="5273040" cy="3340735"/>
-            <wp:effectExtent l="0" t="0" r="0" b="12065"/>
-            <wp:docPr id="52" name="Picture 39"/>
+            <wp:extent cx="5273040" cy="3764915"/>
+            <wp:effectExtent l="0" t="0" r="0" b="14605"/>
+            <wp:docPr id="28" name="Picture 1"/>
             <wp:cNvGraphicFramePr>
               <a:graphicFrameLocks xmlns:a="http://schemas.openxmlformats.org/drawingml/2006/main" noChangeAspect="1"/>
             </wp:cNvGraphicFramePr>
@@ -4618,7 +4845,7 @@
               <a:graphicData uri="http://schemas.openxmlformats.org/drawingml/2006/picture">
                 <pic:pic xmlns:pic="http://schemas.openxmlformats.org/drawingml/2006/picture">
                   <pic:nvPicPr>
-                    <pic:cNvPr id="52" name="Picture 39"/>
+                    <pic:cNvPr id="28" name="Picture 1"/>
                     <pic:cNvPicPr>
                       <a:picLocks noChangeAspect="1"/>
                     </pic:cNvPicPr>
@@ -4632,7 +4859,7 @@
                   <pic:spPr>
                     <a:xfrm>
                       <a:off x="0" y="0"/>
-                      <a:ext cx="5273040" cy="3340735"/>
+                      <a:ext cx="5273040" cy="3764915"/>
                     </a:xfrm>
                     <a:prstGeom prst="rect">
                       <a:avLst/>
@@ -4687,9 +4914,9 @@
       <w:r>
         <w:drawing>
           <wp:inline distT="0" distB="0" distL="114300" distR="114300">
-            <wp:extent cx="5268595" cy="3169920"/>
-            <wp:effectExtent l="0" t="0" r="4445" b="0"/>
-            <wp:docPr id="53" name="Picture 40"/>
+            <wp:extent cx="5273040" cy="3126105"/>
+            <wp:effectExtent l="0" t="0" r="0" b="13335"/>
+            <wp:docPr id="31" name="Picture 2"/>
             <wp:cNvGraphicFramePr>
               <a:graphicFrameLocks xmlns:a="http://schemas.openxmlformats.org/drawingml/2006/main" noChangeAspect="1"/>
             </wp:cNvGraphicFramePr>
@@ -4697,7 +4924,7 @@
               <a:graphicData uri="http://schemas.openxmlformats.org/drawingml/2006/picture">
                 <pic:pic xmlns:pic="http://schemas.openxmlformats.org/drawingml/2006/picture">
                   <pic:nvPicPr>
-                    <pic:cNvPr id="53" name="Picture 40"/>
+                    <pic:cNvPr id="31" name="Picture 2"/>
                     <pic:cNvPicPr>
                       <a:picLocks noChangeAspect="1"/>
                     </pic:cNvPicPr>
@@ -4711,7 +4938,7 @@
                   <pic:spPr>
                     <a:xfrm>
                       <a:off x="0" y="0"/>
-                      <a:ext cx="5268595" cy="3169920"/>
+                      <a:ext cx="5273040" cy="3126105"/>
                     </a:xfrm>
                     <a:prstGeom prst="rect">
                       <a:avLst/>
@@ -4727,6 +4954,8 @@
           </wp:inline>
         </w:drawing>
       </w:r>
+      <w:bookmarkStart w:id="30" w:name="_GoBack"/>
+      <w:bookmarkEnd w:id="30"/>
     </w:p>
     <w:p>
       <w:pPr>
@@ -4741,7 +4970,7 @@
           <w:lang w:val="en-US"/>
         </w:rPr>
       </w:pPr>
-      <w:bookmarkStart w:id="22" w:name="_Toc22233"/>
+      <w:bookmarkStart w:id="24" w:name="_Toc7733"/>
       <w:r>
         <w:rPr>
           <w:rFonts w:hint="default"/>
@@ -4749,7 +4978,7 @@
         </w:rPr>
         <w:t>SD hienThiTrangChu</w:t>
       </w:r>
-      <w:bookmarkEnd w:id="22"/>
+      <w:bookmarkEnd w:id="24"/>
     </w:p>
     <w:p>
       <w:pPr>
@@ -4762,9 +4991,9 @@
       <w:r>
         <w:drawing>
           <wp:inline distT="0" distB="0" distL="114300" distR="114300">
-            <wp:extent cx="7117080" cy="3043555"/>
-            <wp:effectExtent l="0" t="0" r="0" b="4445"/>
-            <wp:docPr id="48" name="Picture 14"/>
+            <wp:extent cx="7118350" cy="3249295"/>
+            <wp:effectExtent l="0" t="0" r="13970" b="12065"/>
+            <wp:docPr id="25" name="Picture 1"/>
             <wp:cNvGraphicFramePr>
               <a:graphicFrameLocks xmlns:a="http://schemas.openxmlformats.org/drawingml/2006/main" noChangeAspect="1"/>
             </wp:cNvGraphicFramePr>
@@ -4772,7 +5001,7 @@
               <a:graphicData uri="http://schemas.openxmlformats.org/drawingml/2006/picture">
                 <pic:pic xmlns:pic="http://schemas.openxmlformats.org/drawingml/2006/picture">
                   <pic:nvPicPr>
-                    <pic:cNvPr id="48" name="Picture 14"/>
+                    <pic:cNvPr id="25" name="Picture 1"/>
                     <pic:cNvPicPr>
                       <a:picLocks noChangeAspect="1"/>
                     </pic:cNvPicPr>
@@ -4786,7 +5015,7 @@
                   <pic:spPr>
                     <a:xfrm>
                       <a:off x="0" y="0"/>
-                      <a:ext cx="7117080" cy="3043555"/>
+                      <a:ext cx="7118350" cy="3249295"/>
                     </a:xfrm>
                     <a:prstGeom prst="rect">
                       <a:avLst/>
@@ -4816,7 +5045,7 @@
           <w:lang w:val="en-US"/>
         </w:rPr>
       </w:pPr>
-      <w:bookmarkStart w:id="23" w:name="_Toc29249"/>
+      <w:bookmarkStart w:id="25" w:name="_Toc22576"/>
       <w:r>
         <w:rPr>
           <w:rFonts w:hint="default"/>
@@ -4824,7 +5053,7 @@
         </w:rPr>
         <w:t>SD datVe</w:t>
       </w:r>
-      <w:bookmarkEnd w:id="23"/>
+      <w:bookmarkEnd w:id="25"/>
     </w:p>
     <w:p>
       <w:pPr>
@@ -4887,7 +5116,7 @@
           <w:lang w:val="en-US"/>
         </w:rPr>
       </w:pPr>
-      <w:bookmarkStart w:id="24" w:name="_Toc28373"/>
+      <w:bookmarkStart w:id="26" w:name="_Toc9067"/>
       <w:r>
         <w:rPr>
           <w:rFonts w:hint="default"/>
@@ -4895,7 +5124,7 @@
         </w:rPr>
         <w:t>Thanh toán</w:t>
       </w:r>
-      <w:bookmarkEnd w:id="24"/>
+      <w:bookmarkEnd w:id="26"/>
     </w:p>
     <w:p>
       <w:pPr>
@@ -5107,7 +5336,7 @@
           <w:lang w:val="en-US"/>
         </w:rPr>
       </w:pPr>
-      <w:bookmarkStart w:id="25" w:name="_Toc2850"/>
+      <w:bookmarkStart w:id="27" w:name="_Toc10980"/>
       <w:r>
         <w:rPr>
           <w:rFonts w:hint="default"/>
@@ -5115,6 +5344,7 @@
         </w:rPr>
         <w:t>SD hienThiThanhToan</w:t>
       </w:r>
+      <w:bookmarkEnd w:id="27"/>
     </w:p>
     <w:p>
       <w:pPr>
@@ -5181,21 +5411,15 @@
           <w:lang w:val="en-US"/>
         </w:rPr>
       </w:pPr>
-      <w:r>
-        <w:rPr>
-          <w:rFonts w:hint="default"/>
-          <w:lang w:val="en-US"/>
-        </w:rPr>
-        <w:t xml:space="preserve">SD </w:t>
-      </w:r>
-      <w:bookmarkEnd w:id="25"/>
-      <w:r>
-        <w:rPr>
-          <w:rFonts w:hint="default"/>
-          <w:lang w:val="en-US"/>
-        </w:rPr>
-        <w:t>thanhToan</w:t>
-      </w:r>
+      <w:bookmarkStart w:id="28" w:name="_Toc6898"/>
+      <w:r>
+        <w:rPr>
+          <w:rFonts w:hint="default"/>
+          <w:lang w:val="en-US"/>
+        </w:rPr>
+        <w:t>SD thanhToan</w:t>
+      </w:r>
+      <w:bookmarkEnd w:id="28"/>
     </w:p>
     <w:p>
       <w:pPr>
@@ -5258,6 +5482,7 @@
           <w:lang w:val="en-US"/>
         </w:rPr>
       </w:pPr>
+      <w:bookmarkStart w:id="29" w:name="_Toc12684"/>
       <w:r>
         <w:rPr>
           <w:rFonts w:hint="default"/>
@@ -5265,6 +5490,7 @@
         </w:rPr>
         <w:t>SD quetMa</w:t>
       </w:r>
+      <w:bookmarkEnd w:id="29"/>
     </w:p>
     <w:p>
       <w:pPr>
@@ -5317,8 +5543,6 @@
           </wp:inline>
         </w:drawing>
       </w:r>
-      <w:bookmarkStart w:id="26" w:name="_GoBack"/>
-      <w:bookmarkEnd w:id="26"/>
     </w:p>
     <w:p/>
     <w:sectPr>
